--- a/TestNG_Data_Provider.docx
+++ b/TestNG_Data_Provider.docx
@@ -1,6 +1,6 @@
 
 <file path=word/document.xml><?xml version="1.0" encoding="utf-8"?>
-<w:document xmlns:wpc="http://schemas.microsoft.com/office/word/2010/wordprocessingCanvas" xmlns:mc="http://schemas.openxmlformats.org/markup-compatibility/2006" xmlns:o="urn:schemas-microsoft-com:office:office" xmlns:r="http://schemas.openxmlformats.org/officeDocument/2006/relationships" xmlns:m="http://schemas.openxmlformats.org/officeDocument/2006/math" xmlns:v="urn:schemas-microsoft-com:vml" xmlns:wp14="http://schemas.microsoft.com/office/word/2010/wordprocessingDrawing" xmlns:wp="http://schemas.openxmlformats.org/drawingml/2006/wordprocessingDrawing" xmlns:w10="urn:schemas-microsoft-com:office:word" xmlns:w="http://schemas.openxmlformats.org/wordprocessingml/2006/main" xmlns:w14="http://schemas.microsoft.com/office/word/2010/wordml" xmlns:wpg="http://schemas.microsoft.com/office/word/2010/wordprocessingGroup" xmlns:wpi="http://schemas.microsoft.com/office/word/2010/wordprocessingInk" xmlns:wne="http://schemas.microsoft.com/office/word/2006/wordml" xmlns:wps="http://schemas.microsoft.com/office/word/2010/wordprocessingShape" mc:Ignorable="w14 wp14">
+<w:document xmlns:wpc="http://schemas.microsoft.com/office/word/2010/wordprocessingCanvas" xmlns:cx="http://schemas.microsoft.com/office/drawing/2014/chartex" xmlns:cx1="http://schemas.microsoft.com/office/drawing/2015/9/8/chartex" xmlns:cx2="http://schemas.microsoft.com/office/drawing/2015/10/21/chartex" xmlns:cx3="http://schemas.microsoft.com/office/drawing/2016/5/9/chartex" xmlns:cx4="http://schemas.microsoft.com/office/drawing/2016/5/10/chartex" xmlns:cx5="http://schemas.microsoft.com/office/drawing/2016/5/11/chartex" xmlns:cx6="http://schemas.microsoft.com/office/drawing/2016/5/12/chartex" xmlns:cx7="http://schemas.microsoft.com/office/drawing/2016/5/13/chartex" xmlns:cx8="http://schemas.microsoft.com/office/drawing/2016/5/14/chartex" xmlns:mc="http://schemas.openxmlformats.org/markup-compatibility/2006" xmlns:aink="http://schemas.microsoft.com/office/drawing/2016/ink" xmlns:am3d="http://schemas.microsoft.com/office/drawing/2017/model3d" xmlns:o="urn:schemas-microsoft-com:office:office" xmlns:oel="http://schemas.microsoft.com/office/2019/extlst" xmlns:r="http://schemas.openxmlformats.org/officeDocument/2006/relationships" xmlns:m="http://schemas.openxmlformats.org/officeDocument/2006/math" xmlns:v="urn:schemas-microsoft-com:vml" xmlns:wp14="http://schemas.microsoft.com/office/word/2010/wordprocessingDrawing" xmlns:wp="http://schemas.openxmlformats.org/drawingml/2006/wordprocessingDrawing" xmlns:w10="urn:schemas-microsoft-com:office:word" xmlns:w="http://schemas.openxmlformats.org/wordprocessingml/2006/main" xmlns:w14="http://schemas.microsoft.com/office/word/2010/wordml" xmlns:w15="http://schemas.microsoft.com/office/word/2012/wordml" xmlns:w16cex="http://schemas.microsoft.com/office/word/2018/wordml/cex" xmlns:w16cid="http://schemas.microsoft.com/office/word/2016/wordml/cid" xmlns:w16="http://schemas.microsoft.com/office/word/2018/wordml" xmlns:w16sdtdh="http://schemas.microsoft.com/office/word/2020/wordml/sdtdatahash" xmlns:w16se="http://schemas.microsoft.com/office/word/2015/wordml/symex" xmlns:wpg="http://schemas.microsoft.com/office/word/2010/wordprocessingGroup" xmlns:wpi="http://schemas.microsoft.com/office/word/2010/wordprocessingInk" xmlns:wne="http://schemas.microsoft.com/office/word/2006/wordml" xmlns:wps="http://schemas.microsoft.com/office/word/2010/wordprocessingShape" mc:Ignorable="w14 w15 w16se w16cid w16 w16cex w16sdtdh wp14">
   <w:body>
     <w:p>
       <w:pPr>
@@ -74,7 +74,7 @@
           <w:noProof/>
         </w:rPr>
         <w:drawing>
-          <wp:inline distT="0" distB="0" distL="0" distR="0" wp14:anchorId="405976FE" wp14:editId="4336CF02">
+          <wp:inline distT="0" distB="0" distL="0" distR="0" wp14:anchorId="09FE526F" wp14:editId="7CAD165B">
             <wp:extent cx="4857008" cy="1298316"/>
             <wp:effectExtent l="0" t="0" r="1270" b="0"/>
             <wp:docPr id="296" name="Picture 296"/>
@@ -89,7 +89,7 @@
                     <pic:cNvPicPr/>
                   </pic:nvPicPr>
                   <pic:blipFill>
-                    <a:blip r:embed="rId6"/>
+                    <a:blip r:embed="rId5"/>
                     <a:stretch>
                       <a:fillRect/>
                     </a:stretch>
@@ -112,6 +112,13 @@
     </w:p>
     <w:p>
       <w:pPr>
+        <w:rPr>
+          <w:b/>
+        </w:rPr>
+      </w:pPr>
+    </w:p>
+    <w:p>
+      <w:pPr>
         <w:pStyle w:val="ListParagraph"/>
         <w:numPr>
           <w:ilvl w:val="0"/>
@@ -335,19 +342,11 @@
           <w:shd w:val="clear" w:color="auto" w:fill="E8F2FE"/>
         </w:rPr>
       </w:pPr>
-      <w:proofErr w:type="gramStart"/>
-      <w:r>
-        <w:rPr>
-          <w:b/>
-        </w:rPr>
-        <w:t>driver</w:t>
-      </w:r>
-      <w:proofErr w:type="gramEnd"/>
-      <w:r>
-        <w:rPr>
-          <w:b/>
-        </w:rPr>
-        <w:t xml:space="preserve"> will be called </w:t>
+      <w:r>
+        <w:rPr>
+          <w:b/>
+        </w:rPr>
+        <w:t xml:space="preserve">driver will be called </w:t>
       </w:r>
       <w:r>
         <w:rPr>
@@ -391,6 +390,7 @@
         <w:t>.findElement</w:t>
       </w:r>
       <w:proofErr w:type="spellEnd"/>
+      <w:proofErr w:type="gramEnd"/>
       <w:r>
         <w:rPr>
           <w:rFonts w:ascii="Consolas" w:hAnsi="Consolas" w:cs="Consolas"/>
@@ -399,18 +399,7 @@
           <w:szCs w:val="16"/>
           <w:shd w:val="clear" w:color="auto" w:fill="E8F2FE"/>
         </w:rPr>
-        <w:t>(</w:t>
-      </w:r>
-      <w:proofErr w:type="gramEnd"/>
-      <w:r>
-        <w:rPr>
-          <w:rFonts w:ascii="Consolas" w:hAnsi="Consolas" w:cs="Consolas"/>
-          <w:color w:val="000000"/>
-          <w:sz w:val="16"/>
-          <w:szCs w:val="16"/>
-          <w:shd w:val="clear" w:color="auto" w:fill="E8F2FE"/>
-        </w:rPr>
-        <w:t>By.</w:t>
+        <w:t>(By.</w:t>
       </w:r>
       <w:r>
         <w:rPr>
@@ -922,10 +911,100 @@
                 <w:noProof/>
               </w:rPr>
               <w:drawing>
-                <wp:inline distT="0" distB="0" distL="0" distR="0" wp14:anchorId="767CF8BB" wp14:editId="335F0EED">
+                <wp:inline distT="0" distB="0" distL="0" distR="0" wp14:anchorId="173F9D71" wp14:editId="7E87BF9B">
                   <wp:extent cx="1917865" cy="1219926"/>
                   <wp:effectExtent l="0" t="0" r="6350" b="0"/>
                   <wp:docPr id="30" name="Picture 30"/>
+                  <wp:cNvGraphicFramePr>
+                    <a:graphicFrameLocks xmlns:a="http://schemas.openxmlformats.org/drawingml/2006/main" noChangeAspect="1"/>
+                  </wp:cNvGraphicFramePr>
+                  <a:graphic xmlns:a="http://schemas.openxmlformats.org/drawingml/2006/main">
+                    <a:graphicData uri="http://schemas.openxmlformats.org/drawingml/2006/picture">
+                      <pic:pic xmlns:pic="http://schemas.openxmlformats.org/drawingml/2006/picture">
+                        <pic:nvPicPr>
+                          <pic:cNvPr id="0" name=""/>
+                          <pic:cNvPicPr/>
+                        </pic:nvPicPr>
+                        <pic:blipFill>
+                          <a:blip r:embed="rId6"/>
+                          <a:stretch>
+                            <a:fillRect/>
+                          </a:stretch>
+                        </pic:blipFill>
+                        <pic:spPr>
+                          <a:xfrm>
+                            <a:off x="0" y="0"/>
+                            <a:ext cx="1919924" cy="1221236"/>
+                          </a:xfrm>
+                          <a:prstGeom prst="rect">
+                            <a:avLst/>
+                          </a:prstGeom>
+                        </pic:spPr>
+                      </pic:pic>
+                    </a:graphicData>
+                  </a:graphic>
+                </wp:inline>
+              </w:drawing>
+            </w:r>
+          </w:p>
+          <w:p>
+            <w:pPr>
+              <w:rPr>
+                <w:b/>
+                <w:sz w:val="28"/>
+                <w:szCs w:val="28"/>
+              </w:rPr>
+            </w:pPr>
+          </w:p>
+          <w:p>
+            <w:pPr>
+              <w:rPr>
+                <w:b/>
+                <w:sz w:val="28"/>
+                <w:szCs w:val="28"/>
+              </w:rPr>
+            </w:pPr>
+          </w:p>
+          <w:p>
+            <w:pPr>
+              <w:rPr>
+                <w:b/>
+                <w:sz w:val="28"/>
+                <w:szCs w:val="28"/>
+              </w:rPr>
+            </w:pPr>
+          </w:p>
+        </w:tc>
+        <w:tc>
+          <w:tcPr>
+            <w:tcW w:w="5063" w:type="dxa"/>
+          </w:tcPr>
+          <w:p>
+            <w:pPr>
+              <w:rPr>
+                <w:b/>
+                <w:sz w:val="28"/>
+                <w:szCs w:val="28"/>
+              </w:rPr>
+            </w:pPr>
+          </w:p>
+          <w:p>
+            <w:pPr>
+              <w:rPr>
+                <w:b/>
+                <w:sz w:val="28"/>
+                <w:szCs w:val="28"/>
+              </w:rPr>
+            </w:pPr>
+            <w:r>
+              <w:rPr>
+                <w:noProof/>
+              </w:rPr>
+              <w:drawing>
+                <wp:inline distT="0" distB="0" distL="0" distR="0" wp14:anchorId="38CE890E" wp14:editId="666CBFB7">
+                  <wp:extent cx="1983179" cy="1297860"/>
+                  <wp:effectExtent l="0" t="0" r="0" b="0"/>
+                  <wp:docPr id="295" name="Picture 295"/>
                   <wp:cNvGraphicFramePr>
                     <a:graphicFrameLocks xmlns:a="http://schemas.openxmlformats.org/drawingml/2006/main" noChangeAspect="1"/>
                   </wp:cNvGraphicFramePr>
@@ -945,96 +1024,6 @@
                         <pic:spPr>
                           <a:xfrm>
                             <a:off x="0" y="0"/>
-                            <a:ext cx="1919924" cy="1221236"/>
-                          </a:xfrm>
-                          <a:prstGeom prst="rect">
-                            <a:avLst/>
-                          </a:prstGeom>
-                        </pic:spPr>
-                      </pic:pic>
-                    </a:graphicData>
-                  </a:graphic>
-                </wp:inline>
-              </w:drawing>
-            </w:r>
-          </w:p>
-          <w:p>
-            <w:pPr>
-              <w:rPr>
-                <w:b/>
-                <w:sz w:val="28"/>
-                <w:szCs w:val="28"/>
-              </w:rPr>
-            </w:pPr>
-          </w:p>
-          <w:p>
-            <w:pPr>
-              <w:rPr>
-                <w:b/>
-                <w:sz w:val="28"/>
-                <w:szCs w:val="28"/>
-              </w:rPr>
-            </w:pPr>
-          </w:p>
-          <w:p>
-            <w:pPr>
-              <w:rPr>
-                <w:b/>
-                <w:sz w:val="28"/>
-                <w:szCs w:val="28"/>
-              </w:rPr>
-            </w:pPr>
-          </w:p>
-        </w:tc>
-        <w:tc>
-          <w:tcPr>
-            <w:tcW w:w="5063" w:type="dxa"/>
-          </w:tcPr>
-          <w:p>
-            <w:pPr>
-              <w:rPr>
-                <w:b/>
-                <w:sz w:val="28"/>
-                <w:szCs w:val="28"/>
-              </w:rPr>
-            </w:pPr>
-          </w:p>
-          <w:p>
-            <w:pPr>
-              <w:rPr>
-                <w:b/>
-                <w:sz w:val="28"/>
-                <w:szCs w:val="28"/>
-              </w:rPr>
-            </w:pPr>
-            <w:r>
-              <w:rPr>
-                <w:noProof/>
-              </w:rPr>
-              <w:drawing>
-                <wp:inline distT="0" distB="0" distL="0" distR="0" wp14:anchorId="60CC70A3" wp14:editId="1E0A158D">
-                  <wp:extent cx="1983179" cy="1297860"/>
-                  <wp:effectExtent l="0" t="0" r="0" b="0"/>
-                  <wp:docPr id="295" name="Picture 295"/>
-                  <wp:cNvGraphicFramePr>
-                    <a:graphicFrameLocks xmlns:a="http://schemas.openxmlformats.org/drawingml/2006/main" noChangeAspect="1"/>
-                  </wp:cNvGraphicFramePr>
-                  <a:graphic xmlns:a="http://schemas.openxmlformats.org/drawingml/2006/main">
-                    <a:graphicData uri="http://schemas.openxmlformats.org/drawingml/2006/picture">
-                      <pic:pic xmlns:pic="http://schemas.openxmlformats.org/drawingml/2006/picture">
-                        <pic:nvPicPr>
-                          <pic:cNvPr id="0" name=""/>
-                          <pic:cNvPicPr/>
-                        </pic:nvPicPr>
-                        <pic:blipFill>
-                          <a:blip r:embed="rId8"/>
-                          <a:stretch>
-                            <a:fillRect/>
-                          </a:stretch>
-                        </pic:blipFill>
-                        <pic:spPr>
-                          <a:xfrm>
-                            <a:off x="0" y="0"/>
                             <a:ext cx="1985308" cy="1299253"/>
                           </a:xfrm>
                           <a:prstGeom prst="rect">
@@ -1205,21 +1194,7 @@
         <w:rPr>
           <w:b/>
         </w:rPr>
-        <w:t xml:space="preserve">Static methods will be called </w:t>
-      </w:r>
-      <w:bookmarkStart w:id="0" w:name="_GoBack"/>
-      <w:r>
-        <w:rPr>
-          <w:b/>
-        </w:rPr>
-        <w:t>classname</w:t>
-      </w:r>
-      <w:bookmarkEnd w:id="0"/>
-      <w:r>
-        <w:rPr>
-          <w:b/>
-        </w:rPr>
-        <w:t>.methodname</w:t>
+        <w:t>Static methods will be called classname.methodname</w:t>
       </w:r>
     </w:p>
     <w:p>
@@ -1273,10 +1248,59 @@
           <w:noProof/>
         </w:rPr>
         <w:drawing>
-          <wp:inline distT="0" distB="0" distL="0" distR="0" wp14:anchorId="425A1839" wp14:editId="15600F49">
+          <wp:inline distT="0" distB="0" distL="0" distR="0" wp14:anchorId="7503C351" wp14:editId="2C68F396">
             <wp:extent cx="2375065" cy="1547241"/>
             <wp:effectExtent l="0" t="0" r="6350" b="0"/>
             <wp:docPr id="298" name="Picture 298"/>
+            <wp:cNvGraphicFramePr>
+              <a:graphicFrameLocks xmlns:a="http://schemas.openxmlformats.org/drawingml/2006/main" noChangeAspect="1"/>
+            </wp:cNvGraphicFramePr>
+            <a:graphic xmlns:a="http://schemas.openxmlformats.org/drawingml/2006/main">
+              <a:graphicData uri="http://schemas.openxmlformats.org/drawingml/2006/picture">
+                <pic:pic xmlns:pic="http://schemas.openxmlformats.org/drawingml/2006/picture">
+                  <pic:nvPicPr>
+                    <pic:cNvPr id="0" name=""/>
+                    <pic:cNvPicPr/>
+                  </pic:nvPicPr>
+                  <pic:blipFill>
+                    <a:blip r:embed="rId8"/>
+                    <a:stretch>
+                      <a:fillRect/>
+                    </a:stretch>
+                  </pic:blipFill>
+                  <pic:spPr>
+                    <a:xfrm>
+                      <a:off x="0" y="0"/>
+                      <a:ext cx="2375705" cy="1547658"/>
+                    </a:xfrm>
+                    <a:prstGeom prst="rect">
+                      <a:avLst/>
+                    </a:prstGeom>
+                  </pic:spPr>
+                </pic:pic>
+              </a:graphicData>
+            </a:graphic>
+          </wp:inline>
+        </w:drawing>
+      </w:r>
+    </w:p>
+    <w:p>
+      <w:pPr>
+        <w:rPr>
+          <w:b/>
+          <w:sz w:val="28"/>
+          <w:szCs w:val="28"/>
+        </w:rPr>
+      </w:pPr>
+      <w:r>
+        <w:rPr>
+          <w:noProof/>
+        </w:rPr>
+        <w:drawing>
+          <wp:inline distT="0" distB="0" distL="0" distR="0" wp14:anchorId="51559064" wp14:editId="5A91306E">
+            <wp:extent cx="4001984" cy="1192899"/>
+            <wp:effectExtent l="0" t="0" r="0" b="7620"/>
+            <wp:docPr id="320" name="Picture 320"/>
             <wp:cNvGraphicFramePr>
               <a:graphicFrameLocks xmlns:a="http://schemas.openxmlformats.org/drawingml/2006/main" noChangeAspect="1"/>
             </wp:cNvGraphicFramePr>
@@ -1296,55 +1320,6 @@
                   <pic:spPr>
                     <a:xfrm>
                       <a:off x="0" y="0"/>
-                      <a:ext cx="2375705" cy="1547658"/>
-                    </a:xfrm>
-                    <a:prstGeom prst="rect">
-                      <a:avLst/>
-                    </a:prstGeom>
-                  </pic:spPr>
-                </pic:pic>
-              </a:graphicData>
-            </a:graphic>
-          </wp:inline>
-        </w:drawing>
-      </w:r>
-    </w:p>
-    <w:p>
-      <w:pPr>
-        <w:rPr>
-          <w:b/>
-          <w:sz w:val="28"/>
-          <w:szCs w:val="28"/>
-        </w:rPr>
-      </w:pPr>
-      <w:r>
-        <w:rPr>
-          <w:noProof/>
-        </w:rPr>
-        <w:drawing>
-          <wp:inline distT="0" distB="0" distL="0" distR="0" wp14:anchorId="64075364" wp14:editId="75A1E4CA">
-            <wp:extent cx="4001984" cy="1192899"/>
-            <wp:effectExtent l="0" t="0" r="0" b="7620"/>
-            <wp:docPr id="320" name="Picture 320"/>
-            <wp:cNvGraphicFramePr>
-              <a:graphicFrameLocks xmlns:a="http://schemas.openxmlformats.org/drawingml/2006/main" noChangeAspect="1"/>
-            </wp:cNvGraphicFramePr>
-            <a:graphic xmlns:a="http://schemas.openxmlformats.org/drawingml/2006/main">
-              <a:graphicData uri="http://schemas.openxmlformats.org/drawingml/2006/picture">
-                <pic:pic xmlns:pic="http://schemas.openxmlformats.org/drawingml/2006/picture">
-                  <pic:nvPicPr>
-                    <pic:cNvPr id="0" name=""/>
-                    <pic:cNvPicPr/>
-                  </pic:nvPicPr>
-                  <pic:blipFill>
-                    <a:blip r:embed="rId10"/>
-                    <a:stretch>
-                      <a:fillRect/>
-                    </a:stretch>
-                  </pic:blipFill>
-                  <pic:spPr>
-                    <a:xfrm>
-                      <a:off x="0" y="0"/>
                       <a:ext cx="4007019" cy="1194400"/>
                     </a:xfrm>
                     <a:prstGeom prst="rect">
@@ -1446,7 +1421,6 @@
           <w:sz w:val="36"/>
           <w:szCs w:val="36"/>
         </w:rPr>
-        <w:lastRenderedPageBreak/>
         <w:t>TC03_Login_Static_Paarameters</w:t>
       </w:r>
       <w:r>
@@ -1474,7 +1448,7 @@
         <mc:AlternateContent>
           <mc:Choice Requires="wps">
             <w:drawing>
-              <wp:anchor distT="0" distB="0" distL="114300" distR="114300" simplePos="0" relativeHeight="251719680" behindDoc="0" locked="0" layoutInCell="1" allowOverlap="1" wp14:anchorId="5D718773" wp14:editId="67662C14">
+              <wp:anchor distT="0" distB="0" distL="114300" distR="114300" simplePos="0" relativeHeight="251719680" behindDoc="0" locked="0" layoutInCell="1" allowOverlap="1" wp14:anchorId="0EFBDF94" wp14:editId="6FBCEEA7">
                 <wp:simplePos x="0" y="0"/>
                 <wp:positionH relativeFrom="column">
                   <wp:posOffset>2274125</wp:posOffset>
@@ -1529,11 +1503,11 @@
           </mc:Choice>
           <mc:Fallback>
             <w:pict>
-              <v:shapetype id="_x0000_t32" coordsize="21600,21600" o:spt="32" o:oned="t" path="m,l21600,21600e" filled="f">
+              <v:shapetype w14:anchorId="0318F7AA" id="_x0000_t32" coordsize="21600,21600" o:spt="32" o:oned="t" path="m,l21600,21600e" filled="f">
                 <v:path arrowok="t" fillok="f" o:connecttype="none"/>
                 <o:lock v:ext="edit" shapetype="t"/>
               </v:shapetype>
-              <v:shape id="Straight Arrow Connector 331" o:spid="_x0000_s1026" type="#_x0000_t32" style="position:absolute;margin-left:179.05pt;margin-top:97.1pt;width:4.2pt;height:69.15pt;flip:x;z-index:251719680;visibility:visible;mso-wrap-style:square;mso-width-percent:0;mso-wrap-distance-left:9pt;mso-wrap-distance-top:0;mso-wrap-distance-right:9pt;mso-wrap-distance-bottom:0;mso-position-horizontal:absolute;mso-position-horizontal-relative:text;mso-position-vertical:absolute;mso-position-vertical-relative:text;mso-width-percent:0;mso-width-relative:margin" o:gfxdata="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" strokecolor="#4579b8 [3044]">
+              <v:shape id="Straight Arrow Connector 331" o:spid="_x0000_s1026" type="#_x0000_t32" style="position:absolute;margin-left:179.05pt;margin-top:97.1pt;width:4.2pt;height:69.15pt;flip:x;z-index:251719680;visibility:visible;mso-wrap-style:square;mso-width-percent:0;mso-wrap-distance-left:9pt;mso-wrap-distance-top:0;mso-wrap-distance-right:9pt;mso-wrap-distance-bottom:0;mso-position-horizontal:absolute;mso-position-horizontal-relative:text;mso-position-vertical:absolute;mso-position-vertical-relative:text;mso-width-percent:0;mso-width-relative:margin" o:gfxdata="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" strokecolor="#4579b8 [3044]">
                 <v:stroke endarrow="open"/>
               </v:shape>
             </w:pict>
@@ -1547,7 +1521,7 @@
         <mc:AlternateContent>
           <mc:Choice Requires="wps">
             <w:drawing>
-              <wp:anchor distT="0" distB="0" distL="114300" distR="114300" simplePos="0" relativeHeight="251717632" behindDoc="0" locked="0" layoutInCell="1" allowOverlap="1" wp14:anchorId="3F101833" wp14:editId="677D3DB5">
+              <wp:anchor distT="0" distB="0" distL="114300" distR="114300" simplePos="0" relativeHeight="251717632" behindDoc="0" locked="0" layoutInCell="1" allowOverlap="1" wp14:anchorId="3E1C7E38" wp14:editId="6623066E">
                 <wp:simplePos x="0" y="0"/>
                 <wp:positionH relativeFrom="column">
                   <wp:posOffset>1555668</wp:posOffset>
@@ -1599,7 +1573,7 @@
           </mc:Choice>
           <mc:Fallback>
             <w:pict>
-              <v:shape id="Straight Arrow Connector 330" o:spid="_x0000_s1026" type="#_x0000_t32" style="position:absolute;margin-left:122.5pt;margin-top:97.1pt;width:29.9pt;height:69.2pt;flip:x;z-index:251717632;visibility:visible;mso-wrap-style:square;mso-wrap-distance-left:9pt;mso-wrap-distance-top:0;mso-wrap-distance-right:9pt;mso-wrap-distance-bottom:0;mso-position-horizontal:absolute;mso-position-horizontal-relative:text;mso-position-vertical:absolute;mso-position-vertical-relative:text" o:gfxdata="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" strokecolor="#4579b8 [3044]">
+              <v:shape w14:anchorId="68BC332E" id="Straight Arrow Connector 330" o:spid="_x0000_s1026" type="#_x0000_t32" style="position:absolute;margin-left:122.5pt;margin-top:97.1pt;width:29.9pt;height:69.2pt;flip:x;z-index:251717632;visibility:visible;mso-wrap-style:square;mso-wrap-distance-left:9pt;mso-wrap-distance-top:0;mso-wrap-distance-right:9pt;mso-wrap-distance-bottom:0;mso-position-horizontal:absolute;mso-position-horizontal-relative:text;mso-position-vertical:absolute;mso-position-vertical-relative:text" o:gfxdata="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" strokecolor="#4579b8 [3044]">
                 <v:stroke endarrow="open"/>
               </v:shape>
             </w:pict>
@@ -1613,7 +1587,7 @@
         <mc:AlternateContent>
           <mc:Choice Requires="wps">
             <w:drawing>
-              <wp:anchor distT="0" distB="0" distL="114300" distR="114300" simplePos="0" relativeHeight="251716608" behindDoc="0" locked="0" layoutInCell="1" allowOverlap="1" wp14:anchorId="5FC63E8C" wp14:editId="535A7393">
+              <wp:anchor distT="0" distB="0" distL="114300" distR="114300" simplePos="0" relativeHeight="251716608" behindDoc="0" locked="0" layoutInCell="1" allowOverlap="1" wp14:anchorId="68BA8CDD" wp14:editId="57BAF17F">
                 <wp:simplePos x="0" y="0"/>
                 <wp:positionH relativeFrom="column">
                   <wp:posOffset>-368135</wp:posOffset>
@@ -1675,7 +1649,7 @@
           </mc:Choice>
           <mc:Fallback>
             <w:pict>
-              <v:shapetype id="_x0000_t102" coordsize="21600,21600" o:spt="102" adj="12960,19440,14400" path="ar,0@23@3@22,,0@4,0@15@23@1,0@7@2@13l@2@14@22@8@2@12wa,0@23@3@2@11@26@17,0@15@23@1@26@17@22@15xear,0@23@3,0@4@26@17nfe">
+              <v:shapetype w14:anchorId="73D5CDDB" id="_x0000_t102" coordsize="21600,21600" o:spt="102" adj="12960,19440,14400" path="ar,0@23@3@22,,0@4,0@15@23@1,0@7@2@13l@2@14@22@8@2@12wa,0@23@3@2@11@26@17,0@15@23@1@26@17@22@15xear,0@23@3,0@4@26@17nfe">
                 <v:stroke joinstyle="miter"/>
                 <v:formulas>
                   <v:f eqn="val #0"/>
@@ -1736,7 +1710,7 @@
                 </v:handles>
                 <o:complex v:ext="view"/>
               </v:shapetype>
-              <v:shape id="Curved Right Arrow 329" o:spid="_x0000_s1026" type="#_x0000_t102" style="position:absolute;margin-left:-29pt;margin-top:26.05pt;width:41.6pt;height:82.3pt;z-index:251716608;visibility:visible;mso-wrap-style:square;mso-width-percent:0;mso-height-percent:0;mso-wrap-distance-left:9pt;mso-wrap-distance-top:0;mso-wrap-distance-right:9pt;mso-wrap-distance-bottom:0;mso-position-horizontal:absolute;mso-position-horizontal-relative:text;mso-position-vertical:absolute;mso-position-vertical-relative:text;mso-width-percent:0;mso-height-percent:0;mso-width-relative:margin;mso-height-relative:margin;v-text-anchor:middle" o:gfxdata="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" adj="16139,20235,16200" fillcolor="#4f81bd [3204]" strokecolor="#243f60 [1604]" strokeweight="2pt"/>
+              <v:shape id="Curved Right Arrow 329" o:spid="_x0000_s1026" type="#_x0000_t102" style="position:absolute;margin-left:-29pt;margin-top:26.05pt;width:41.6pt;height:82.3pt;z-index:251716608;visibility:visible;mso-wrap-style:square;mso-width-percent:0;mso-height-percent:0;mso-wrap-distance-left:9pt;mso-wrap-distance-top:0;mso-wrap-distance-right:9pt;mso-wrap-distance-bottom:0;mso-position-horizontal:absolute;mso-position-horizontal-relative:text;mso-position-vertical:absolute;mso-position-vertical-relative:text;mso-width-percent:0;mso-height-percent:0;mso-width-relative:margin;mso-height-relative:margin;v-text-anchor:middle" o:gfxdata="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" adj="16139,20235,16200" fillcolor="#4f81bd [3204]" strokecolor="#243f60 [1604]" strokeweight="2pt"/>
             </w:pict>
           </mc:Fallback>
         </mc:AlternateContent>
@@ -1748,7 +1722,7 @@
         <mc:AlternateContent>
           <mc:Choice Requires="wps">
             <w:drawing>
-              <wp:anchor distT="0" distB="0" distL="114300" distR="114300" simplePos="0" relativeHeight="251702272" behindDoc="0" locked="0" layoutInCell="1" allowOverlap="1" wp14:anchorId="0F54C87B" wp14:editId="429BC151">
+              <wp:anchor distT="0" distB="0" distL="114300" distR="114300" simplePos="0" relativeHeight="251702272" behindDoc="0" locked="0" layoutInCell="1" allowOverlap="1" wp14:anchorId="39CF6E9A" wp14:editId="65D2DF23">
                 <wp:simplePos x="0" y="0"/>
                 <wp:positionH relativeFrom="column">
                   <wp:posOffset>2202872</wp:posOffset>
@@ -1824,7 +1798,7 @@
           </mc:Choice>
           <mc:Fallback>
             <w:pict>
-              <v:shapetype id="_x0000_t66" coordsize="21600,21600" o:spt="66" adj="5400,5400" path="m@0,l@0@1,21600@1,21600@2@0@2@0,21600,,10800xe">
+              <v:shapetype w14:anchorId="39CF6E9A" id="_x0000_t66" coordsize="21600,21600" o:spt="66" adj="5400,5400" path="m@0,l@0@1,21600@1,21600@2@0@2@0,21600,,10800xe">
                 <v:stroke joinstyle="miter"/>
                 <v:formulas>
                   <v:f eqn="val #0"/>
@@ -1838,7 +1812,7 @@
                   <v:h position="#0,#1" xrange="0,21600" yrange="0,10800"/>
                 </v:handles>
               </v:shapetype>
-              <v:shape id="Left Arrow 303" o:spid="_x0000_s1026" type="#_x0000_t66" style="position:absolute;margin-left:173.45pt;margin-top:9.15pt;width:275.85pt;height:43.5pt;z-index:251702272;visibility:visible;mso-wrap-style:square;mso-width-percent:0;mso-height-percent:0;mso-wrap-distance-left:9pt;mso-wrap-distance-top:0;mso-wrap-distance-right:9pt;mso-wrap-distance-bottom:0;mso-position-horizontal:absolute;mso-position-horizontal-relative:text;mso-position-vertical:absolute;mso-position-vertical-relative:text;mso-width-percent:0;mso-height-percent:0;mso-width-relative:margin;mso-height-relative:margin;v-text-anchor:middle" o:gfxdata="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" adj="1702" fillcolor="#4f81bd [3204]" strokecolor="#243f60 [1604]" strokeweight="2pt">
+              <v:shape id="Left Arrow 303" o:spid="_x0000_s1026" type="#_x0000_t66" style="position:absolute;margin-left:173.45pt;margin-top:9.15pt;width:275.85pt;height:43.5pt;z-index:251702272;visibility:visible;mso-wrap-style:square;mso-width-percent:0;mso-height-percent:0;mso-wrap-distance-left:9pt;mso-wrap-distance-top:0;mso-wrap-distance-right:9pt;mso-wrap-distance-bottom:0;mso-position-horizontal:absolute;mso-position-horizontal-relative:text;mso-position-vertical:absolute;mso-position-vertical-relative:text;mso-width-percent:0;mso-height-percent:0;mso-width-relative:margin;mso-height-relative:margin;v-text-anchor:middle" o:gfxdata="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" adj="1702" fillcolor="#4f81bd [3204]" strokecolor="#243f60 [1604]" strokeweight="2pt">
                 <v:textbox>
                   <w:txbxContent>
                     <w:p>
@@ -1863,10 +1837,68 @@
           <w:noProof/>
         </w:rPr>
         <w:drawing>
-          <wp:inline distT="0" distB="0" distL="0" distR="0" wp14:anchorId="6C5427D3" wp14:editId="7388BCF7">
+          <wp:inline distT="0" distB="0" distL="0" distR="0" wp14:anchorId="65C72FB5" wp14:editId="257E2579">
             <wp:extent cx="2784763" cy="1531917"/>
             <wp:effectExtent l="0" t="0" r="0" b="0"/>
             <wp:docPr id="299" name="Picture 299"/>
+            <wp:cNvGraphicFramePr>
+              <a:graphicFrameLocks xmlns:a="http://schemas.openxmlformats.org/drawingml/2006/main" noChangeAspect="1"/>
+            </wp:cNvGraphicFramePr>
+            <a:graphic xmlns:a="http://schemas.openxmlformats.org/drawingml/2006/main">
+              <a:graphicData uri="http://schemas.openxmlformats.org/drawingml/2006/picture">
+                <pic:pic xmlns:pic="http://schemas.openxmlformats.org/drawingml/2006/picture">
+                  <pic:nvPicPr>
+                    <pic:cNvPr id="0" name=""/>
+                    <pic:cNvPicPr/>
+                  </pic:nvPicPr>
+                  <pic:blipFill>
+                    <a:blip r:embed="rId10"/>
+                    <a:stretch>
+                      <a:fillRect/>
+                    </a:stretch>
+                  </pic:blipFill>
+                  <pic:spPr>
+                    <a:xfrm>
+                      <a:off x="0" y="0"/>
+                      <a:ext cx="2784763" cy="1531917"/>
+                    </a:xfrm>
+                    <a:prstGeom prst="rect">
+                      <a:avLst/>
+                    </a:prstGeom>
+                  </pic:spPr>
+                </pic:pic>
+              </a:graphicData>
+            </a:graphic>
+          </wp:inline>
+        </w:drawing>
+      </w:r>
+    </w:p>
+    <w:p>
+      <w:pPr>
+        <w:rPr>
+          <w:b/>
+          <w:sz w:val="28"/>
+          <w:szCs w:val="28"/>
+        </w:rPr>
+      </w:pPr>
+    </w:p>
+    <w:p>
+      <w:pPr>
+        <w:rPr>
+          <w:b/>
+          <w:sz w:val="28"/>
+          <w:szCs w:val="28"/>
+        </w:rPr>
+      </w:pPr>
+      <w:r>
+        <w:rPr>
+          <w:noProof/>
+        </w:rPr>
+        <w:drawing>
+          <wp:inline distT="0" distB="0" distL="0" distR="0" wp14:anchorId="737049F4" wp14:editId="35D1FBEB">
+            <wp:extent cx="3378530" cy="590882"/>
+            <wp:effectExtent l="0" t="0" r="0" b="0"/>
+            <wp:docPr id="309" name="Picture 309"/>
             <wp:cNvGraphicFramePr>
               <a:graphicFrameLocks xmlns:a="http://schemas.openxmlformats.org/drawingml/2006/main" noChangeAspect="1"/>
             </wp:cNvGraphicFramePr>
@@ -1886,64 +1918,6 @@
                   <pic:spPr>
                     <a:xfrm>
                       <a:off x="0" y="0"/>
-                      <a:ext cx="2784763" cy="1531917"/>
-                    </a:xfrm>
-                    <a:prstGeom prst="rect">
-                      <a:avLst/>
-                    </a:prstGeom>
-                  </pic:spPr>
-                </pic:pic>
-              </a:graphicData>
-            </a:graphic>
-          </wp:inline>
-        </w:drawing>
-      </w:r>
-    </w:p>
-    <w:p>
-      <w:pPr>
-        <w:rPr>
-          <w:b/>
-          <w:sz w:val="28"/>
-          <w:szCs w:val="28"/>
-        </w:rPr>
-      </w:pPr>
-    </w:p>
-    <w:p>
-      <w:pPr>
-        <w:rPr>
-          <w:b/>
-          <w:sz w:val="28"/>
-          <w:szCs w:val="28"/>
-        </w:rPr>
-      </w:pPr>
-      <w:r>
-        <w:rPr>
-          <w:noProof/>
-        </w:rPr>
-        <w:drawing>
-          <wp:inline distT="0" distB="0" distL="0" distR="0" wp14:anchorId="57EF2ADE" wp14:editId="0CA4056D">
-            <wp:extent cx="3378530" cy="590882"/>
-            <wp:effectExtent l="0" t="0" r="0" b="0"/>
-            <wp:docPr id="309" name="Picture 309"/>
-            <wp:cNvGraphicFramePr>
-              <a:graphicFrameLocks xmlns:a="http://schemas.openxmlformats.org/drawingml/2006/main" noChangeAspect="1"/>
-            </wp:cNvGraphicFramePr>
-            <a:graphic xmlns:a="http://schemas.openxmlformats.org/drawingml/2006/main">
-              <a:graphicData uri="http://schemas.openxmlformats.org/drawingml/2006/picture">
-                <pic:pic xmlns:pic="http://schemas.openxmlformats.org/drawingml/2006/picture">
-                  <pic:nvPicPr>
-                    <pic:cNvPr id="0" name=""/>
-                    <pic:cNvPicPr/>
-                  </pic:nvPicPr>
-                  <pic:blipFill>
-                    <a:blip r:embed="rId12"/>
-                    <a:stretch>
-                      <a:fillRect/>
-                    </a:stretch>
-                  </pic:blipFill>
-                  <pic:spPr>
-                    <a:xfrm>
-                      <a:off x="0" y="0"/>
                       <a:ext cx="3379844" cy="591112"/>
                     </a:xfrm>
                     <a:prstGeom prst="rect">
@@ -2090,7 +2064,6 @@
           <w:sz w:val="36"/>
           <w:szCs w:val="36"/>
         </w:rPr>
-        <w:lastRenderedPageBreak/>
         <w:t>TC04_Login_NonStatic.java</w:t>
       </w:r>
     </w:p>
@@ -2206,7 +2179,7 @@
         <mc:AlternateContent>
           <mc:Choice Requires="wps">
             <w:drawing>
-              <wp:anchor distT="0" distB="0" distL="114300" distR="114300" simplePos="0" relativeHeight="251708416" behindDoc="0" locked="0" layoutInCell="1" allowOverlap="1" wp14:anchorId="77E96EAE" wp14:editId="51480B10">
+              <wp:anchor distT="0" distB="0" distL="114300" distR="114300" simplePos="0" relativeHeight="251708416" behindDoc="0" locked="0" layoutInCell="1" allowOverlap="1" wp14:anchorId="53BA3DF6" wp14:editId="2AE7ED2C">
                 <wp:simplePos x="0" y="0"/>
                 <wp:positionH relativeFrom="column">
                   <wp:posOffset>3718560</wp:posOffset>
@@ -2274,7 +2247,7 @@
           </mc:Choice>
           <mc:Fallback>
             <w:pict>
-              <v:rect id="Rectangle 314" o:spid="_x0000_s1027" style="position:absolute;left:0;text-align:left;margin-left:292.8pt;margin-top:14.4pt;width:99.55pt;height:25.2pt;z-index:251708416;visibility:visible;mso-wrap-style:square;mso-wrap-distance-left:9pt;mso-wrap-distance-top:0;mso-wrap-distance-right:9pt;mso-wrap-distance-bottom:0;mso-position-horizontal:absolute;mso-position-horizontal-relative:text;mso-position-vertical:absolute;mso-position-vertical-relative:text;v-text-anchor:middle" o:gfxdata="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" fillcolor="#4f81bd [3204]" strokecolor="#243f60 [1604]" strokeweight="2pt">
+              <v:rect w14:anchorId="53BA3DF6" id="Rectangle 314" o:spid="_x0000_s1027" style="position:absolute;left:0;text-align:left;margin-left:292.8pt;margin-top:14.4pt;width:99.55pt;height:25.2pt;z-index:251708416;visibility:visible;mso-wrap-style:square;mso-wrap-distance-left:9pt;mso-wrap-distance-top:0;mso-wrap-distance-right:9pt;mso-wrap-distance-bottom:0;mso-position-horizontal:absolute;mso-position-horizontal-relative:text;mso-position-vertical:absolute;mso-position-vertical-relative:text;v-text-anchor:middle" o:gfxdata="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" fillcolor="#4f81bd [3204]" strokecolor="#243f60 [1604]" strokeweight="2pt">
                 <v:textbox>
                   <w:txbxContent>
                     <w:p>
@@ -2314,7 +2287,7 @@
         <mc:AlternateContent>
           <mc:Choice Requires="wps">
             <w:drawing>
-              <wp:anchor distT="0" distB="0" distL="114300" distR="114300" simplePos="0" relativeHeight="251707392" behindDoc="0" locked="0" layoutInCell="1" allowOverlap="1">
+              <wp:anchor distT="0" distB="0" distL="114300" distR="114300" simplePos="0" relativeHeight="251707392" behindDoc="0" locked="0" layoutInCell="1" allowOverlap="1" wp14:anchorId="1E826C8E" wp14:editId="0C8B4693">
                 <wp:simplePos x="0" y="0"/>
                 <wp:positionH relativeFrom="column">
                   <wp:posOffset>1520042</wp:posOffset>
@@ -2366,7 +2339,7 @@
           </mc:Choice>
           <mc:Fallback>
             <w:pict>
-              <v:shape id="Straight Arrow Connector 313" o:spid="_x0000_s1026" type="#_x0000_t32" style="position:absolute;margin-left:119.7pt;margin-top:-.2pt;width:168.8pt;height:40.7pt;flip:y;z-index:251707392;visibility:visible;mso-wrap-style:square;mso-wrap-distance-left:9pt;mso-wrap-distance-top:0;mso-wrap-distance-right:9pt;mso-wrap-distance-bottom:0;mso-position-horizontal:absolute;mso-position-horizontal-relative:text;mso-position-vertical:absolute;mso-position-vertical-relative:text" o:gfxdata="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" strokecolor="#4579b8 [3044]">
+              <v:shape w14:anchorId="52F42DD4" id="Straight Arrow Connector 313" o:spid="_x0000_s1026" type="#_x0000_t32" style="position:absolute;margin-left:119.7pt;margin-top:-.2pt;width:168.8pt;height:40.7pt;flip:y;z-index:251707392;visibility:visible;mso-wrap-style:square;mso-wrap-distance-left:9pt;mso-wrap-distance-top:0;mso-wrap-distance-right:9pt;mso-wrap-distance-bottom:0;mso-position-horizontal:absolute;mso-position-horizontal-relative:text;mso-position-vertical:absolute;mso-position-vertical-relative:text" o:gfxdata="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" strokecolor="#4579b8 [3044]">
                 <v:stroke endarrow="open"/>
               </v:shape>
             </w:pict>
@@ -2378,10 +2351,59 @@
           <w:noProof/>
         </w:rPr>
         <w:drawing>
-          <wp:inline distT="0" distB="0" distL="0" distR="0" wp14:anchorId="200C0A38" wp14:editId="08F0D339">
+          <wp:inline distT="0" distB="0" distL="0" distR="0" wp14:anchorId="561F37B6" wp14:editId="06A937CF">
             <wp:extent cx="3214691" cy="1704109"/>
             <wp:effectExtent l="0" t="0" r="5080" b="0"/>
             <wp:docPr id="311" name="Picture 311"/>
+            <wp:cNvGraphicFramePr>
+              <a:graphicFrameLocks xmlns:a="http://schemas.openxmlformats.org/drawingml/2006/main" noChangeAspect="1"/>
+            </wp:cNvGraphicFramePr>
+            <a:graphic xmlns:a="http://schemas.openxmlformats.org/drawingml/2006/main">
+              <a:graphicData uri="http://schemas.openxmlformats.org/drawingml/2006/picture">
+                <pic:pic xmlns:pic="http://schemas.openxmlformats.org/drawingml/2006/picture">
+                  <pic:nvPicPr>
+                    <pic:cNvPr id="0" name=""/>
+                    <pic:cNvPicPr/>
+                  </pic:nvPicPr>
+                  <pic:blipFill>
+                    <a:blip r:embed="rId12"/>
+                    <a:stretch>
+                      <a:fillRect/>
+                    </a:stretch>
+                  </pic:blipFill>
+                  <pic:spPr>
+                    <a:xfrm>
+                      <a:off x="0" y="0"/>
+                      <a:ext cx="3217987" cy="1705856"/>
+                    </a:xfrm>
+                    <a:prstGeom prst="rect">
+                      <a:avLst/>
+                    </a:prstGeom>
+                  </pic:spPr>
+                </pic:pic>
+              </a:graphicData>
+            </a:graphic>
+          </wp:inline>
+        </w:drawing>
+      </w:r>
+    </w:p>
+    <w:p>
+      <w:pPr>
+        <w:rPr>
+          <w:b/>
+          <w:sz w:val="28"/>
+          <w:szCs w:val="28"/>
+        </w:rPr>
+      </w:pPr>
+      <w:r>
+        <w:rPr>
+          <w:noProof/>
+        </w:rPr>
+        <w:drawing>
+          <wp:inline distT="0" distB="0" distL="0" distR="0" wp14:anchorId="24CEA8E3" wp14:editId="2731D825">
+            <wp:extent cx="3777044" cy="1246909"/>
+            <wp:effectExtent l="0" t="0" r="0" b="0"/>
+            <wp:docPr id="315" name="Picture 315"/>
             <wp:cNvGraphicFramePr>
               <a:graphicFrameLocks xmlns:a="http://schemas.openxmlformats.org/drawingml/2006/main" noChangeAspect="1"/>
             </wp:cNvGraphicFramePr>
@@ -2401,55 +2423,6 @@
                   <pic:spPr>
                     <a:xfrm>
                       <a:off x="0" y="0"/>
-                      <a:ext cx="3217987" cy="1705856"/>
-                    </a:xfrm>
-                    <a:prstGeom prst="rect">
-                      <a:avLst/>
-                    </a:prstGeom>
-                  </pic:spPr>
-                </pic:pic>
-              </a:graphicData>
-            </a:graphic>
-          </wp:inline>
-        </w:drawing>
-      </w:r>
-    </w:p>
-    <w:p>
-      <w:pPr>
-        <w:rPr>
-          <w:b/>
-          <w:sz w:val="28"/>
-          <w:szCs w:val="28"/>
-        </w:rPr>
-      </w:pPr>
-      <w:r>
-        <w:rPr>
-          <w:noProof/>
-        </w:rPr>
-        <w:drawing>
-          <wp:inline distT="0" distB="0" distL="0" distR="0" wp14:anchorId="19E3F31F" wp14:editId="58F2B5B1">
-            <wp:extent cx="3777044" cy="1246909"/>
-            <wp:effectExtent l="0" t="0" r="0" b="0"/>
-            <wp:docPr id="315" name="Picture 315"/>
-            <wp:cNvGraphicFramePr>
-              <a:graphicFrameLocks xmlns:a="http://schemas.openxmlformats.org/drawingml/2006/main" noChangeAspect="1"/>
-            </wp:cNvGraphicFramePr>
-            <a:graphic xmlns:a="http://schemas.openxmlformats.org/drawingml/2006/main">
-              <a:graphicData uri="http://schemas.openxmlformats.org/drawingml/2006/picture">
-                <pic:pic xmlns:pic="http://schemas.openxmlformats.org/drawingml/2006/picture">
-                  <pic:nvPicPr>
-                    <pic:cNvPr id="0" name=""/>
-                    <pic:cNvPicPr/>
-                  </pic:nvPicPr>
-                  <pic:blipFill>
-                    <a:blip r:embed="rId14"/>
-                    <a:stretch>
-                      <a:fillRect/>
-                    </a:stretch>
-                  </pic:blipFill>
-                  <pic:spPr>
-                    <a:xfrm>
-                      <a:off x="0" y="0"/>
                       <a:ext cx="3782290" cy="1248641"/>
                     </a:xfrm>
                     <a:prstGeom prst="rect">
@@ -2569,7 +2542,6 @@
           <w:sz w:val="36"/>
           <w:szCs w:val="36"/>
         </w:rPr>
-        <w:lastRenderedPageBreak/>
         <w:t>TC05_Login_NonStatic_Paarameters</w:t>
       </w:r>
       <w:r>
@@ -2597,7 +2569,7 @@
         <mc:AlternateContent>
           <mc:Choice Requires="wps">
             <w:drawing>
-              <wp:anchor distT="0" distB="0" distL="114300" distR="114300" simplePos="0" relativeHeight="251714560" behindDoc="0" locked="0" layoutInCell="1" allowOverlap="1" wp14:anchorId="111E1C93" wp14:editId="4B3AEC6C">
+              <wp:anchor distT="0" distB="0" distL="114300" distR="114300" simplePos="0" relativeHeight="251714560" behindDoc="0" locked="0" layoutInCell="1" allowOverlap="1" wp14:anchorId="3E3DC873" wp14:editId="633FC8C7">
                 <wp:simplePos x="0" y="0"/>
                 <wp:positionH relativeFrom="column">
                   <wp:posOffset>1508166</wp:posOffset>
@@ -2655,7 +2627,7 @@
           </mc:Choice>
           <mc:Fallback>
             <w:pict>
-              <v:shape id="Straight Arrow Connector 327" o:spid="_x0000_s1026" type="#_x0000_t32" style="position:absolute;margin-left:118.75pt;margin-top:111.6pt;width:45.35pt;height:68.7pt;z-index:251714560;visibility:visible;mso-wrap-style:square;mso-width-percent:0;mso-height-percent:0;mso-wrap-distance-left:9pt;mso-wrap-distance-top:0;mso-wrap-distance-right:9pt;mso-wrap-distance-bottom:0;mso-position-horizontal:absolute;mso-position-horizontal-relative:text;mso-position-vertical:absolute;mso-position-vertical-relative:text;mso-width-percent:0;mso-height-percent:0;mso-width-relative:margin;mso-height-relative:margin" o:gfxdata="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" strokecolor="#4579b8 [3044]">
+              <v:shape w14:anchorId="3039C7EE" id="Straight Arrow Connector 327" o:spid="_x0000_s1026" type="#_x0000_t32" style="position:absolute;margin-left:118.75pt;margin-top:111.6pt;width:45.35pt;height:68.7pt;z-index:251714560;visibility:visible;mso-wrap-style:square;mso-width-percent:0;mso-height-percent:0;mso-wrap-distance-left:9pt;mso-wrap-distance-top:0;mso-wrap-distance-right:9pt;mso-wrap-distance-bottom:0;mso-position-horizontal:absolute;mso-position-horizontal-relative:text;mso-position-vertical:absolute;mso-position-vertical-relative:text;mso-width-percent:0;mso-height-percent:0;mso-width-relative:margin;mso-height-relative:margin" o:gfxdata="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" strokecolor="#4579b8 [3044]">
                 <v:stroke endarrow="open"/>
               </v:shape>
             </w:pict>
@@ -2669,7 +2641,7 @@
         <mc:AlternateContent>
           <mc:Choice Requires="wps">
             <w:drawing>
-              <wp:anchor distT="0" distB="0" distL="114300" distR="114300" simplePos="0" relativeHeight="251712512" behindDoc="0" locked="0" layoutInCell="1" allowOverlap="1" wp14:anchorId="2E8CCDD7" wp14:editId="6AC18C71">
+              <wp:anchor distT="0" distB="0" distL="114300" distR="114300" simplePos="0" relativeHeight="251712512" behindDoc="0" locked="0" layoutInCell="1" allowOverlap="1" wp14:anchorId="210674CE" wp14:editId="0FBBB5A4">
                 <wp:simplePos x="0" y="0"/>
                 <wp:positionH relativeFrom="column">
                   <wp:posOffset>1056904</wp:posOffset>
@@ -2721,7 +2693,7 @@
           </mc:Choice>
           <mc:Fallback>
             <w:pict>
-              <v:shape id="Straight Arrow Connector 326" o:spid="_x0000_s1026" type="#_x0000_t32" style="position:absolute;margin-left:83.2pt;margin-top:114.85pt;width:21.5pt;height:65.45pt;z-index:251712512;visibility:visible;mso-wrap-style:square;mso-wrap-distance-left:9pt;mso-wrap-distance-top:0;mso-wrap-distance-right:9pt;mso-wrap-distance-bottom:0;mso-position-horizontal:absolute;mso-position-horizontal-relative:text;mso-position-vertical:absolute;mso-position-vertical-relative:text" o:gfxdata="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" strokecolor="#4579b8 [3044]">
+              <v:shape w14:anchorId="47E13F53" id="Straight Arrow Connector 326" o:spid="_x0000_s1026" type="#_x0000_t32" style="position:absolute;margin-left:83.2pt;margin-top:114.85pt;width:21.5pt;height:65.45pt;z-index:251712512;visibility:visible;mso-wrap-style:square;mso-wrap-distance-left:9pt;mso-wrap-distance-top:0;mso-wrap-distance-right:9pt;mso-wrap-distance-bottom:0;mso-position-horizontal:absolute;mso-position-horizontal-relative:text;mso-position-vertical:absolute;mso-position-vertical-relative:text" o:gfxdata="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" strokecolor="#4579b8 [3044]">
                 <v:stroke endarrow="open"/>
               </v:shape>
             </w:pict>
@@ -2735,7 +2707,7 @@
         <mc:AlternateContent>
           <mc:Choice Requires="wps">
             <w:drawing>
-              <wp:anchor distT="0" distB="0" distL="114300" distR="114300" simplePos="0" relativeHeight="251711488" behindDoc="0" locked="0" layoutInCell="1" allowOverlap="1" wp14:anchorId="23555B7F" wp14:editId="1CA3DC99">
+              <wp:anchor distT="0" distB="0" distL="114300" distR="114300" simplePos="0" relativeHeight="251711488" behindDoc="0" locked="0" layoutInCell="1" allowOverlap="1" wp14:anchorId="2F340DE6" wp14:editId="7B0608AB">
                 <wp:simplePos x="0" y="0"/>
                 <wp:positionH relativeFrom="column">
                   <wp:posOffset>-391886</wp:posOffset>
@@ -2791,7 +2763,7 @@
           </mc:Choice>
           <mc:Fallback>
             <w:pict>
-              <v:shape id="Curved Right Arrow 324" o:spid="_x0000_s1026" type="#_x0000_t102" style="position:absolute;margin-left:-30.85pt;margin-top:35.35pt;width:37.4pt;height:90.25pt;z-index:251711488;visibility:visible;mso-wrap-style:square;mso-wrap-distance-left:9pt;mso-wrap-distance-top:0;mso-wrap-distance-right:9pt;mso-wrap-distance-bottom:0;mso-position-horizontal:absolute;mso-position-horizontal-relative:text;mso-position-vertical:absolute;mso-position-vertical-relative:text;v-text-anchor:middle" o:gfxdata="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" adj="17123,20481,16200" fillcolor="#4f81bd [3204]" strokecolor="#243f60 [1604]" strokeweight="2pt"/>
+              <v:shape w14:anchorId="7FDD4746" id="Curved Right Arrow 324" o:spid="_x0000_s1026" type="#_x0000_t102" style="position:absolute;margin-left:-30.85pt;margin-top:35.35pt;width:37.4pt;height:90.25pt;z-index:251711488;visibility:visible;mso-wrap-style:square;mso-wrap-distance-left:9pt;mso-wrap-distance-top:0;mso-wrap-distance-right:9pt;mso-wrap-distance-bottom:0;mso-position-horizontal:absolute;mso-position-horizontal-relative:text;mso-position-vertical:absolute;mso-position-vertical-relative:text;v-text-anchor:middle" o:gfxdata="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" adj="17123,20481,16200" fillcolor="#4f81bd [3204]" strokecolor="#243f60 [1604]" strokeweight="2pt"/>
             </w:pict>
           </mc:Fallback>
         </mc:AlternateContent>
@@ -2803,7 +2775,7 @@
         <mc:AlternateContent>
           <mc:Choice Requires="wps">
             <w:drawing>
-              <wp:anchor distT="0" distB="0" distL="114300" distR="114300" simplePos="0" relativeHeight="251710464" behindDoc="0" locked="0" layoutInCell="1" allowOverlap="1" wp14:anchorId="3B716325" wp14:editId="07F54CED">
+              <wp:anchor distT="0" distB="0" distL="114300" distR="114300" simplePos="0" relativeHeight="251710464" behindDoc="0" locked="0" layoutInCell="1" allowOverlap="1" wp14:anchorId="31877957" wp14:editId="3546C3C4">
                 <wp:simplePos x="0" y="0"/>
                 <wp:positionH relativeFrom="column">
                   <wp:posOffset>2355215</wp:posOffset>
@@ -2879,7 +2851,7 @@
           </mc:Choice>
           <mc:Fallback>
             <w:pict>
-              <v:shape id="Left Arrow 317" o:spid="_x0000_s1028" type="#_x0000_t66" style="position:absolute;margin-left:185.45pt;margin-top:16.25pt;width:275.8pt;height:43.45pt;z-index:251710464;visibility:visible;mso-wrap-style:square;mso-width-percent:0;mso-height-percent:0;mso-wrap-distance-left:9pt;mso-wrap-distance-top:0;mso-wrap-distance-right:9pt;mso-wrap-distance-bottom:0;mso-position-horizontal:absolute;mso-position-horizontal-relative:text;mso-position-vertical:absolute;mso-position-vertical-relative:text;mso-width-percent:0;mso-height-percent:0;mso-width-relative:margin;mso-height-relative:margin;v-text-anchor:middle" o:gfxdata="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" adj="1701" fillcolor="#4f81bd [3204]" strokecolor="#243f60 [1604]" strokeweight="2pt">
+              <v:shape w14:anchorId="31877957" id="Left Arrow 317" o:spid="_x0000_s1028" type="#_x0000_t66" style="position:absolute;margin-left:185.45pt;margin-top:16.25pt;width:275.8pt;height:43.45pt;z-index:251710464;visibility:visible;mso-wrap-style:square;mso-width-percent:0;mso-height-percent:0;mso-wrap-distance-left:9pt;mso-wrap-distance-top:0;mso-wrap-distance-right:9pt;mso-wrap-distance-bottom:0;mso-position-horizontal:absolute;mso-position-horizontal-relative:text;mso-position-vertical:absolute;mso-position-vertical-relative:text;mso-width-percent:0;mso-height-percent:0;mso-width-relative:margin;mso-height-relative:margin;v-text-anchor:middle" o:gfxdata="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" adj="1701" fillcolor="#4f81bd [3204]" strokecolor="#243f60 [1604]" strokeweight="2pt">
                 <v:textbox>
                   <w:txbxContent>
                     <w:p>
@@ -2904,10 +2876,59 @@
           <w:noProof/>
         </w:rPr>
         <w:drawing>
-          <wp:inline distT="0" distB="0" distL="0" distR="0" wp14:anchorId="6894C256" wp14:editId="2DF05DD2">
+          <wp:inline distT="0" distB="0" distL="0" distR="0" wp14:anchorId="76D102C7" wp14:editId="4B647E8F">
             <wp:extent cx="3786777" cy="2018805"/>
             <wp:effectExtent l="0" t="0" r="4445" b="635"/>
             <wp:docPr id="316" name="Picture 316"/>
+            <wp:cNvGraphicFramePr>
+              <a:graphicFrameLocks xmlns:a="http://schemas.openxmlformats.org/drawingml/2006/main" noChangeAspect="1"/>
+            </wp:cNvGraphicFramePr>
+            <a:graphic xmlns:a="http://schemas.openxmlformats.org/drawingml/2006/main">
+              <a:graphicData uri="http://schemas.openxmlformats.org/drawingml/2006/picture">
+                <pic:pic xmlns:pic="http://schemas.openxmlformats.org/drawingml/2006/picture">
+                  <pic:nvPicPr>
+                    <pic:cNvPr id="0" name=""/>
+                    <pic:cNvPicPr/>
+                  </pic:nvPicPr>
+                  <pic:blipFill>
+                    <a:blip r:embed="rId14"/>
+                    <a:stretch>
+                      <a:fillRect/>
+                    </a:stretch>
+                  </pic:blipFill>
+                  <pic:spPr>
+                    <a:xfrm>
+                      <a:off x="0" y="0"/>
+                      <a:ext cx="3786777" cy="2018805"/>
+                    </a:xfrm>
+                    <a:prstGeom prst="rect">
+                      <a:avLst/>
+                    </a:prstGeom>
+                  </pic:spPr>
+                </pic:pic>
+              </a:graphicData>
+            </a:graphic>
+          </wp:inline>
+        </w:drawing>
+      </w:r>
+    </w:p>
+    <w:p>
+      <w:pPr>
+        <w:rPr>
+          <w:b/>
+          <w:sz w:val="28"/>
+          <w:szCs w:val="28"/>
+        </w:rPr>
+      </w:pPr>
+      <w:r>
+        <w:rPr>
+          <w:noProof/>
+        </w:rPr>
+        <w:drawing>
+          <wp:inline distT="0" distB="0" distL="0" distR="0" wp14:anchorId="69580DF0" wp14:editId="721B8FCB">
+            <wp:extent cx="3212275" cy="756395"/>
+            <wp:effectExtent l="0" t="0" r="7620" b="5715"/>
+            <wp:docPr id="323" name="Picture 323"/>
             <wp:cNvGraphicFramePr>
               <a:graphicFrameLocks xmlns:a="http://schemas.openxmlformats.org/drawingml/2006/main" noChangeAspect="1"/>
             </wp:cNvGraphicFramePr>
@@ -2927,55 +2948,6 @@
                   <pic:spPr>
                     <a:xfrm>
                       <a:off x="0" y="0"/>
-                      <a:ext cx="3786777" cy="2018805"/>
-                    </a:xfrm>
-                    <a:prstGeom prst="rect">
-                      <a:avLst/>
-                    </a:prstGeom>
-                  </pic:spPr>
-                </pic:pic>
-              </a:graphicData>
-            </a:graphic>
-          </wp:inline>
-        </w:drawing>
-      </w:r>
-    </w:p>
-    <w:p>
-      <w:pPr>
-        <w:rPr>
-          <w:b/>
-          <w:sz w:val="28"/>
-          <w:szCs w:val="28"/>
-        </w:rPr>
-      </w:pPr>
-      <w:r>
-        <w:rPr>
-          <w:noProof/>
-        </w:rPr>
-        <w:drawing>
-          <wp:inline distT="0" distB="0" distL="0" distR="0" wp14:anchorId="24C3FDC2" wp14:editId="7FBF52E1">
-            <wp:extent cx="3212275" cy="756395"/>
-            <wp:effectExtent l="0" t="0" r="7620" b="5715"/>
-            <wp:docPr id="323" name="Picture 323"/>
-            <wp:cNvGraphicFramePr>
-              <a:graphicFrameLocks xmlns:a="http://schemas.openxmlformats.org/drawingml/2006/main" noChangeAspect="1"/>
-            </wp:cNvGraphicFramePr>
-            <a:graphic xmlns:a="http://schemas.openxmlformats.org/drawingml/2006/main">
-              <a:graphicData uri="http://schemas.openxmlformats.org/drawingml/2006/picture">
-                <pic:pic xmlns:pic="http://schemas.openxmlformats.org/drawingml/2006/picture">
-                  <pic:nvPicPr>
-                    <pic:cNvPr id="0" name=""/>
-                    <pic:cNvPicPr/>
-                  </pic:nvPicPr>
-                  <pic:blipFill>
-                    <a:blip r:embed="rId16"/>
-                    <a:stretch>
-                      <a:fillRect/>
-                    </a:stretch>
-                  </pic:blipFill>
-                  <pic:spPr>
-                    <a:xfrm>
-                      <a:off x="0" y="0"/>
                       <a:ext cx="3212275" cy="756395"/>
                     </a:xfrm>
                     <a:prstGeom prst="rect">
@@ -3130,7 +3102,7 @@
         <mc:AlternateContent>
           <mc:Choice Requires="wps">
             <w:drawing>
-              <wp:anchor distT="0" distB="0" distL="114300" distR="114300" simplePos="0" relativeHeight="251661312" behindDoc="0" locked="0" layoutInCell="1" allowOverlap="1" wp14:anchorId="68AC9D81" wp14:editId="412341F8">
+              <wp:anchor distT="0" distB="0" distL="114300" distR="114300" simplePos="0" relativeHeight="251661312" behindDoc="0" locked="0" layoutInCell="1" allowOverlap="1" wp14:anchorId="26685642" wp14:editId="0BC1F108">
                 <wp:simplePos x="0" y="0"/>
                 <wp:positionH relativeFrom="column">
                   <wp:posOffset>76200</wp:posOffset>
@@ -3211,7 +3183,7 @@
           </mc:Choice>
           <mc:Fallback>
             <w:pict>
-              <v:rect id="Rectangle 3" o:spid="_x0000_s1026" style="position:absolute;margin-left:6pt;margin-top:-46.5pt;width:240pt;height:48.5pt;z-index:251661312;visibility:visible;mso-wrap-style:square;mso-width-percent:0;mso-height-percent:0;mso-wrap-distance-left:9pt;mso-wrap-distance-top:0;mso-wrap-distance-right:9pt;mso-wrap-distance-bottom:0;mso-position-horizontal:absolute;mso-position-horizontal-relative:text;mso-position-vertical:absolute;mso-position-vertical-relative:text;mso-width-percent:0;mso-height-percent:0;mso-width-relative:margin;mso-height-relative:margin;v-text-anchor:middle" o:gfxdata="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" fillcolor="#4f81bd [3204]" strokecolor="#243f60 [1604]" strokeweight="2pt">
+              <v:rect w14:anchorId="26685642" id="Rectangle 3" o:spid="_x0000_s1029" style="position:absolute;margin-left:6pt;margin-top:-46.5pt;width:240pt;height:48.5pt;z-index:251661312;visibility:visible;mso-wrap-style:square;mso-width-percent:0;mso-height-percent:0;mso-wrap-distance-left:9pt;mso-wrap-distance-top:0;mso-wrap-distance-right:9pt;mso-wrap-distance-bottom:0;mso-position-horizontal:absolute;mso-position-horizontal-relative:text;mso-position-vertical:absolute;mso-position-vertical-relative:text;mso-width-percent:0;mso-height-percent:0;mso-width-relative:margin;mso-height-relative:margin;v-text-anchor:middle" o:gfxdata="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" fillcolor="#4f81bd [3204]" strokecolor="#243f60 [1604]" strokeweight="2pt">
                 <v:textbox>
                   <w:txbxContent>
                     <w:p>
@@ -3221,10 +3193,7 @@
                     </w:p>
                     <w:p>
                       <w:r>
-                        <w:t xml:space="preserve">This is an advance concept in </w:t>
-                      </w:r>
-                      <w:r>
-                        <w:t>selenium</w:t>
+                        <w:t>This is an advance concept in selenium</w:t>
                       </w:r>
                     </w:p>
                     <w:p>
@@ -3302,7 +3271,7 @@
         <mc:AlternateContent>
           <mc:Choice Requires="wps">
             <w:drawing>
-              <wp:anchor distT="0" distB="0" distL="114300" distR="114300" simplePos="0" relativeHeight="251673600" behindDoc="0" locked="0" layoutInCell="1" allowOverlap="1" wp14:anchorId="2A048E18" wp14:editId="0BCC0590">
+              <wp:anchor distT="0" distB="0" distL="114300" distR="114300" simplePos="0" relativeHeight="251673600" behindDoc="0" locked="0" layoutInCell="1" allowOverlap="1" wp14:anchorId="2A486539" wp14:editId="366000B8">
                 <wp:simplePos x="0" y="0"/>
                 <wp:positionH relativeFrom="column">
                   <wp:posOffset>946150</wp:posOffset>
@@ -3364,7 +3333,7 @@
           </mc:Choice>
           <mc:Fallback>
             <w:pict>
-              <v:shapetype id="_x0000_t103" coordsize="21600,21600" o:spt="103" adj="12960,19440,7200" path="wr@22,0@21@3,,0@21@4@22@14@21@1@21@7@2@12l@2@13,0@8@2@11at@22,0@21@3@2@10@24@16@22@14@21@1@24@16,0@14xear@22@14@21@1@21@7@24@16nfe">
+              <v:shapetype w14:anchorId="6D57A573" id="_x0000_t103" coordsize="21600,21600" o:spt="103" adj="12960,19440,7200" path="wr@22,0@21@3,,0@21@4@22@14@21@1@21@7@2@12l@2@13,0@8@2@11at@22,0@21@3@2@10@24@16@22@14@21@1@24@16,0@14xear@22@14@21@1@21@7@24@16nfe">
                 <v:stroke joinstyle="miter"/>
                 <v:formulas>
                   <v:f eqn="val #0"/>
@@ -3421,7 +3390,7 @@
                 </v:handles>
                 <o:complex v:ext="view"/>
               </v:shapetype>
-              <v:shape id="Curved Left Arrow 9" o:spid="_x0000_s1026" type="#_x0000_t103" style="position:absolute;margin-left:74.5pt;margin-top:5.25pt;width:54pt;height:125pt;z-index:251673600;visibility:visible;mso-wrap-style:square;mso-width-percent:0;mso-height-percent:0;mso-wrap-distance-left:9pt;mso-wrap-distance-top:0;mso-wrap-distance-right:9pt;mso-wrap-distance-bottom:0;mso-position-horizontal:absolute;mso-position-horizontal-relative:text;mso-position-vertical:absolute;mso-position-vertical-relative:text;mso-width-percent:0;mso-height-percent:0;mso-width-relative:margin;mso-height-relative:margin;v-text-anchor:middle" o:gfxdata="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" adj="16934,20433,5400" fillcolor="#4f81bd [3204]" strokecolor="#243f60 [1604]" strokeweight="2pt"/>
+              <v:shape id="Curved Left Arrow 9" o:spid="_x0000_s1026" type="#_x0000_t103" style="position:absolute;margin-left:74.5pt;margin-top:5.25pt;width:54pt;height:125pt;z-index:251673600;visibility:visible;mso-wrap-style:square;mso-width-percent:0;mso-height-percent:0;mso-wrap-distance-left:9pt;mso-wrap-distance-top:0;mso-wrap-distance-right:9pt;mso-wrap-distance-bottom:0;mso-position-horizontal:absolute;mso-position-horizontal-relative:text;mso-position-vertical:absolute;mso-position-vertical-relative:text;mso-width-percent:0;mso-height-percent:0;mso-width-relative:margin;mso-height-relative:margin;v-text-anchor:middle" o:gfxdata="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" adj="16934,20433,5400" fillcolor="#4f81bd [3204]" strokecolor="#243f60 [1604]" strokeweight="2pt"/>
             </w:pict>
           </mc:Fallback>
         </mc:AlternateContent>
@@ -3439,7 +3408,7 @@
           <w:noProof/>
         </w:rPr>
         <w:drawing>
-          <wp:inline distT="0" distB="0" distL="0" distR="0" wp14:anchorId="02EFA2EE" wp14:editId="3E4A3C6F">
+          <wp:inline distT="0" distB="0" distL="0" distR="0" wp14:anchorId="1C08517C" wp14:editId="062AD632">
             <wp:extent cx="3765550" cy="969950"/>
             <wp:effectExtent l="0" t="0" r="6350" b="1905"/>
             <wp:docPr id="1" name="Picture 1"/>
@@ -3454,7 +3423,7 @@
                     <pic:cNvPicPr/>
                   </pic:nvPicPr>
                   <pic:blipFill>
-                    <a:blip r:embed="rId17"/>
+                    <a:blip r:embed="rId16"/>
                     <a:stretch>
                       <a:fillRect/>
                     </a:stretch>
@@ -3551,7 +3520,6 @@
           <w:shd w:val="clear" w:color="auto" w:fill="E8F2FE"/>
         </w:rPr>
       </w:pPr>
-      <w:proofErr w:type="gramStart"/>
       <w:r>
         <w:rPr>
           <w:rFonts w:ascii="Consolas" w:hAnsi="Consolas" w:cs="Consolas"/>
@@ -3562,7 +3530,6 @@
         </w:rPr>
         <w:t>public</w:t>
       </w:r>
-      <w:proofErr w:type="gramEnd"/>
       <w:r>
         <w:rPr>
           <w:rFonts w:ascii="Consolas" w:hAnsi="Consolas" w:cs="Consolas"/>
@@ -3587,7 +3554,25 @@
           <w:color w:val="000000"/>
           <w:shd w:val="clear" w:color="auto" w:fill="E8F2FE"/>
         </w:rPr>
-        <w:t xml:space="preserve"> Login_Test(String </w:t>
+        <w:t xml:space="preserve"> Login_</w:t>
+      </w:r>
+      <w:proofErr w:type="gramStart"/>
+      <w:r>
+        <w:rPr>
+          <w:rFonts w:ascii="Consolas" w:hAnsi="Consolas" w:cs="Consolas"/>
+          <w:color w:val="000000"/>
+          <w:shd w:val="clear" w:color="auto" w:fill="E8F2FE"/>
+        </w:rPr>
+        <w:t>Test(</w:t>
+      </w:r>
+      <w:proofErr w:type="gramEnd"/>
+      <w:r>
+        <w:rPr>
+          <w:rFonts w:ascii="Consolas" w:hAnsi="Consolas" w:cs="Consolas"/>
+          <w:color w:val="000000"/>
+          <w:shd w:val="clear" w:color="auto" w:fill="E8F2FE"/>
+        </w:rPr>
+        <w:t xml:space="preserve">String </w:t>
       </w:r>
       <w:r>
         <w:rPr>
@@ -3717,7 +3702,7 @@
         <mc:AlternateContent>
           <mc:Choice Requires="wps">
             <w:drawing>
-              <wp:anchor distT="0" distB="0" distL="114300" distR="114300" simplePos="0" relativeHeight="251670528" behindDoc="0" locked="0" layoutInCell="1" allowOverlap="1" wp14:anchorId="5DEC70E5" wp14:editId="52B3E1C6">
+              <wp:anchor distT="0" distB="0" distL="114300" distR="114300" simplePos="0" relativeHeight="251670528" behindDoc="0" locked="0" layoutInCell="1" allowOverlap="1" wp14:anchorId="3467EEF7" wp14:editId="1247596B">
                 <wp:simplePos x="0" y="0"/>
                 <wp:positionH relativeFrom="column">
                   <wp:posOffset>946150</wp:posOffset>
@@ -3779,7 +3764,7 @@
           </mc:Choice>
           <mc:Fallback>
             <w:pict>
-              <v:shape id="Curved Left Arrow 6" o:spid="_x0000_s1026" type="#_x0000_t103" style="position:absolute;margin-left:74.5pt;margin-top:5.25pt;width:54pt;height:125pt;z-index:251670528;visibility:visible;mso-wrap-style:square;mso-width-percent:0;mso-height-percent:0;mso-wrap-distance-left:9pt;mso-wrap-distance-top:0;mso-wrap-distance-right:9pt;mso-wrap-distance-bottom:0;mso-position-horizontal:absolute;mso-position-horizontal-relative:text;mso-position-vertical:absolute;mso-position-vertical-relative:text;mso-width-percent:0;mso-height-percent:0;mso-width-relative:margin;mso-height-relative:margin;v-text-anchor:middle" o:gfxdata="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" adj="16934,20433,5400" fillcolor="#4f81bd [3204]" strokecolor="#243f60 [1604]" strokeweight="2pt"/>
+              <v:shape w14:anchorId="6F251922" id="Curved Left Arrow 6" o:spid="_x0000_s1026" type="#_x0000_t103" style="position:absolute;margin-left:74.5pt;margin-top:5.25pt;width:54pt;height:125pt;z-index:251670528;visibility:visible;mso-wrap-style:square;mso-width-percent:0;mso-height-percent:0;mso-wrap-distance-left:9pt;mso-wrap-distance-top:0;mso-wrap-distance-right:9pt;mso-wrap-distance-bottom:0;mso-position-horizontal:absolute;mso-position-horizontal-relative:text;mso-position-vertical:absolute;mso-position-vertical-relative:text;mso-width-percent:0;mso-height-percent:0;mso-width-relative:margin;mso-height-relative:margin;v-text-anchor:middle" o:gfxdata="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" adj="16934,20433,5400" fillcolor="#4f81bd [3204]" strokecolor="#243f60 [1604]" strokeweight="2pt"/>
             </w:pict>
           </mc:Fallback>
         </mc:AlternateContent>
@@ -4110,7 +4095,7 @@
         <mc:AlternateContent>
           <mc:Choice Requires="wps">
             <w:drawing>
-              <wp:anchor distT="0" distB="0" distL="114300" distR="114300" simplePos="0" relativeHeight="251671552" behindDoc="0" locked="0" layoutInCell="1" allowOverlap="1" wp14:anchorId="4D042CA4" wp14:editId="34317BB3">
+              <wp:anchor distT="0" distB="0" distL="114300" distR="114300" simplePos="0" relativeHeight="251671552" behindDoc="0" locked="0" layoutInCell="1" allowOverlap="1" wp14:anchorId="563E0F9F" wp14:editId="25EA37FB">
                 <wp:simplePos x="0" y="0"/>
                 <wp:positionH relativeFrom="column">
                   <wp:posOffset>1758950</wp:posOffset>
@@ -4180,11 +4165,11 @@
           </mc:Choice>
           <mc:Fallback>
             <w:pict>
-              <v:shapetype id="_x0000_t202" coordsize="21600,21600" o:spt="202" path="m,l,21600r21600,l21600,xe">
+              <v:shapetype w14:anchorId="563E0F9F" id="_x0000_t202" coordsize="21600,21600" o:spt="202" path="m,l,21600r21600,l21600,xe">
                 <v:stroke joinstyle="miter"/>
                 <v:path gradientshapeok="t" o:connecttype="rect"/>
               </v:shapetype>
-              <v:shape id="Text Box 2" o:spid="_x0000_s1027" type="#_x0000_t202" style="position:absolute;margin-left:138.5pt;margin-top:4.5pt;width:189pt;height:19pt;z-index:251671552;visibility:visible;mso-wrap-style:square;mso-width-percent:0;mso-height-percent:0;mso-wrap-distance-left:9pt;mso-wrap-distance-top:0;mso-wrap-distance-right:9pt;mso-wrap-distance-bottom:0;mso-position-horizontal:absolute;mso-position-horizontal-relative:text;mso-position-vertical:absolute;mso-position-vertical-relative:text;mso-width-percent:0;mso-height-percent:0;mso-width-relative:margin;mso-height-relative:margin;v-text-anchor:top" o:gfxdata="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">
+              <v:shape id="Text Box 2" o:spid="_x0000_s1030" type="#_x0000_t202" style="position:absolute;margin-left:138.5pt;margin-top:4.5pt;width:189pt;height:19pt;z-index:251671552;visibility:visible;mso-wrap-style:square;mso-width-percent:0;mso-height-percent:0;mso-wrap-distance-left:9pt;mso-wrap-distance-top:0;mso-wrap-distance-right:9pt;mso-wrap-distance-bottom:0;mso-position-horizontal:absolute;mso-position-horizontal-relative:text;mso-position-vertical:absolute;mso-position-vertical-relative:text;mso-width-percent:0;mso-height-percent:0;mso-width-relative:margin;mso-height-relative:margin;v-text-anchor:top" o:gfxdata="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">
                 <v:textbox>
                   <w:txbxContent>
                     <w:p>
@@ -4229,7 +4214,6 @@
           <w:shd w:val="clear" w:color="auto" w:fill="E8F2FE"/>
         </w:rPr>
       </w:pPr>
-      <w:proofErr w:type="gramStart"/>
       <w:r>
         <w:rPr>
           <w:rFonts w:ascii="Consolas" w:hAnsi="Consolas" w:cs="Consolas"/>
@@ -4248,30 +4232,7 @@
           <w:szCs w:val="24"/>
           <w:shd w:val="clear" w:color="auto" w:fill="E8F2FE"/>
         </w:rPr>
-        <w:t>(</w:t>
-      </w:r>
-      <w:proofErr w:type="spellStart"/>
-      <w:proofErr w:type="gramEnd"/>
-      <w:r>
-        <w:rPr>
-          <w:rFonts w:ascii="Consolas" w:hAnsi="Consolas" w:cs="Consolas"/>
-          <w:color w:val="000000"/>
-          <w:sz w:val="24"/>
-          <w:szCs w:val="24"/>
-          <w:shd w:val="clear" w:color="auto" w:fill="E8F2FE"/>
-        </w:rPr>
-        <w:t>dataProvider</w:t>
-      </w:r>
-      <w:proofErr w:type="spellEnd"/>
-      <w:r>
-        <w:rPr>
-          <w:rFonts w:ascii="Consolas" w:hAnsi="Consolas" w:cs="Consolas"/>
-          <w:color w:val="000000"/>
-          <w:sz w:val="24"/>
-          <w:szCs w:val="24"/>
-          <w:shd w:val="clear" w:color="auto" w:fill="E8F2FE"/>
-        </w:rPr>
-        <w:t>=</w:t>
+        <w:t>(dataProvider=</w:t>
       </w:r>
       <w:r>
         <w:rPr>
@@ -4306,7 +4267,6 @@
           <w:shd w:val="clear" w:color="auto" w:fill="E8F2FE"/>
         </w:rPr>
       </w:pPr>
-      <w:proofErr w:type="gramStart"/>
       <w:r>
         <w:rPr>
           <w:rFonts w:ascii="Consolas" w:hAnsi="Consolas" w:cs="Consolas"/>
@@ -4317,7 +4277,6 @@
         </w:rPr>
         <w:t>public</w:t>
       </w:r>
-      <w:proofErr w:type="gramEnd"/>
       <w:r>
         <w:rPr>
           <w:rFonts w:ascii="Consolas" w:hAnsi="Consolas" w:cs="Consolas"/>
@@ -4342,7 +4301,25 @@
           <w:color w:val="000000"/>
           <w:shd w:val="clear" w:color="auto" w:fill="E8F2FE"/>
         </w:rPr>
-        <w:t xml:space="preserve"> Login_Test(String </w:t>
+        <w:t xml:space="preserve"> Login_</w:t>
+      </w:r>
+      <w:proofErr w:type="gramStart"/>
+      <w:r>
+        <w:rPr>
+          <w:rFonts w:ascii="Consolas" w:hAnsi="Consolas" w:cs="Consolas"/>
+          <w:color w:val="000000"/>
+          <w:shd w:val="clear" w:color="auto" w:fill="E8F2FE"/>
+        </w:rPr>
+        <w:t>Test(</w:t>
+      </w:r>
+      <w:proofErr w:type="gramEnd"/>
+      <w:r>
+        <w:rPr>
+          <w:rFonts w:ascii="Consolas" w:hAnsi="Consolas" w:cs="Consolas"/>
+          <w:color w:val="000000"/>
+          <w:shd w:val="clear" w:color="auto" w:fill="E8F2FE"/>
+        </w:rPr>
+        <w:t xml:space="preserve">String </w:t>
       </w:r>
       <w:r>
         <w:rPr>
@@ -4544,7 +4521,7 @@
         <mc:AlternateContent>
           <mc:Choice Requires="wps">
             <w:drawing>
-              <wp:anchor distT="0" distB="0" distL="114300" distR="114300" simplePos="0" relativeHeight="251667456" behindDoc="0" locked="0" layoutInCell="1" allowOverlap="1" wp14:anchorId="7E3B79F7" wp14:editId="4AC3073E">
+              <wp:anchor distT="0" distB="0" distL="114300" distR="114300" simplePos="0" relativeHeight="251667456" behindDoc="0" locked="0" layoutInCell="1" allowOverlap="1" wp14:anchorId="25725D45" wp14:editId="2F70E5AD">
                 <wp:simplePos x="0" y="0"/>
                 <wp:positionH relativeFrom="column">
                   <wp:posOffset>1993900</wp:posOffset>
@@ -4614,7 +4591,7 @@
           </mc:Choice>
           <mc:Fallback>
             <w:pict>
-              <v:shape id="_x0000_s1028" type="#_x0000_t202" style="position:absolute;margin-left:157pt;margin-top:19.45pt;width:239.5pt;height:19pt;z-index:251667456;visibility:visible;mso-wrap-style:square;mso-width-percent:0;mso-height-percent:0;mso-wrap-distance-left:9pt;mso-wrap-distance-top:0;mso-wrap-distance-right:9pt;mso-wrap-distance-bottom:0;mso-position-horizontal:absolute;mso-position-horizontal-relative:text;mso-position-vertical:absolute;mso-position-vertical-relative:text;mso-width-percent:0;mso-height-percent:0;mso-width-relative:margin;mso-height-relative:margin;v-text-anchor:top" o:gfxdata="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">
+              <v:shape w14:anchorId="25725D45" id="_x0000_s1031" type="#_x0000_t202" style="position:absolute;margin-left:157pt;margin-top:19.45pt;width:239.5pt;height:19pt;z-index:251667456;visibility:visible;mso-wrap-style:square;mso-width-percent:0;mso-height-percent:0;mso-wrap-distance-left:9pt;mso-wrap-distance-top:0;mso-wrap-distance-right:9pt;mso-wrap-distance-bottom:0;mso-position-horizontal:absolute;mso-position-horizontal-relative:text;mso-position-vertical:absolute;mso-position-vertical-relative:text;mso-width-percent:0;mso-height-percent:0;mso-width-relative:margin;mso-height-relative:margin;v-text-anchor:top" o:gfxdata="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">
                 <v:textbox>
                   <w:txbxContent>
                     <w:p>
@@ -4639,7 +4616,7 @@
         <mc:AlternateContent>
           <mc:Choice Requires="wps">
             <w:drawing>
-              <wp:anchor distT="0" distB="0" distL="114300" distR="114300" simplePos="0" relativeHeight="251663360" behindDoc="0" locked="0" layoutInCell="1" allowOverlap="1" wp14:anchorId="25937A24" wp14:editId="25C1774B">
+              <wp:anchor distT="0" distB="0" distL="114300" distR="114300" simplePos="0" relativeHeight="251663360" behindDoc="0" locked="0" layoutInCell="1" allowOverlap="1" wp14:anchorId="1927EDE0" wp14:editId="2BDD5D8D">
                 <wp:simplePos x="0" y="0"/>
                 <wp:positionH relativeFrom="column">
                   <wp:posOffset>946150</wp:posOffset>
@@ -4701,64 +4678,7 @@
           </mc:Choice>
           <mc:Fallback>
             <w:pict>
-              <v:shapetype id="_x0000_t103" coordsize="21600,21600" o:spt="103" adj="12960,19440,7200" path="wr@22,0@21@3,,0@21@4@22@14@21@1@21@7@2@12l@2@13,0@8@2@11at@22,0@21@3@2@10@24@16@22@14@21@1@24@16,0@14xear@22@14@21@1@21@7@24@16nfe">
-                <v:stroke joinstyle="miter"/>
-                <v:formulas>
-                  <v:f eqn="val #0"/>
-                  <v:f eqn="val #1"/>
-                  <v:f eqn="val #2"/>
-                  <v:f eqn="sum #0 width #1"/>
-                  <v:f eqn="prod @3 1 2"/>
-                  <v:f eqn="sum #1 #1 width"/>
-                  <v:f eqn="sum @5 #1 #0"/>
-                  <v:f eqn="prod @6 1 2"/>
-                  <v:f eqn="mid width #0"/>
-                  <v:f eqn="ellipse #2 height @4"/>
-                  <v:f eqn="sum @4 @9 0"/>
-                  <v:f eqn="sum @10 #1 width"/>
-                  <v:f eqn="sum @7 @9 0"/>
-                  <v:f eqn="sum @11 width #0"/>
-                  <v:f eqn="sum @5 0 #0"/>
-                  <v:f eqn="prod @14 1 2"/>
-                  <v:f eqn="mid @4 @7"/>
-                  <v:f eqn="sum #0 #1 width"/>
-                  <v:f eqn="prod @17 1 2"/>
-                  <v:f eqn="sum @16 0 @18"/>
-                  <v:f eqn="val width"/>
-                  <v:f eqn="val height"/>
-                  <v:f eqn="sum 0 0 height"/>
-                  <v:f eqn="sum @16 0 @4"/>
-                  <v:f eqn="ellipse @23 @4 height"/>
-                  <v:f eqn="sum @8 128 0"/>
-                  <v:f eqn="prod @5 1 2"/>
-                  <v:f eqn="sum @5 0 128"/>
-                  <v:f eqn="sum #0 @16 @11"/>
-                  <v:f eqn="sum width 0 #0"/>
-                  <v:f eqn="prod @29 1 2"/>
-                  <v:f eqn="prod height height 1"/>
-                  <v:f eqn="prod #2 #2 1"/>
-                  <v:f eqn="sum @31 0 @32"/>
-                  <v:f eqn="sqrt @33"/>
-                  <v:f eqn="sum @34 height 0"/>
-                  <v:f eqn="prod width height @35"/>
-                  <v:f eqn="sum @36 64 0"/>
-                  <v:f eqn="prod #0 1 2"/>
-                  <v:f eqn="ellipse @30 @38 height"/>
-                  <v:f eqn="sum @39 0 64"/>
-                  <v:f eqn="prod @4 1 2"/>
-                  <v:f eqn="sum #1 0 @41"/>
-                  <v:f eqn="prod height 4390 32768"/>
-                  <v:f eqn="prod height 28378 32768"/>
-                </v:formulas>
-                <v:path o:extrusionok="f" o:connecttype="custom" o:connectlocs="0,@15;@2,@11;0,@8;@2,@13;@21,@16" o:connectangles="180,180,180,90,0" textboxrect="@43,@41,@44,@42"/>
-                <v:handles>
-                  <v:h position="topLeft,#0" yrange="@37,@27"/>
-                  <v:h position="topLeft,#1" yrange="@25,@20"/>
-                  <v:h position="#2,bottomRight" xrange="0,@40"/>
-                </v:handles>
-                <o:complex v:ext="view"/>
-              </v:shapetype>
-              <v:shape id="Curved Left Arrow 8" o:spid="_x0000_s1026" type="#_x0000_t103" style="position:absolute;margin-left:74.5pt;margin-top:5.25pt;width:54pt;height:125pt;z-index:251663360;visibility:visible;mso-wrap-style:square;mso-width-percent:0;mso-height-percent:0;mso-wrap-distance-left:9pt;mso-wrap-distance-top:0;mso-wrap-distance-right:9pt;mso-wrap-distance-bottom:0;mso-position-horizontal:absolute;mso-position-horizontal-relative:text;mso-position-vertical:absolute;mso-position-vertical-relative:text;mso-width-percent:0;mso-height-percent:0;mso-width-relative:margin;mso-height-relative:margin;v-text-anchor:middle" o:gfxdata="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" adj="16934,20433,5400" fillcolor="#4f81bd [3204]" strokecolor="#243f60 [1604]" strokeweight="2pt"/>
+              <v:shape w14:anchorId="30356DF0" id="Curved Left Arrow 8" o:spid="_x0000_s1026" type="#_x0000_t103" style="position:absolute;margin-left:74.5pt;margin-top:5.25pt;width:54pt;height:125pt;z-index:251663360;visibility:visible;mso-wrap-style:square;mso-width-percent:0;mso-height-percent:0;mso-wrap-distance-left:9pt;mso-wrap-distance-top:0;mso-wrap-distance-right:9pt;mso-wrap-distance-bottom:0;mso-position-horizontal:absolute;mso-position-horizontal-relative:text;mso-position-vertical:absolute;mso-position-vertical-relative:text;mso-width-percent:0;mso-height-percent:0;mso-width-relative:margin;mso-height-relative:margin;v-text-anchor:middle" o:gfxdata="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" adj="16934,20433,5400" fillcolor="#4f81bd [3204]" strokecolor="#243f60 [1604]" strokeweight="2pt"/>
             </w:pict>
           </mc:Fallback>
         </mc:AlternateContent>
@@ -5474,6 +5394,7 @@
         </w:rPr>
         <w:t>Name</w:t>
       </w:r>
+      <w:proofErr w:type="gramEnd"/>
       <w:r>
         <w:rPr>
           <w:b/>
@@ -5487,15 +5408,7 @@
           <w:sz w:val="28"/>
           <w:szCs w:val="28"/>
         </w:rPr>
-        <w:t>TestNG</w:t>
-      </w:r>
-      <w:proofErr w:type="gramEnd"/>
-      <w:r>
-        <w:rPr>
-          <w:sz w:val="28"/>
-          <w:szCs w:val="28"/>
-        </w:rPr>
-        <w:t>_Param</w:t>
+        <w:t>TestNG_Param</w:t>
       </w:r>
       <w:r>
         <w:rPr>
@@ -6273,7 +6186,7 @@
         <mc:AlternateContent>
           <mc:Choice Requires="wps">
             <w:drawing>
-              <wp:anchor distT="0" distB="0" distL="114300" distR="114300" simplePos="0" relativeHeight="251665408" behindDoc="0" locked="0" layoutInCell="1" allowOverlap="1" wp14:anchorId="706AE06C" wp14:editId="4F307B95">
+              <wp:anchor distT="0" distB="0" distL="114300" distR="114300" simplePos="0" relativeHeight="251665408" behindDoc="0" locked="0" layoutInCell="1" allowOverlap="1" wp14:anchorId="665AC662" wp14:editId="4379877A">
                 <wp:simplePos x="0" y="0"/>
                 <wp:positionH relativeFrom="column">
                   <wp:posOffset>1295400</wp:posOffset>
@@ -6329,7 +6242,7 @@
           </mc:Choice>
           <mc:Fallback>
             <w:pict>
-              <v:shapetype id="_x0000_t67" coordsize="21600,21600" o:spt="67" adj="16200,5400" path="m0@0l@1@0@1,0@2,0@2@0,21600@0,10800,21600xe">
+              <v:shapetype w14:anchorId="3324B3C7" id="_x0000_t67" coordsize="21600,21600" o:spt="67" adj="16200,5400" path="m0@0l@1@0@1,0@2,0@2@0,21600@0,10800,21600xe">
                 <v:stroke joinstyle="miter"/>
                 <v:formulas>
                   <v:f eqn="val #0"/>
@@ -6345,7 +6258,7 @@
                   <v:h position="#1,#0" xrange="0,10800" yrange="0,21600"/>
                 </v:handles>
               </v:shapetype>
-              <v:shape id="Down Arrow 15" o:spid="_x0000_s1026" type="#_x0000_t67" style="position:absolute;margin-left:102pt;margin-top:14.65pt;width:36.5pt;height:58pt;z-index:251665408;visibility:visible;mso-wrap-style:square;mso-wrap-distance-left:9pt;mso-wrap-distance-top:0;mso-wrap-distance-right:9pt;mso-wrap-distance-bottom:0;mso-position-horizontal:absolute;mso-position-horizontal-relative:text;mso-position-vertical:absolute;mso-position-vertical-relative:text;v-text-anchor:middle" o:gfxdata="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" adj="14803" fillcolor="#4f81bd [3204]" strokecolor="#243f60 [1604]" strokeweight="2pt"/>
+              <v:shape id="Down Arrow 15" o:spid="_x0000_s1026" type="#_x0000_t67" style="position:absolute;margin-left:102pt;margin-top:14.65pt;width:36.5pt;height:58pt;z-index:251665408;visibility:visible;mso-wrap-style:square;mso-wrap-distance-left:9pt;mso-wrap-distance-top:0;mso-wrap-distance-right:9pt;mso-wrap-distance-bottom:0;mso-position-horizontal:absolute;mso-position-horizontal-relative:text;mso-position-vertical:absolute;mso-position-vertical-relative:text;v-text-anchor:middle" o:gfxdata="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" adj="14803" fillcolor="#4f81bd [3204]" strokecolor="#243f60 [1604]" strokeweight="2pt"/>
             </w:pict>
           </mc:Fallback>
         </mc:AlternateContent>
@@ -6380,7 +6293,7 @@
         <mc:AlternateContent>
           <mc:Choice Requires="wps">
             <w:drawing>
-              <wp:anchor distT="0" distB="0" distL="114300" distR="114300" simplePos="0" relativeHeight="251664384" behindDoc="0" locked="0" layoutInCell="1" allowOverlap="1" wp14:anchorId="64AF5B83" wp14:editId="36569BD0">
+              <wp:anchor distT="0" distB="0" distL="114300" distR="114300" simplePos="0" relativeHeight="251664384" behindDoc="0" locked="0" layoutInCell="1" allowOverlap="1" wp14:anchorId="284F200C" wp14:editId="7E8D4632">
                 <wp:simplePos x="0" y="0"/>
                 <wp:positionH relativeFrom="column">
                   <wp:posOffset>5276850</wp:posOffset>
@@ -6442,7 +6355,7 @@
           </mc:Choice>
           <mc:Fallback>
             <w:pict>
-              <v:shape id="Curved Left Arrow 12" o:spid="_x0000_s1026" type="#_x0000_t103" style="position:absolute;margin-left:415.5pt;margin-top:20.2pt;width:85pt;height:113pt;z-index:251664384;visibility:visible;mso-wrap-style:square;mso-width-percent:0;mso-height-percent:0;mso-wrap-distance-left:9pt;mso-wrap-distance-top:0;mso-wrap-distance-right:9pt;mso-wrap-distance-bottom:0;mso-position-horizontal:absolute;mso-position-horizontal-relative:text;mso-position-vertical:absolute;mso-position-vertical-relative:text;mso-width-percent:0;mso-height-percent:0;mso-width-relative:margin;mso-height-relative:margin;v-text-anchor:middle" o:gfxdata="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" adj="13476,19569,5400" fillcolor="#4f81bd [3204]" strokecolor="#243f60 [1604]" strokeweight="2pt"/>
+              <v:shape w14:anchorId="4731EA08" id="Curved Left Arrow 12" o:spid="_x0000_s1026" type="#_x0000_t103" style="position:absolute;margin-left:415.5pt;margin-top:20.2pt;width:85pt;height:113pt;z-index:251664384;visibility:visible;mso-wrap-style:square;mso-width-percent:0;mso-height-percent:0;mso-wrap-distance-left:9pt;mso-wrap-distance-top:0;mso-wrap-distance-right:9pt;mso-wrap-distance-bottom:0;mso-position-horizontal:absolute;mso-position-horizontal-relative:text;mso-position-vertical:absolute;mso-position-vertical-relative:text;mso-width-percent:0;mso-height-percent:0;mso-width-relative:margin;mso-height-relative:margin;v-text-anchor:middle" o:gfxdata="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" adj="13476,19569,5400" fillcolor="#4f81bd [3204]" strokecolor="#243f60 [1604]" strokeweight="2pt"/>
             </w:pict>
           </mc:Fallback>
         </mc:AlternateContent>
@@ -7105,10 +7018,56 @@
           <w:noProof/>
         </w:rPr>
         <w:drawing>
-          <wp:inline distT="0" distB="0" distL="0" distR="0" wp14:anchorId="1D93D3B3" wp14:editId="4B2D4B2D">
+          <wp:inline distT="0" distB="0" distL="0" distR="0" wp14:anchorId="0CCAE434" wp14:editId="5EA15211">
             <wp:extent cx="2190750" cy="2190750"/>
             <wp:effectExtent l="0" t="0" r="0" b="0"/>
             <wp:docPr id="16" name="Picture 16"/>
+            <wp:cNvGraphicFramePr>
+              <a:graphicFrameLocks xmlns:a="http://schemas.openxmlformats.org/drawingml/2006/main" noChangeAspect="1"/>
+            </wp:cNvGraphicFramePr>
+            <a:graphic xmlns:a="http://schemas.openxmlformats.org/drawingml/2006/main">
+              <a:graphicData uri="http://schemas.openxmlformats.org/drawingml/2006/picture">
+                <pic:pic xmlns:pic="http://schemas.openxmlformats.org/drawingml/2006/picture">
+                  <pic:nvPicPr>
+                    <pic:cNvPr id="0" name=""/>
+                    <pic:cNvPicPr/>
+                  </pic:nvPicPr>
+                  <pic:blipFill>
+                    <a:blip r:embed="rId17"/>
+                    <a:stretch>
+                      <a:fillRect/>
+                    </a:stretch>
+                  </pic:blipFill>
+                  <pic:spPr>
+                    <a:xfrm>
+                      <a:off x="0" y="0"/>
+                      <a:ext cx="2190750" cy="2190750"/>
+                    </a:xfrm>
+                    <a:prstGeom prst="rect">
+                      <a:avLst/>
+                    </a:prstGeom>
+                  </pic:spPr>
+                </pic:pic>
+              </a:graphicData>
+            </a:graphic>
+          </wp:inline>
+        </w:drawing>
+      </w:r>
+      <w:r>
+        <w:rPr>
+          <w:noProof/>
+        </w:rPr>
+        <w:t xml:space="preserve"> </w:t>
+      </w:r>
+      <w:r>
+        <w:rPr>
+          <w:noProof/>
+        </w:rPr>
+        <w:drawing>
+          <wp:inline distT="0" distB="0" distL="0" distR="0" wp14:anchorId="6DD63256" wp14:editId="4D55F71E">
+            <wp:extent cx="1743075" cy="1752600"/>
+            <wp:effectExtent l="0" t="0" r="9525" b="0"/>
+            <wp:docPr id="17" name="Picture 17"/>
             <wp:cNvGraphicFramePr>
               <a:graphicFrameLocks xmlns:a="http://schemas.openxmlformats.org/drawingml/2006/main" noChangeAspect="1"/>
             </wp:cNvGraphicFramePr>
@@ -7128,52 +7087,6 @@
                   <pic:spPr>
                     <a:xfrm>
                       <a:off x="0" y="0"/>
-                      <a:ext cx="2190750" cy="2190750"/>
-                    </a:xfrm>
-                    <a:prstGeom prst="rect">
-                      <a:avLst/>
-                    </a:prstGeom>
-                  </pic:spPr>
-                </pic:pic>
-              </a:graphicData>
-            </a:graphic>
-          </wp:inline>
-        </w:drawing>
-      </w:r>
-      <w:r>
-        <w:rPr>
-          <w:noProof/>
-        </w:rPr>
-        <w:t xml:space="preserve"> </w:t>
-      </w:r>
-      <w:r>
-        <w:rPr>
-          <w:noProof/>
-        </w:rPr>
-        <w:drawing>
-          <wp:inline distT="0" distB="0" distL="0" distR="0" wp14:anchorId="76F28222" wp14:editId="0C538729">
-            <wp:extent cx="1743075" cy="1752600"/>
-            <wp:effectExtent l="0" t="0" r="9525" b="0"/>
-            <wp:docPr id="17" name="Picture 17"/>
-            <wp:cNvGraphicFramePr>
-              <a:graphicFrameLocks xmlns:a="http://schemas.openxmlformats.org/drawingml/2006/main" noChangeAspect="1"/>
-            </wp:cNvGraphicFramePr>
-            <a:graphic xmlns:a="http://schemas.openxmlformats.org/drawingml/2006/main">
-              <a:graphicData uri="http://schemas.openxmlformats.org/drawingml/2006/picture">
-                <pic:pic xmlns:pic="http://schemas.openxmlformats.org/drawingml/2006/picture">
-                  <pic:nvPicPr>
-                    <pic:cNvPr id="0" name=""/>
-                    <pic:cNvPicPr/>
-                  </pic:nvPicPr>
-                  <pic:blipFill>
-                    <a:blip r:embed="rId19"/>
-                    <a:stretch>
-                      <a:fillRect/>
-                    </a:stretch>
-                  </pic:blipFill>
-                  <pic:spPr>
-                    <a:xfrm>
-                      <a:off x="0" y="0"/>
                       <a:ext cx="1743075" cy="1752600"/>
                     </a:xfrm>
                     <a:prstGeom prst="rect">
@@ -7429,7 +7342,7 @@
         <mc:AlternateContent>
           <mc:Choice Requires="wps">
             <w:drawing>
-              <wp:anchor distT="0" distB="0" distL="114300" distR="114300" simplePos="0" relativeHeight="251668480" behindDoc="0" locked="0" layoutInCell="1" allowOverlap="1">
+              <wp:anchor distT="0" distB="0" distL="114300" distR="114300" simplePos="0" relativeHeight="251668480" behindDoc="0" locked="0" layoutInCell="1" allowOverlap="1" wp14:anchorId="75F606B2" wp14:editId="7A6BE1D5">
                 <wp:simplePos x="0" y="0"/>
                 <wp:positionH relativeFrom="column">
                   <wp:posOffset>1009650</wp:posOffset>
@@ -7485,64 +7398,7 @@
           </mc:Choice>
           <mc:Fallback>
             <w:pict>
-              <v:shapetype id="_x0000_t103" coordsize="21600,21600" o:spt="103" adj="12960,19440,7200" path="wr@22,0@21@3,,0@21@4@22@14@21@1@21@7@2@12l@2@13,0@8@2@11at@22,0@21@3@2@10@24@16@22@14@21@1@24@16,0@14xear@22@14@21@1@21@7@24@16nfe">
-                <v:stroke joinstyle="miter"/>
-                <v:formulas>
-                  <v:f eqn="val #0"/>
-                  <v:f eqn="val #1"/>
-                  <v:f eqn="val #2"/>
-                  <v:f eqn="sum #0 width #1"/>
-                  <v:f eqn="prod @3 1 2"/>
-                  <v:f eqn="sum #1 #1 width"/>
-                  <v:f eqn="sum @5 #1 #0"/>
-                  <v:f eqn="prod @6 1 2"/>
-                  <v:f eqn="mid width #0"/>
-                  <v:f eqn="ellipse #2 height @4"/>
-                  <v:f eqn="sum @4 @9 0"/>
-                  <v:f eqn="sum @10 #1 width"/>
-                  <v:f eqn="sum @7 @9 0"/>
-                  <v:f eqn="sum @11 width #0"/>
-                  <v:f eqn="sum @5 0 #0"/>
-                  <v:f eqn="prod @14 1 2"/>
-                  <v:f eqn="mid @4 @7"/>
-                  <v:f eqn="sum #0 #1 width"/>
-                  <v:f eqn="prod @17 1 2"/>
-                  <v:f eqn="sum @16 0 @18"/>
-                  <v:f eqn="val width"/>
-                  <v:f eqn="val height"/>
-                  <v:f eqn="sum 0 0 height"/>
-                  <v:f eqn="sum @16 0 @4"/>
-                  <v:f eqn="ellipse @23 @4 height"/>
-                  <v:f eqn="sum @8 128 0"/>
-                  <v:f eqn="prod @5 1 2"/>
-                  <v:f eqn="sum @5 0 128"/>
-                  <v:f eqn="sum #0 @16 @11"/>
-                  <v:f eqn="sum width 0 #0"/>
-                  <v:f eqn="prod @29 1 2"/>
-                  <v:f eqn="prod height height 1"/>
-                  <v:f eqn="prod #2 #2 1"/>
-                  <v:f eqn="sum @31 0 @32"/>
-                  <v:f eqn="sqrt @33"/>
-                  <v:f eqn="sum @34 height 0"/>
-                  <v:f eqn="prod width height @35"/>
-                  <v:f eqn="sum @36 64 0"/>
-                  <v:f eqn="prod #0 1 2"/>
-                  <v:f eqn="ellipse @30 @38 height"/>
-                  <v:f eqn="sum @39 0 64"/>
-                  <v:f eqn="prod @4 1 2"/>
-                  <v:f eqn="sum #1 0 @41"/>
-                  <v:f eqn="prod height 4390 32768"/>
-                  <v:f eqn="prod height 28378 32768"/>
-                </v:formulas>
-                <v:path o:extrusionok="f" o:connecttype="custom" o:connectlocs="0,@15;@2,@11;0,@8;@2,@13;@21,@16" o:connectangles="180,180,180,90,0" textboxrect="@43,@41,@44,@42"/>
-                <v:handles>
-                  <v:h position="topLeft,#0" yrange="@37,@27"/>
-                  <v:h position="topLeft,#1" yrange="@25,@20"/>
-                  <v:h position="#2,bottomRight" xrange="0,@40"/>
-                </v:handles>
-                <o:complex v:ext="view"/>
-              </v:shapetype>
-              <v:shape id="Curved Left Arrow 4" o:spid="_x0000_s1026" type="#_x0000_t103" style="position:absolute;margin-left:79.5pt;margin-top:6.6pt;width:12.5pt;height:26pt;z-index:251668480;visibility:visible;mso-wrap-style:square;mso-wrap-distance-left:9pt;mso-wrap-distance-top:0;mso-wrap-distance-right:9pt;mso-wrap-distance-bottom:0;mso-position-horizontal:absolute;mso-position-horizontal-relative:text;mso-position-vertical:absolute;mso-position-vertical-relative:text;v-text-anchor:middle" o:gfxdata="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" adj="16408,20302,5400" fillcolor="#4f81bd [3204]" strokecolor="#243f60 [1604]" strokeweight="2pt"/>
+              <v:shape w14:anchorId="6EC3B66B" id="Curved Left Arrow 4" o:spid="_x0000_s1026" type="#_x0000_t103" style="position:absolute;margin-left:79.5pt;margin-top:6.6pt;width:12.5pt;height:26pt;z-index:251668480;visibility:visible;mso-wrap-style:square;mso-wrap-distance-left:9pt;mso-wrap-distance-top:0;mso-wrap-distance-right:9pt;mso-wrap-distance-bottom:0;mso-position-horizontal:absolute;mso-position-horizontal-relative:text;mso-position-vertical:absolute;mso-position-vertical-relative:text;v-text-anchor:middle" o:gfxdata="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" adj="16408,20302,5400" fillcolor="#4f81bd [3204]" strokecolor="#243f60 [1604]" strokeweight="2pt"/>
             </w:pict>
           </mc:Fallback>
         </mc:AlternateContent>
@@ -7734,6 +7590,7 @@
         <w:rPr>
           <w:noProof/>
         </w:rPr>
+        <w:lastRenderedPageBreak/>
         <w:t>@AfterTest</w:t>
       </w:r>
     </w:p>
@@ -7897,10 +7754,61 @@
           <w:noProof/>
         </w:rPr>
         <w:drawing>
-          <wp:inline distT="0" distB="0" distL="0" distR="0" wp14:anchorId="68D799F3" wp14:editId="29677013">
+          <wp:inline distT="0" distB="0" distL="0" distR="0" wp14:anchorId="17C39C4C" wp14:editId="464FC316">
             <wp:extent cx="4616450" cy="1354356"/>
             <wp:effectExtent l="0" t="0" r="0" b="0"/>
             <wp:docPr id="23" name="Picture 23"/>
+            <wp:cNvGraphicFramePr>
+              <a:graphicFrameLocks xmlns:a="http://schemas.openxmlformats.org/drawingml/2006/main" noChangeAspect="1"/>
+            </wp:cNvGraphicFramePr>
+            <a:graphic xmlns:a="http://schemas.openxmlformats.org/drawingml/2006/main">
+              <a:graphicData uri="http://schemas.openxmlformats.org/drawingml/2006/picture">
+                <pic:pic xmlns:pic="http://schemas.openxmlformats.org/drawingml/2006/picture">
+                  <pic:nvPicPr>
+                    <pic:cNvPr id="0" name=""/>
+                    <pic:cNvPicPr/>
+                  </pic:nvPicPr>
+                  <pic:blipFill>
+                    <a:blip r:embed="rId19"/>
+                    <a:stretch>
+                      <a:fillRect/>
+                    </a:stretch>
+                  </pic:blipFill>
+                  <pic:spPr>
+                    <a:xfrm>
+                      <a:off x="0" y="0"/>
+                      <a:ext cx="4616450" cy="1354356"/>
+                    </a:xfrm>
+                    <a:prstGeom prst="rect">
+                      <a:avLst/>
+                    </a:prstGeom>
+                  </pic:spPr>
+                </pic:pic>
+              </a:graphicData>
+            </a:graphic>
+          </wp:inline>
+        </w:drawing>
+      </w:r>
+    </w:p>
+    <w:p>
+      <w:pPr>
+        <w:rPr>
+          <w:rFonts w:ascii="Consolas" w:hAnsi="Consolas" w:cs="Consolas"/>
+          <w:color w:val="000000"/>
+          <w:sz w:val="24"/>
+          <w:szCs w:val="24"/>
+          <w:shd w:val="clear" w:color="auto" w:fill="E8F2FE"/>
+        </w:rPr>
+      </w:pPr>
+      <w:r>
+        <w:rPr>
+          <w:noProof/>
+        </w:rPr>
+        <w:drawing>
+          <wp:inline distT="0" distB="0" distL="0" distR="0" wp14:anchorId="7CFBF4A9" wp14:editId="68E5F725">
+            <wp:extent cx="4616450" cy="1071746"/>
+            <wp:effectExtent l="0" t="0" r="0" b="0"/>
+            <wp:docPr id="24" name="Picture 24"/>
             <wp:cNvGraphicFramePr>
               <a:graphicFrameLocks xmlns:a="http://schemas.openxmlformats.org/drawingml/2006/main" noChangeAspect="1"/>
             </wp:cNvGraphicFramePr>
@@ -7920,7 +7828,7 @@
                   <pic:spPr>
                     <a:xfrm>
                       <a:off x="0" y="0"/>
-                      <a:ext cx="4616450" cy="1354356"/>
+                      <a:ext cx="4622832" cy="1073228"/>
                     </a:xfrm>
                     <a:prstGeom prst="rect">
                       <a:avLst/>
@@ -7947,11 +7855,12 @@
         <w:rPr>
           <w:noProof/>
         </w:rPr>
+        <w:lastRenderedPageBreak/>
         <w:drawing>
-          <wp:inline distT="0" distB="0" distL="0" distR="0" wp14:anchorId="1CB617D7" wp14:editId="4D121CB5">
-            <wp:extent cx="4616450" cy="1071746"/>
+          <wp:inline distT="0" distB="0" distL="0" distR="0" wp14:anchorId="59473B1B" wp14:editId="1CB34D88">
+            <wp:extent cx="5943600" cy="4268470"/>
             <wp:effectExtent l="0" t="0" r="0" b="0"/>
-            <wp:docPr id="24" name="Picture 24"/>
+            <wp:docPr id="22" name="Picture 22"/>
             <wp:cNvGraphicFramePr>
               <a:graphicFrameLocks xmlns:a="http://schemas.openxmlformats.org/drawingml/2006/main" noChangeAspect="1"/>
             </wp:cNvGraphicFramePr>
@@ -7971,7 +7880,7 @@
                   <pic:spPr>
                     <a:xfrm>
                       <a:off x="0" y="0"/>
-                      <a:ext cx="4622832" cy="1073228"/>
+                      <a:ext cx="5943600" cy="4268470"/>
                     </a:xfrm>
                     <a:prstGeom prst="rect">
                       <a:avLst/>
@@ -7994,16 +7903,136 @@
           <w:shd w:val="clear" w:color="auto" w:fill="E8F2FE"/>
         </w:rPr>
       </w:pPr>
+    </w:p>
+    <w:p>
+      <w:pPr>
+        <w:spacing w:after="0"/>
+        <w:rPr>
+          <w:b/>
+          <w:sz w:val="24"/>
+          <w:szCs w:val="24"/>
+        </w:rPr>
+      </w:pPr>
+      <w:r>
+        <w:rPr>
+          <w:noProof/>
+        </w:rPr>
+        <w:drawing>
+          <wp:inline distT="0" distB="0" distL="0" distR="0" wp14:anchorId="25B22244" wp14:editId="3DD94599">
+            <wp:extent cx="1765300" cy="1765300"/>
+            <wp:effectExtent l="0" t="0" r="6350" b="6350"/>
+            <wp:docPr id="25" name="Picture 25"/>
+            <wp:cNvGraphicFramePr>
+              <a:graphicFrameLocks xmlns:a="http://schemas.openxmlformats.org/drawingml/2006/main" noChangeAspect="1"/>
+            </wp:cNvGraphicFramePr>
+            <a:graphic xmlns:a="http://schemas.openxmlformats.org/drawingml/2006/main">
+              <a:graphicData uri="http://schemas.openxmlformats.org/drawingml/2006/picture">
+                <pic:pic xmlns:pic="http://schemas.openxmlformats.org/drawingml/2006/picture">
+                  <pic:nvPicPr>
+                    <pic:cNvPr id="0" name=""/>
+                    <pic:cNvPicPr/>
+                  </pic:nvPicPr>
+                  <pic:blipFill>
+                    <a:blip r:embed="rId17"/>
+                    <a:stretch>
+                      <a:fillRect/>
+                    </a:stretch>
+                  </pic:blipFill>
+                  <pic:spPr>
+                    <a:xfrm>
+                      <a:off x="0" y="0"/>
+                      <a:ext cx="1765300" cy="1765300"/>
+                    </a:xfrm>
+                    <a:prstGeom prst="rect">
+                      <a:avLst/>
+                    </a:prstGeom>
+                  </pic:spPr>
+                </pic:pic>
+              </a:graphicData>
+            </a:graphic>
+          </wp:inline>
+        </w:drawing>
+      </w:r>
+      <w:r>
+        <w:rPr>
+          <w:noProof/>
+        </w:rPr>
+        <w:drawing>
+          <wp:inline distT="0" distB="0" distL="0" distR="0" wp14:anchorId="534FCF94" wp14:editId="37DB482B">
+            <wp:extent cx="1743075" cy="1752600"/>
+            <wp:effectExtent l="0" t="0" r="9525" b="0"/>
+            <wp:docPr id="26" name="Picture 26"/>
+            <wp:cNvGraphicFramePr>
+              <a:graphicFrameLocks xmlns:a="http://schemas.openxmlformats.org/drawingml/2006/main" noChangeAspect="1"/>
+            </wp:cNvGraphicFramePr>
+            <a:graphic xmlns:a="http://schemas.openxmlformats.org/drawingml/2006/main">
+              <a:graphicData uri="http://schemas.openxmlformats.org/drawingml/2006/picture">
+                <pic:pic xmlns:pic="http://schemas.openxmlformats.org/drawingml/2006/picture">
+                  <pic:nvPicPr>
+                    <pic:cNvPr id="0" name=""/>
+                    <pic:cNvPicPr/>
+                  </pic:nvPicPr>
+                  <pic:blipFill>
+                    <a:blip r:embed="rId18"/>
+                    <a:stretch>
+                      <a:fillRect/>
+                    </a:stretch>
+                  </pic:blipFill>
+                  <pic:spPr>
+                    <a:xfrm>
+                      <a:off x="0" y="0"/>
+                      <a:ext cx="1743075" cy="1752600"/>
+                    </a:xfrm>
+                    <a:prstGeom prst="rect">
+                      <a:avLst/>
+                    </a:prstGeom>
+                  </pic:spPr>
+                </pic:pic>
+              </a:graphicData>
+            </a:graphic>
+          </wp:inline>
+        </w:drawing>
+      </w:r>
+      <w:r>
+        <w:rPr>
+          <w:b/>
+          <w:sz w:val="24"/>
+          <w:szCs w:val="24"/>
+        </w:rPr>
+        <w:t xml:space="preserve"> </w:t>
+      </w:r>
+    </w:p>
+    <w:p>
+      <w:pPr>
+        <w:rPr>
+          <w:rFonts w:ascii="Consolas" w:hAnsi="Consolas" w:cs="Consolas"/>
+          <w:color w:val="000000"/>
+          <w:sz w:val="24"/>
+          <w:szCs w:val="24"/>
+          <w:shd w:val="clear" w:color="auto" w:fill="E8F2FE"/>
+        </w:rPr>
+      </w:pPr>
+    </w:p>
+    <w:p>
+      <w:pPr>
+        <w:rPr>
+          <w:rFonts w:ascii="Consolas" w:hAnsi="Consolas" w:cs="Consolas"/>
+          <w:color w:val="000000"/>
+          <w:sz w:val="24"/>
+          <w:szCs w:val="24"/>
+          <w:shd w:val="clear" w:color="auto" w:fill="E8F2FE"/>
+        </w:rPr>
+      </w:pPr>
       <w:r>
         <w:rPr>
           <w:noProof/>
         </w:rPr>
         <w:lastRenderedPageBreak/>
         <w:drawing>
-          <wp:inline distT="0" distB="0" distL="0" distR="0" wp14:anchorId="21AB13E6" wp14:editId="3B272B5B">
-            <wp:extent cx="5943600" cy="4268470"/>
+          <wp:inline distT="0" distB="0" distL="0" distR="0" wp14:anchorId="726C6692" wp14:editId="43A7DDC8">
+            <wp:extent cx="5943600" cy="3341370"/>
             <wp:effectExtent l="0" t="0" r="0" b="0"/>
-            <wp:docPr id="22" name="Picture 22"/>
+            <wp:docPr id="27" name="Picture 27"/>
             <wp:cNvGraphicFramePr>
               <a:graphicFrameLocks xmlns:a="http://schemas.openxmlformats.org/drawingml/2006/main" noChangeAspect="1"/>
             </wp:cNvGraphicFramePr>
@@ -8023,178 +8052,6 @@
                   <pic:spPr>
                     <a:xfrm>
                       <a:off x="0" y="0"/>
-                      <a:ext cx="5943600" cy="4268470"/>
-                    </a:xfrm>
-                    <a:prstGeom prst="rect">
-                      <a:avLst/>
-                    </a:prstGeom>
-                  </pic:spPr>
-                </pic:pic>
-              </a:graphicData>
-            </a:graphic>
-          </wp:inline>
-        </w:drawing>
-      </w:r>
-    </w:p>
-    <w:p>
-      <w:pPr>
-        <w:rPr>
-          <w:rFonts w:ascii="Consolas" w:hAnsi="Consolas" w:cs="Consolas"/>
-          <w:color w:val="000000"/>
-          <w:sz w:val="24"/>
-          <w:szCs w:val="24"/>
-          <w:shd w:val="clear" w:color="auto" w:fill="E8F2FE"/>
-        </w:rPr>
-      </w:pPr>
-    </w:p>
-    <w:p>
-      <w:pPr>
-        <w:spacing w:after="0"/>
-        <w:rPr>
-          <w:b/>
-          <w:sz w:val="24"/>
-          <w:szCs w:val="24"/>
-        </w:rPr>
-      </w:pPr>
-      <w:r>
-        <w:rPr>
-          <w:noProof/>
-        </w:rPr>
-        <w:drawing>
-          <wp:inline distT="0" distB="0" distL="0" distR="0" wp14:anchorId="1CF7970B" wp14:editId="616A52E4">
-            <wp:extent cx="1765300" cy="1765300"/>
-            <wp:effectExtent l="0" t="0" r="6350" b="6350"/>
-            <wp:docPr id="25" name="Picture 25"/>
-            <wp:cNvGraphicFramePr>
-              <a:graphicFrameLocks xmlns:a="http://schemas.openxmlformats.org/drawingml/2006/main" noChangeAspect="1"/>
-            </wp:cNvGraphicFramePr>
-            <a:graphic xmlns:a="http://schemas.openxmlformats.org/drawingml/2006/main">
-              <a:graphicData uri="http://schemas.openxmlformats.org/drawingml/2006/picture">
-                <pic:pic xmlns:pic="http://schemas.openxmlformats.org/drawingml/2006/picture">
-                  <pic:nvPicPr>
-                    <pic:cNvPr id="0" name=""/>
-                    <pic:cNvPicPr/>
-                  </pic:nvPicPr>
-                  <pic:blipFill>
-                    <a:blip r:embed="rId18"/>
-                    <a:stretch>
-                      <a:fillRect/>
-                    </a:stretch>
-                  </pic:blipFill>
-                  <pic:spPr>
-                    <a:xfrm>
-                      <a:off x="0" y="0"/>
-                      <a:ext cx="1765300" cy="1765300"/>
-                    </a:xfrm>
-                    <a:prstGeom prst="rect">
-                      <a:avLst/>
-                    </a:prstGeom>
-                  </pic:spPr>
-                </pic:pic>
-              </a:graphicData>
-            </a:graphic>
-          </wp:inline>
-        </w:drawing>
-      </w:r>
-      <w:r>
-        <w:rPr>
-          <w:noProof/>
-        </w:rPr>
-        <w:drawing>
-          <wp:inline distT="0" distB="0" distL="0" distR="0" wp14:anchorId="46FAE31F" wp14:editId="21E8047D">
-            <wp:extent cx="1743075" cy="1752600"/>
-            <wp:effectExtent l="0" t="0" r="9525" b="0"/>
-            <wp:docPr id="26" name="Picture 26"/>
-            <wp:cNvGraphicFramePr>
-              <a:graphicFrameLocks xmlns:a="http://schemas.openxmlformats.org/drawingml/2006/main" noChangeAspect="1"/>
-            </wp:cNvGraphicFramePr>
-            <a:graphic xmlns:a="http://schemas.openxmlformats.org/drawingml/2006/main">
-              <a:graphicData uri="http://schemas.openxmlformats.org/drawingml/2006/picture">
-                <pic:pic xmlns:pic="http://schemas.openxmlformats.org/drawingml/2006/picture">
-                  <pic:nvPicPr>
-                    <pic:cNvPr id="0" name=""/>
-                    <pic:cNvPicPr/>
-                  </pic:nvPicPr>
-                  <pic:blipFill>
-                    <a:blip r:embed="rId19"/>
-                    <a:stretch>
-                      <a:fillRect/>
-                    </a:stretch>
-                  </pic:blipFill>
-                  <pic:spPr>
-                    <a:xfrm>
-                      <a:off x="0" y="0"/>
-                      <a:ext cx="1743075" cy="1752600"/>
-                    </a:xfrm>
-                    <a:prstGeom prst="rect">
-                      <a:avLst/>
-                    </a:prstGeom>
-                  </pic:spPr>
-                </pic:pic>
-              </a:graphicData>
-            </a:graphic>
-          </wp:inline>
-        </w:drawing>
-      </w:r>
-      <w:r>
-        <w:rPr>
-          <w:b/>
-          <w:sz w:val="24"/>
-          <w:szCs w:val="24"/>
-        </w:rPr>
-        <w:t xml:space="preserve"> </w:t>
-      </w:r>
-    </w:p>
-    <w:p>
-      <w:pPr>
-        <w:rPr>
-          <w:rFonts w:ascii="Consolas" w:hAnsi="Consolas" w:cs="Consolas"/>
-          <w:color w:val="000000"/>
-          <w:sz w:val="24"/>
-          <w:szCs w:val="24"/>
-          <w:shd w:val="clear" w:color="auto" w:fill="E8F2FE"/>
-        </w:rPr>
-      </w:pPr>
-    </w:p>
-    <w:p>
-      <w:pPr>
-        <w:rPr>
-          <w:rFonts w:ascii="Consolas" w:hAnsi="Consolas" w:cs="Consolas"/>
-          <w:color w:val="000000"/>
-          <w:sz w:val="24"/>
-          <w:szCs w:val="24"/>
-          <w:shd w:val="clear" w:color="auto" w:fill="E8F2FE"/>
-        </w:rPr>
-      </w:pPr>
-      <w:r>
-        <w:rPr>
-          <w:noProof/>
-        </w:rPr>
-        <w:lastRenderedPageBreak/>
-        <w:drawing>
-          <wp:inline distT="0" distB="0" distL="0" distR="0" wp14:anchorId="6E1E1B7A" wp14:editId="6A7912C6">
-            <wp:extent cx="5943600" cy="3341370"/>
-            <wp:effectExtent l="0" t="0" r="0" b="0"/>
-            <wp:docPr id="27" name="Picture 27"/>
-            <wp:cNvGraphicFramePr>
-              <a:graphicFrameLocks xmlns:a="http://schemas.openxmlformats.org/drawingml/2006/main" noChangeAspect="1"/>
-            </wp:cNvGraphicFramePr>
-            <a:graphic xmlns:a="http://schemas.openxmlformats.org/drawingml/2006/main">
-              <a:graphicData uri="http://schemas.openxmlformats.org/drawingml/2006/picture">
-                <pic:pic xmlns:pic="http://schemas.openxmlformats.org/drawingml/2006/picture">
-                  <pic:nvPicPr>
-                    <pic:cNvPr id="0" name=""/>
-                    <pic:cNvPicPr/>
-                  </pic:nvPicPr>
-                  <pic:blipFill>
-                    <a:blip r:embed="rId23"/>
-                    <a:stretch>
-                      <a:fillRect/>
-                    </a:stretch>
-                  </pic:blipFill>
-                  <pic:spPr>
-                    <a:xfrm>
-                      <a:off x="0" y="0"/>
                       <a:ext cx="5943600" cy="3341370"/>
                     </a:xfrm>
                     <a:prstGeom prst="rect">
@@ -8485,7 +8342,7 @@
         <mc:AlternateContent>
           <mc:Choice Requires="wps">
             <w:drawing>
-              <wp:anchor distT="0" distB="0" distL="114300" distR="114300" simplePos="0" relativeHeight="251677696" behindDoc="0" locked="0" layoutInCell="1" allowOverlap="1" wp14:anchorId="4BC66C26" wp14:editId="162FCF97">
+              <wp:anchor distT="0" distB="0" distL="114300" distR="114300" simplePos="0" relativeHeight="251677696" behindDoc="0" locked="0" layoutInCell="1" allowOverlap="1" wp14:anchorId="19F42D7B" wp14:editId="478189C5">
                 <wp:simplePos x="0" y="0"/>
                 <wp:positionH relativeFrom="column">
                   <wp:posOffset>2101850</wp:posOffset>
@@ -8667,7 +8524,7 @@
           </mc:Choice>
           <mc:Fallback>
             <w:pict>
-              <v:shape id="_x0000_s1029" type="#_x0000_t202" style="position:absolute;margin-left:165.5pt;margin-top:10.9pt;width:248.5pt;height:20pt;z-index:251677696;visibility:visible;mso-wrap-style:square;mso-width-percent:0;mso-height-percent:0;mso-wrap-distance-left:9pt;mso-wrap-distance-top:0;mso-wrap-distance-right:9pt;mso-wrap-distance-bottom:0;mso-position-horizontal:absolute;mso-position-horizontal-relative:text;mso-position-vertical:absolute;mso-position-vertical-relative:text;mso-width-percent:0;mso-height-percent:0;mso-width-relative:margin;mso-height-relative:margin;v-text-anchor:top" o:gfxdata="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">
+              <v:shape w14:anchorId="19F42D7B" id="_x0000_s1032" type="#_x0000_t202" style="position:absolute;margin-left:165.5pt;margin-top:10.9pt;width:248.5pt;height:20pt;z-index:251677696;visibility:visible;mso-wrap-style:square;mso-width-percent:0;mso-height-percent:0;mso-wrap-distance-left:9pt;mso-wrap-distance-top:0;mso-wrap-distance-right:9pt;mso-wrap-distance-bottom:0;mso-position-horizontal:absolute;mso-position-horizontal-relative:text;mso-position-vertical:absolute;mso-position-vertical-relative:text;mso-width-percent:0;mso-height-percent:0;mso-width-relative:margin;mso-height-relative:margin;v-text-anchor:top" o:gfxdata="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">
                 <v:textbox>
                   <w:txbxContent>
                     <w:p>
@@ -8808,7 +8665,7 @@
         <mc:AlternateContent>
           <mc:Choice Requires="wps">
             <w:drawing>
-              <wp:anchor distT="0" distB="0" distL="114300" distR="114300" simplePos="0" relativeHeight="251675648" behindDoc="0" locked="0" layoutInCell="1" allowOverlap="1" wp14:anchorId="2DC249A2" wp14:editId="118F9150">
+              <wp:anchor distT="0" distB="0" distL="114300" distR="114300" simplePos="0" relativeHeight="251675648" behindDoc="0" locked="0" layoutInCell="1" allowOverlap="1" wp14:anchorId="4F8F2C59" wp14:editId="42A52DBF">
                 <wp:simplePos x="0" y="0"/>
                 <wp:positionH relativeFrom="column">
                   <wp:posOffset>1644650</wp:posOffset>
@@ -8870,12 +8727,11 @@
           </mc:Choice>
           <mc:Fallback>
             <w:pict>
-              <v:shape id="Curved Left Arrow 10" o:spid="_x0000_s1026" type="#_x0000_t103" style="position:absolute;margin-left:129.5pt;margin-top:2.9pt;width:19pt;height:43.5pt;z-index:251675648;visibility:visible;mso-wrap-style:square;mso-width-percent:0;mso-height-percent:0;mso-wrap-distance-left:9pt;mso-wrap-distance-top:0;mso-wrap-distance-right:9pt;mso-wrap-distance-bottom:0;mso-position-horizontal:absolute;mso-position-horizontal-relative:text;mso-position-vertical:absolute;mso-position-vertical-relative:text;mso-width-percent:0;mso-height-percent:0;mso-width-relative:margin;mso-height-relative:margin;v-text-anchor:middle" o:gfxdata="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" adj="16883,20421,5400" fillcolor="#4f81bd [3204]" strokecolor="#243f60 [1604]" strokeweight="2pt"/>
+              <v:shape w14:anchorId="392F62E5" id="Curved Left Arrow 10" o:spid="_x0000_s1026" type="#_x0000_t103" style="position:absolute;margin-left:129.5pt;margin-top:2.9pt;width:19pt;height:43.5pt;z-index:251675648;visibility:visible;mso-wrap-style:square;mso-width-percent:0;mso-height-percent:0;mso-wrap-distance-left:9pt;mso-wrap-distance-top:0;mso-wrap-distance-right:9pt;mso-wrap-distance-bottom:0;mso-position-horizontal:absolute;mso-position-horizontal-relative:text;mso-position-vertical:absolute;mso-position-vertical-relative:text;mso-width-percent:0;mso-height-percent:0;mso-width-relative:margin;mso-height-relative:margin;v-text-anchor:middle" o:gfxdata="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" adj="16883,20421,5400" fillcolor="#4f81bd [3204]" strokecolor="#243f60 [1604]" strokeweight="2pt"/>
             </w:pict>
           </mc:Fallback>
         </mc:AlternateContent>
       </w:r>
-      <w:proofErr w:type="gramStart"/>
       <w:r>
         <w:rPr>
           <w:rFonts w:ascii="Consolas" w:hAnsi="Consolas" w:cs="Consolas"/>
@@ -8892,9 +8748,18 @@
           <w:sz w:val="20"/>
           <w:szCs w:val="20"/>
         </w:rPr>
-        <w:t>(</w:t>
-      </w:r>
-      <w:proofErr w:type="gramEnd"/>
+        <w:t>({</w:t>
+      </w:r>
+      <w:r>
+        <w:rPr>
+          <w:rFonts w:ascii="Consolas" w:hAnsi="Consolas" w:cs="Consolas"/>
+          <w:color w:val="2A00FF"/>
+          <w:sz w:val="20"/>
+          <w:szCs w:val="20"/>
+        </w:rPr>
+        <w:t>"Browser"</w:t>
+      </w:r>
+      <w:proofErr w:type="gramStart"/>
       <w:r>
         <w:rPr>
           <w:rFonts w:ascii="Consolas" w:hAnsi="Consolas" w:cs="Consolas"/>
@@ -8902,16 +8767,7 @@
           <w:sz w:val="20"/>
           <w:szCs w:val="20"/>
         </w:rPr>
-        <w:t>{</w:t>
-      </w:r>
-      <w:r>
-        <w:rPr>
-          <w:rFonts w:ascii="Consolas" w:hAnsi="Consolas" w:cs="Consolas"/>
-          <w:color w:val="2A00FF"/>
-          <w:sz w:val="20"/>
-          <w:szCs w:val="20"/>
-        </w:rPr>
-        <w:t>"Browser"</w:t>
+        <w:t>})</w:t>
       </w:r>
       <w:r>
         <w:rPr>
@@ -8920,8 +8776,9 @@
           <w:sz w:val="20"/>
           <w:szCs w:val="20"/>
         </w:rPr>
-        <w:t>})</w:t>
-      </w:r>
+        <w:t xml:space="preserve">   </w:t>
+      </w:r>
+      <w:proofErr w:type="gramEnd"/>
       <w:r>
         <w:rPr>
           <w:rFonts w:ascii="Consolas" w:hAnsi="Consolas" w:cs="Consolas"/>
@@ -8929,7 +8786,7 @@
           <w:sz w:val="20"/>
           <w:szCs w:val="20"/>
         </w:rPr>
-        <w:t xml:space="preserve">      t</w:t>
+        <w:t xml:space="preserve">   t</w:t>
       </w:r>
       <w:r>
         <w:rPr>
@@ -8988,7 +8845,7 @@
         <mc:AlternateContent>
           <mc:Choice Requires="wps">
             <w:drawing>
-              <wp:anchor distT="0" distB="0" distL="114300" distR="114300" simplePos="0" relativeHeight="251679744" behindDoc="0" locked="0" layoutInCell="1" allowOverlap="1" wp14:anchorId="2003398A" wp14:editId="36C3321C">
+              <wp:anchor distT="0" distB="0" distL="114300" distR="114300" simplePos="0" relativeHeight="251679744" behindDoc="0" locked="0" layoutInCell="1" allowOverlap="1" wp14:anchorId="55D8C2F0" wp14:editId="77BB671F">
                 <wp:simplePos x="0" y="0"/>
                 <wp:positionH relativeFrom="column">
                   <wp:posOffset>946150</wp:posOffset>
@@ -9050,7 +8907,7 @@
           </mc:Choice>
           <mc:Fallback>
             <w:pict>
-              <v:shape id="Curved Left Arrow 14" o:spid="_x0000_s1026" type="#_x0000_t103" style="position:absolute;margin-left:74.5pt;margin-top:5.25pt;width:54pt;height:125pt;z-index:251679744;visibility:visible;mso-wrap-style:square;mso-width-percent:0;mso-height-percent:0;mso-wrap-distance-left:9pt;mso-wrap-distance-top:0;mso-wrap-distance-right:9pt;mso-wrap-distance-bottom:0;mso-position-horizontal:absolute;mso-position-horizontal-relative:text;mso-position-vertical:absolute;mso-position-vertical-relative:text;mso-width-percent:0;mso-height-percent:0;mso-width-relative:margin;mso-height-relative:margin;v-text-anchor:middle" o:gfxdata="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" adj="16934,20433,5400" fillcolor="#4f81bd [3204]" strokecolor="#243f60 [1604]" strokeweight="2pt"/>
+              <v:shape w14:anchorId="25B9BCC5" id="Curved Left Arrow 14" o:spid="_x0000_s1026" type="#_x0000_t103" style="position:absolute;margin-left:74.5pt;margin-top:5.25pt;width:54pt;height:125pt;z-index:251679744;visibility:visible;mso-wrap-style:square;mso-width-percent:0;mso-height-percent:0;mso-wrap-distance-left:9pt;mso-wrap-distance-top:0;mso-wrap-distance-right:9pt;mso-wrap-distance-bottom:0;mso-position-horizontal:absolute;mso-position-horizontal-relative:text;mso-position-vertical:absolute;mso-position-vertical-relative:text;mso-width-percent:0;mso-height-percent:0;mso-width-relative:margin;mso-height-relative:margin;v-text-anchor:middle" o:gfxdata="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" adj="16934,20433,5400" fillcolor="#4f81bd [3204]" strokecolor="#243f60 [1604]" strokeweight="2pt"/>
             </w:pict>
           </mc:Fallback>
         </mc:AlternateContent>
@@ -9381,7 +9238,7 @@
         <mc:AlternateContent>
           <mc:Choice Requires="wps">
             <w:drawing>
-              <wp:anchor distT="0" distB="0" distL="114300" distR="114300" simplePos="0" relativeHeight="251680768" behindDoc="0" locked="0" layoutInCell="1" allowOverlap="1" wp14:anchorId="7A42DA3E" wp14:editId="71BB83B1">
+              <wp:anchor distT="0" distB="0" distL="114300" distR="114300" simplePos="0" relativeHeight="251680768" behindDoc="0" locked="0" layoutInCell="1" allowOverlap="1" wp14:anchorId="6B700CB7" wp14:editId="44A4BD72">
                 <wp:simplePos x="0" y="0"/>
                 <wp:positionH relativeFrom="column">
                   <wp:posOffset>1993900</wp:posOffset>
@@ -9451,7 +9308,7 @@
           </mc:Choice>
           <mc:Fallback>
             <w:pict>
-              <v:shape id="_x0000_s1030" type="#_x0000_t202" style="position:absolute;margin-left:157pt;margin-top:.9pt;width:190.5pt;height:19.5pt;z-index:251680768;visibility:visible;mso-wrap-style:square;mso-width-percent:0;mso-height-percent:0;mso-wrap-distance-left:9pt;mso-wrap-distance-top:0;mso-wrap-distance-right:9pt;mso-wrap-distance-bottom:0;mso-position-horizontal:absolute;mso-position-horizontal-relative:text;mso-position-vertical:absolute;mso-position-vertical-relative:text;mso-width-percent:0;mso-height-percent:0;mso-width-relative:margin;mso-height-relative:margin;v-text-anchor:top" o:gfxdata="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">
+              <v:shape w14:anchorId="6B700CB7" id="_x0000_s1033" type="#_x0000_t202" style="position:absolute;margin-left:157pt;margin-top:.9pt;width:190.5pt;height:19.5pt;z-index:251680768;visibility:visible;mso-wrap-style:square;mso-width-percent:0;mso-height-percent:0;mso-wrap-distance-left:9pt;mso-wrap-distance-top:0;mso-wrap-distance-right:9pt;mso-wrap-distance-bottom:0;mso-position-horizontal:absolute;mso-position-horizontal-relative:text;mso-position-vertical:absolute;mso-position-vertical-relative:text;mso-width-percent:0;mso-height-percent:0;mso-width-relative:margin;mso-height-relative:margin;v-text-anchor:top" o:gfxdata="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">
                 <v:textbox>
                   <w:txbxContent>
                     <w:p>
@@ -9557,6 +9414,7 @@
         <w:t>.quit</w:t>
       </w:r>
       <w:proofErr w:type="spellEnd"/>
+      <w:proofErr w:type="gramEnd"/>
       <w:r>
         <w:rPr>
           <w:rFonts w:ascii="Consolas" w:hAnsi="Consolas" w:cs="Consolas"/>
@@ -9565,10 +9423,12 @@
           <w:szCs w:val="24"/>
           <w:shd w:val="clear" w:color="auto" w:fill="E8F2FE"/>
         </w:rPr>
-        <w:t>(</w:t>
-      </w:r>
-      <w:proofErr w:type="gramEnd"/>
-      <w:r>
+        <w:t>();</w:t>
+      </w:r>
+    </w:p>
+    <w:p>
+      <w:pPr>
+        <w:spacing w:after="0"/>
         <w:rPr>
           <w:rFonts w:ascii="Consolas" w:hAnsi="Consolas" w:cs="Consolas"/>
           <w:color w:val="000000"/>
@@ -9576,8 +9436,7 @@
           <w:szCs w:val="24"/>
           <w:shd w:val="clear" w:color="auto" w:fill="E8F2FE"/>
         </w:rPr>
-        <w:t>);</w:t>
-      </w:r>
+      </w:pPr>
     </w:p>
     <w:p>
       <w:pPr>
@@ -9595,18 +9454,6 @@
       <w:pPr>
         <w:spacing w:after="0"/>
         <w:rPr>
-          <w:rFonts w:ascii="Consolas" w:hAnsi="Consolas" w:cs="Consolas"/>
-          <w:color w:val="000000"/>
-          <w:sz w:val="24"/>
-          <w:szCs w:val="24"/>
-          <w:shd w:val="clear" w:color="auto" w:fill="E8F2FE"/>
-        </w:rPr>
-      </w:pPr>
-    </w:p>
-    <w:p>
-      <w:pPr>
-        <w:spacing w:after="0"/>
-        <w:rPr>
           <w:b/>
           <w:sz w:val="24"/>
           <w:szCs w:val="24"/>
@@ -9617,10 +9464,50 @@
           <w:noProof/>
         </w:rPr>
         <w:drawing>
-          <wp:inline distT="0" distB="0" distL="0" distR="0" wp14:anchorId="22139F52" wp14:editId="65D3DB50">
+          <wp:inline distT="0" distB="0" distL="0" distR="0" wp14:anchorId="7F0486B7" wp14:editId="6BB1258C">
             <wp:extent cx="1765300" cy="1765300"/>
             <wp:effectExtent l="0" t="0" r="6350" b="6350"/>
             <wp:docPr id="18" name="Picture 18"/>
+            <wp:cNvGraphicFramePr>
+              <a:graphicFrameLocks xmlns:a="http://schemas.openxmlformats.org/drawingml/2006/main" noChangeAspect="1"/>
+            </wp:cNvGraphicFramePr>
+            <a:graphic xmlns:a="http://schemas.openxmlformats.org/drawingml/2006/main">
+              <a:graphicData uri="http://schemas.openxmlformats.org/drawingml/2006/picture">
+                <pic:pic xmlns:pic="http://schemas.openxmlformats.org/drawingml/2006/picture">
+                  <pic:nvPicPr>
+                    <pic:cNvPr id="0" name=""/>
+                    <pic:cNvPicPr/>
+                  </pic:nvPicPr>
+                  <pic:blipFill>
+                    <a:blip r:embed="rId17"/>
+                    <a:stretch>
+                      <a:fillRect/>
+                    </a:stretch>
+                  </pic:blipFill>
+                  <pic:spPr>
+                    <a:xfrm>
+                      <a:off x="0" y="0"/>
+                      <a:ext cx="1765300" cy="1765300"/>
+                    </a:xfrm>
+                    <a:prstGeom prst="rect">
+                      <a:avLst/>
+                    </a:prstGeom>
+                  </pic:spPr>
+                </pic:pic>
+              </a:graphicData>
+            </a:graphic>
+          </wp:inline>
+        </w:drawing>
+      </w:r>
+      <w:r>
+        <w:rPr>
+          <w:noProof/>
+        </w:rPr>
+        <w:drawing>
+          <wp:inline distT="0" distB="0" distL="0" distR="0" wp14:anchorId="05FA4A7F" wp14:editId="6E08AD7F">
+            <wp:extent cx="1743075" cy="1752600"/>
+            <wp:effectExtent l="0" t="0" r="9525" b="0"/>
+            <wp:docPr id="19" name="Picture 19"/>
             <wp:cNvGraphicFramePr>
               <a:graphicFrameLocks xmlns:a="http://schemas.openxmlformats.org/drawingml/2006/main" noChangeAspect="1"/>
             </wp:cNvGraphicFramePr>
@@ -9640,46 +9527,6 @@
                   <pic:spPr>
                     <a:xfrm>
                       <a:off x="0" y="0"/>
-                      <a:ext cx="1765300" cy="1765300"/>
-                    </a:xfrm>
-                    <a:prstGeom prst="rect">
-                      <a:avLst/>
-                    </a:prstGeom>
-                  </pic:spPr>
-                </pic:pic>
-              </a:graphicData>
-            </a:graphic>
-          </wp:inline>
-        </w:drawing>
-      </w:r>
-      <w:r>
-        <w:rPr>
-          <w:noProof/>
-        </w:rPr>
-        <w:drawing>
-          <wp:inline distT="0" distB="0" distL="0" distR="0" wp14:anchorId="102E3621" wp14:editId="57DF566B">
-            <wp:extent cx="1743075" cy="1752600"/>
-            <wp:effectExtent l="0" t="0" r="9525" b="0"/>
-            <wp:docPr id="19" name="Picture 19"/>
-            <wp:cNvGraphicFramePr>
-              <a:graphicFrameLocks xmlns:a="http://schemas.openxmlformats.org/drawingml/2006/main" noChangeAspect="1"/>
-            </wp:cNvGraphicFramePr>
-            <a:graphic xmlns:a="http://schemas.openxmlformats.org/drawingml/2006/main">
-              <a:graphicData uri="http://schemas.openxmlformats.org/drawingml/2006/picture">
-                <pic:pic xmlns:pic="http://schemas.openxmlformats.org/drawingml/2006/picture">
-                  <pic:nvPicPr>
-                    <pic:cNvPr id="0" name=""/>
-                    <pic:cNvPicPr/>
-                  </pic:nvPicPr>
-                  <pic:blipFill>
-                    <a:blip r:embed="rId19"/>
-                    <a:stretch>
-                      <a:fillRect/>
-                    </a:stretch>
-                  </pic:blipFill>
-                  <pic:spPr>
-                    <a:xfrm>
-                      <a:off x="0" y="0"/>
                       <a:ext cx="1743075" cy="1752600"/>
                     </a:xfrm>
                     <a:prstGeom prst="rect">
@@ -9720,7 +9567,7 @@
           <w:szCs w:val="24"/>
         </w:rPr>
       </w:pPr>
-      <w:hyperlink r:id="rId24" w:history="1">
+      <w:hyperlink r:id="rId23" w:history="1">
         <w:r>
           <w:rPr>
             <w:rStyle w:val="Hyperlink"/>
@@ -9754,7 +9601,7 @@
           <w:noProof/>
         </w:rPr>
         <w:drawing>
-          <wp:inline distT="0" distB="0" distL="0" distR="0" wp14:anchorId="7F92F91A" wp14:editId="62E6820E">
+          <wp:inline distT="0" distB="0" distL="0" distR="0" wp14:anchorId="5DF4C64A" wp14:editId="1267E71E">
             <wp:extent cx="5454650" cy="1106665"/>
             <wp:effectExtent l="0" t="0" r="0" b="0"/>
             <wp:docPr id="20" name="Picture 20"/>
@@ -9769,7 +9616,7 @@
                     <pic:cNvPicPr/>
                   </pic:nvPicPr>
                   <pic:blipFill>
-                    <a:blip r:embed="rId25"/>
+                    <a:blip r:embed="rId24"/>
                     <a:stretch>
                       <a:fillRect/>
                     </a:stretch>
@@ -10062,7 +9909,7 @@
         <mc:AlternateContent>
           <mc:Choice Requires="wps">
             <w:drawing>
-              <wp:anchor distT="0" distB="0" distL="114300" distR="114300" simplePos="0" relativeHeight="251685888" behindDoc="0" locked="0" layoutInCell="1" allowOverlap="1" wp14:anchorId="146672BC" wp14:editId="394C5550">
+              <wp:anchor distT="0" distB="0" distL="114300" distR="114300" simplePos="0" relativeHeight="251685888" behindDoc="0" locked="0" layoutInCell="1" allowOverlap="1" wp14:anchorId="371A2265" wp14:editId="00A654E3">
                 <wp:simplePos x="0" y="0"/>
                 <wp:positionH relativeFrom="column">
                   <wp:posOffset>-546100</wp:posOffset>
@@ -10110,11 +9957,9 @@
                             <w:r>
                               <w:t xml:space="preserve">TC01_update </w:t>
                             </w:r>
-                            <w:proofErr w:type="spellStart"/>
                             <w:r>
                               <w:t>Address_Employee</w:t>
                             </w:r>
-                            <w:proofErr w:type="spellEnd"/>
                           </w:p>
                         </w:txbxContent>
                       </wps:txbx>
@@ -10138,18 +9983,16 @@
           </mc:Choice>
           <mc:Fallback>
             <w:pict>
-              <v:roundrect id="Rounded Rectangle 29" o:spid="_x0000_s1031" style="position:absolute;margin-left:-43pt;margin-top:15.45pt;width:169.5pt;height:27pt;z-index:251685888;visibility:visible;mso-wrap-style:square;mso-width-percent:0;mso-height-percent:0;mso-wrap-distance-left:9pt;mso-wrap-distance-top:0;mso-wrap-distance-right:9pt;mso-wrap-distance-bottom:0;mso-position-horizontal:absolute;mso-position-horizontal-relative:text;mso-position-vertical:absolute;mso-position-vertical-relative:text;mso-width-percent:0;mso-height-percent:0;mso-width-relative:margin;mso-height-relative:margin;v-text-anchor:middle" arcsize="10923f" o:gfxdata="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" fillcolor="#4f81bd [3204]" strokecolor="#243f60 [1604]" strokeweight="2pt">
+              <v:roundrect w14:anchorId="371A2265" id="Rounded Rectangle 29" o:spid="_x0000_s1034" style="position:absolute;margin-left:-43pt;margin-top:15.45pt;width:169.5pt;height:27pt;z-index:251685888;visibility:visible;mso-wrap-style:square;mso-width-percent:0;mso-height-percent:0;mso-wrap-distance-left:9pt;mso-wrap-distance-top:0;mso-wrap-distance-right:9pt;mso-wrap-distance-bottom:0;mso-position-horizontal:absolute;mso-position-horizontal-relative:text;mso-position-vertical:absolute;mso-position-vertical-relative:text;mso-width-percent:0;mso-height-percent:0;mso-width-relative:margin;mso-height-relative:margin;v-text-anchor:middle" arcsize="10923f" o:gfxdata="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" fillcolor="#4f81bd [3204]" strokecolor="#243f60 [1604]" strokeweight="2pt">
                 <v:textbox>
                   <w:txbxContent>
                     <w:p>
                       <w:r>
                         <w:t xml:space="preserve">TC01_update </w:t>
                       </w:r>
-                      <w:proofErr w:type="spellStart"/>
                       <w:r>
                         <w:t>Address_Employee</w:t>
                       </w:r>
-                      <w:proofErr w:type="spellEnd"/>
                     </w:p>
                   </w:txbxContent>
                 </v:textbox>
@@ -10185,7 +10028,7 @@
         <mc:AlternateContent>
           <mc:Choice Requires="wps">
             <w:drawing>
-              <wp:anchor distT="0" distB="0" distL="114300" distR="114300" simplePos="0" relativeHeight="251683840" behindDoc="0" locked="0" layoutInCell="1" allowOverlap="1" wp14:anchorId="21CDBDB4" wp14:editId="6CF36274">
+              <wp:anchor distT="0" distB="0" distL="114300" distR="114300" simplePos="0" relativeHeight="251683840" behindDoc="0" locked="0" layoutInCell="1" allowOverlap="1" wp14:anchorId="081333ED" wp14:editId="63BBCC0F">
                 <wp:simplePos x="0" y="0"/>
                 <wp:positionH relativeFrom="column">
                   <wp:posOffset>3130550</wp:posOffset>
@@ -10256,7 +10099,7 @@
           </mc:Choice>
           <mc:Fallback>
             <w:pict>
-              <v:roundrect id="Rounded Rectangle 28" o:spid="_x0000_s1032" style="position:absolute;margin-left:246.5pt;margin-top:100.25pt;width:134.5pt;height:32pt;z-index:251683840;visibility:visible;mso-wrap-style:square;mso-width-percent:0;mso-height-percent:0;mso-wrap-distance-left:9pt;mso-wrap-distance-top:0;mso-wrap-distance-right:9pt;mso-wrap-distance-bottom:0;mso-position-horizontal:absolute;mso-position-horizontal-relative:text;mso-position-vertical:absolute;mso-position-vertical-relative:text;mso-width-percent:0;mso-height-percent:0;mso-width-relative:margin;mso-height-relative:margin;v-text-anchor:middle" arcsize="10923f" o:gfxdata="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" fillcolor="#4f81bd [3204]" strokecolor="#243f60 [1604]" strokeweight="2pt">
+              <v:roundrect w14:anchorId="081333ED" id="Rounded Rectangle 28" o:spid="_x0000_s1035" style="position:absolute;margin-left:246.5pt;margin-top:100.25pt;width:134.5pt;height:32pt;z-index:251683840;visibility:visible;mso-wrap-style:square;mso-width-percent:0;mso-height-percent:0;mso-wrap-distance-left:9pt;mso-wrap-distance-top:0;mso-wrap-distance-right:9pt;mso-wrap-distance-bottom:0;mso-position-horizontal:absolute;mso-position-horizontal-relative:text;mso-position-vertical:absolute;mso-position-vertical-relative:text;mso-width-percent:0;mso-height-percent:0;mso-width-relative:margin;mso-height-relative:margin;v-text-anchor:middle" arcsize="10923f" o:gfxdata="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" fillcolor="#4f81bd [3204]" strokecolor="#243f60 [1604]" strokeweight="2pt">
                 <v:textbox>
                   <w:txbxContent>
                     <w:p>
@@ -10278,7 +10121,7 @@
         <mc:AlternateContent>
           <mc:Choice Requires="wps">
             <w:drawing>
-              <wp:anchor distT="0" distB="0" distL="114300" distR="114300" simplePos="0" relativeHeight="251681792" behindDoc="0" locked="0" layoutInCell="1" allowOverlap="1" wp14:anchorId="7ED51DB4" wp14:editId="50E185F7">
+              <wp:anchor distT="0" distB="0" distL="114300" distR="114300" simplePos="0" relativeHeight="251681792" behindDoc="0" locked="0" layoutInCell="1" allowOverlap="1" wp14:anchorId="3690534C" wp14:editId="59D865B9">
                 <wp:simplePos x="0" y="0"/>
                 <wp:positionH relativeFrom="column">
                   <wp:posOffset>2946400</wp:posOffset>
@@ -10349,7 +10192,7 @@
           </mc:Choice>
           <mc:Fallback>
             <w:pict>
-              <v:roundrect id="Rounded Rectangle 21" o:spid="_x0000_s1033" style="position:absolute;margin-left:232pt;margin-top:-.25pt;width:114pt;height:32pt;z-index:251681792;visibility:visible;mso-wrap-style:square;mso-width-percent:0;mso-height-percent:0;mso-wrap-distance-left:9pt;mso-wrap-distance-top:0;mso-wrap-distance-right:9pt;mso-wrap-distance-bottom:0;mso-position-horizontal:absolute;mso-position-horizontal-relative:text;mso-position-vertical:absolute;mso-position-vertical-relative:text;mso-width-percent:0;mso-height-percent:0;mso-width-relative:margin;mso-height-relative:margin;v-text-anchor:middle" arcsize="10923f" o:gfxdata="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" fillcolor="#4f81bd [3204]" strokecolor="#243f60 [1604]" strokeweight="2pt">
+              <v:roundrect w14:anchorId="3690534C" id="Rounded Rectangle 21" o:spid="_x0000_s1036" style="position:absolute;margin-left:232pt;margin-top:-.25pt;width:114pt;height:32pt;z-index:251681792;visibility:visible;mso-wrap-style:square;mso-width-percent:0;mso-height-percent:0;mso-wrap-distance-left:9pt;mso-wrap-distance-top:0;mso-wrap-distance-right:9pt;mso-wrap-distance-bottom:0;mso-position-horizontal:absolute;mso-position-horizontal-relative:text;mso-position-vertical:absolute;mso-position-vertical-relative:text;mso-width-percent:0;mso-height-percent:0;mso-width-relative:margin;mso-height-relative:margin;v-text-anchor:middle" arcsize="10923f" o:gfxdata="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" fillcolor="#4f81bd [3204]" strokecolor="#243f60 [1604]" strokeweight="2pt">
                 <v:textbox>
                   <w:txbxContent>
                     <w:p>
@@ -10369,7 +10212,7 @@
           <w:noProof/>
         </w:rPr>
         <w:drawing>
-          <wp:inline distT="0" distB="0" distL="0" distR="0" wp14:anchorId="44CF0F23" wp14:editId="385D3C11">
+          <wp:inline distT="0" distB="0" distL="0" distR="0" wp14:anchorId="5DC33F40" wp14:editId="265E5A4F">
             <wp:extent cx="3371850" cy="2283207"/>
             <wp:effectExtent l="0" t="0" r="0" b="3175"/>
             <wp:docPr id="2" name="Picture 2"/>
@@ -10384,7 +10227,7 @@
                     <pic:cNvPicPr/>
                   </pic:nvPicPr>
                   <pic:blipFill>
-                    <a:blip r:embed="rId26"/>
+                    <a:blip r:embed="rId25"/>
                     <a:stretch>
                       <a:fillRect/>
                     </a:stretch>
@@ -10458,7 +10301,7 @@
         </w:rPr>
         <w:t>You can set order and dependency of</w:t>
       </w:r>
-      <w:hyperlink r:id="rId27" w:history="1">
+      <w:hyperlink r:id="rId26" w:history="1">
         <w:r>
           <w:rPr>
             <w:rStyle w:val="Hyperlink"/>
@@ -10687,6 +10530,7 @@
         </w:rPr>
         <w:t xml:space="preserve"> </w:t>
       </w:r>
+      <w:proofErr w:type="gramStart"/>
       <w:r>
         <w:rPr>
           <w:b/>
@@ -10695,7 +10539,6 @@
         </w:rPr>
         <w:t>Name</w:t>
       </w:r>
-      <w:proofErr w:type="gramStart"/>
       <w:r>
         <w:rPr>
           <w:b/>
@@ -10962,6 +10805,7 @@
         <w:t>driver.findElement</w:t>
       </w:r>
       <w:proofErr w:type="spellEnd"/>
+      <w:proofErr w:type="gramEnd"/>
       <w:r>
         <w:rPr>
           <w:rFonts w:ascii="Consolas" w:hAnsi="Consolas" w:cs="Consolas"/>
@@ -10973,7 +10817,6 @@
         <w:t>(</w:t>
       </w:r>
       <w:proofErr w:type="spellStart"/>
-      <w:proofErr w:type="gramEnd"/>
       <w:r>
         <w:rPr>
           <w:rFonts w:ascii="Consolas" w:hAnsi="Consolas" w:cs="Consolas"/>
@@ -11053,10 +10896,1018 @@
           <w:noProof/>
         </w:rPr>
         <w:drawing>
-          <wp:inline distT="0" distB="0" distL="0" distR="0" wp14:anchorId="09B15DFB" wp14:editId="746F2053">
+          <wp:inline distT="0" distB="0" distL="0" distR="0" wp14:anchorId="0CBB5D4C" wp14:editId="0AF6E2DC">
             <wp:extent cx="1724025" cy="1095375"/>
             <wp:effectExtent l="0" t="0" r="9525" b="9525"/>
             <wp:docPr id="31" name="Picture 31"/>
+            <wp:cNvGraphicFramePr>
+              <a:graphicFrameLocks xmlns:a="http://schemas.openxmlformats.org/drawingml/2006/main" noChangeAspect="1"/>
+            </wp:cNvGraphicFramePr>
+            <a:graphic xmlns:a="http://schemas.openxmlformats.org/drawingml/2006/main">
+              <a:graphicData uri="http://schemas.openxmlformats.org/drawingml/2006/picture">
+                <pic:pic xmlns:pic="http://schemas.openxmlformats.org/drawingml/2006/picture">
+                  <pic:nvPicPr>
+                    <pic:cNvPr id="0" name=""/>
+                    <pic:cNvPicPr/>
+                  </pic:nvPicPr>
+                  <pic:blipFill>
+                    <a:blip r:embed="rId27"/>
+                    <a:stretch>
+                      <a:fillRect/>
+                    </a:stretch>
+                  </pic:blipFill>
+                  <pic:spPr>
+                    <a:xfrm>
+                      <a:off x="0" y="0"/>
+                      <a:ext cx="1724025" cy="1095375"/>
+                    </a:xfrm>
+                    <a:prstGeom prst="rect">
+                      <a:avLst/>
+                    </a:prstGeom>
+                  </pic:spPr>
+                </pic:pic>
+              </a:graphicData>
+            </a:graphic>
+          </wp:inline>
+        </w:drawing>
+      </w:r>
+    </w:p>
+    <w:p>
+      <w:pPr>
+        <w:spacing w:after="0"/>
+        <w:rPr>
+          <w:b/>
+          <w:sz w:val="24"/>
+          <w:szCs w:val="24"/>
+        </w:rPr>
+      </w:pPr>
+    </w:p>
+    <w:p>
+      <w:pPr>
+        <w:pStyle w:val="ListParagraph"/>
+        <w:numPr>
+          <w:ilvl w:val="0"/>
+          <w:numId w:val="1"/>
+        </w:numPr>
+        <w:spacing w:after="0"/>
+        <w:rPr>
+          <w:rFonts w:ascii="Courier New" w:hAnsi="Courier New" w:cs="Courier New"/>
+          <w:sz w:val="27"/>
+          <w:szCs w:val="27"/>
+        </w:rPr>
+      </w:pPr>
+      <w:proofErr w:type="spellStart"/>
+      <w:r>
+        <w:rPr>
+          <w:rFonts w:ascii="Courier New" w:hAnsi="Courier New" w:cs="Courier New"/>
+          <w:sz w:val="27"/>
+          <w:szCs w:val="27"/>
+        </w:rPr>
+        <w:t>org.openqa.selenium.</w:t>
+      </w:r>
+      <w:r>
+        <w:rPr>
+          <w:rFonts w:ascii="Courier New" w:hAnsi="Courier New" w:cs="Courier New"/>
+          <w:b/>
+          <w:sz w:val="27"/>
+          <w:szCs w:val="27"/>
+        </w:rPr>
+        <w:t>NoSuchElementException</w:t>
+      </w:r>
+      <w:proofErr w:type="spellEnd"/>
+      <w:r>
+        <w:rPr>
+          <w:rFonts w:ascii="Courier New" w:hAnsi="Courier New" w:cs="Courier New"/>
+          <w:sz w:val="27"/>
+          <w:szCs w:val="27"/>
+        </w:rPr>
+        <w:t>: no such element: Unable to locate element: {"</w:t>
+      </w:r>
+      <w:proofErr w:type="spellStart"/>
+      <w:r>
+        <w:rPr>
+          <w:rFonts w:ascii="Courier New" w:hAnsi="Courier New" w:cs="Courier New"/>
+          <w:sz w:val="27"/>
+          <w:szCs w:val="27"/>
+        </w:rPr>
+        <w:t>method":"link</w:t>
+      </w:r>
+      <w:proofErr w:type="spellEnd"/>
+      <w:r>
+        <w:rPr>
+          <w:rFonts w:ascii="Courier New" w:hAnsi="Courier New" w:cs="Courier New"/>
+          <w:sz w:val="27"/>
+          <w:szCs w:val="27"/>
+        </w:rPr>
+        <w:t xml:space="preserve"> </w:t>
+      </w:r>
+      <w:proofErr w:type="spellStart"/>
+      <w:r>
+        <w:rPr>
+          <w:rFonts w:ascii="Courier New" w:hAnsi="Courier New" w:cs="Courier New"/>
+          <w:sz w:val="27"/>
+          <w:szCs w:val="27"/>
+        </w:rPr>
+        <w:t>text","selector":"Logout</w:t>
+      </w:r>
+      <w:proofErr w:type="spellEnd"/>
+      <w:r>
+        <w:rPr>
+          <w:rFonts w:ascii="Courier New" w:hAnsi="Courier New" w:cs="Courier New"/>
+          <w:sz w:val="27"/>
+          <w:szCs w:val="27"/>
+        </w:rPr>
+        <w:t>"}</w:t>
+      </w:r>
+    </w:p>
+    <w:p>
+      <w:pPr>
+        <w:spacing w:after="0"/>
+        <w:rPr>
+          <w:b/>
+          <w:sz w:val="20"/>
+          <w:szCs w:val="20"/>
+        </w:rPr>
+      </w:pPr>
+    </w:p>
+    <w:p>
+      <w:pPr>
+        <w:spacing w:after="0"/>
+        <w:rPr>
+          <w:b/>
+          <w:sz w:val="24"/>
+          <w:szCs w:val="24"/>
+        </w:rPr>
+      </w:pPr>
+    </w:p>
+    <w:p>
+      <w:pPr>
+        <w:spacing w:after="0"/>
+        <w:rPr>
+          <w:b/>
+          <w:sz w:val="24"/>
+          <w:szCs w:val="24"/>
+        </w:rPr>
+      </w:pPr>
+    </w:p>
+    <w:p>
+      <w:pPr>
+        <w:spacing w:after="0"/>
+        <w:rPr>
+          <w:b/>
+          <w:sz w:val="24"/>
+          <w:szCs w:val="24"/>
+        </w:rPr>
+      </w:pPr>
+    </w:p>
+    <w:p>
+      <w:pPr>
+        <w:spacing w:after="0"/>
+        <w:rPr>
+          <w:b/>
+          <w:sz w:val="24"/>
+          <w:szCs w:val="24"/>
+        </w:rPr>
+      </w:pPr>
+    </w:p>
+    <w:p>
+      <w:pPr>
+        <w:spacing w:after="0"/>
+        <w:rPr>
+          <w:b/>
+          <w:sz w:val="24"/>
+          <w:szCs w:val="24"/>
+        </w:rPr>
+      </w:pPr>
+    </w:p>
+    <w:p>
+      <w:pPr>
+        <w:spacing w:after="0"/>
+        <w:rPr>
+          <w:b/>
+          <w:sz w:val="24"/>
+          <w:szCs w:val="24"/>
+        </w:rPr>
+      </w:pPr>
+    </w:p>
+    <w:p>
+      <w:pPr>
+        <w:spacing w:after="0"/>
+        <w:rPr>
+          <w:b/>
+          <w:sz w:val="24"/>
+          <w:szCs w:val="24"/>
+        </w:rPr>
+      </w:pPr>
+    </w:p>
+    <w:p>
+      <w:pPr>
+        <w:spacing w:after="0"/>
+        <w:rPr>
+          <w:b/>
+          <w:sz w:val="24"/>
+          <w:szCs w:val="24"/>
+        </w:rPr>
+      </w:pPr>
+    </w:p>
+    <w:p>
+      <w:pPr>
+        <w:spacing w:after="0"/>
+        <w:rPr>
+          <w:b/>
+          <w:sz w:val="24"/>
+          <w:szCs w:val="24"/>
+        </w:rPr>
+      </w:pPr>
+    </w:p>
+    <w:p>
+      <w:pPr>
+        <w:spacing w:after="0"/>
+        <w:rPr>
+          <w:b/>
+          <w:sz w:val="24"/>
+          <w:szCs w:val="24"/>
+        </w:rPr>
+      </w:pPr>
+    </w:p>
+    <w:p>
+      <w:pPr>
+        <w:spacing w:after="0"/>
+        <w:rPr>
+          <w:b/>
+          <w:sz w:val="24"/>
+          <w:szCs w:val="24"/>
+        </w:rPr>
+      </w:pPr>
+    </w:p>
+    <w:p>
+      <w:pPr>
+        <w:spacing w:after="0"/>
+        <w:rPr>
+          <w:b/>
+          <w:sz w:val="24"/>
+          <w:szCs w:val="24"/>
+        </w:rPr>
+      </w:pPr>
+    </w:p>
+    <w:p>
+      <w:pPr>
+        <w:spacing w:after="0"/>
+        <w:rPr>
+          <w:b/>
+          <w:sz w:val="24"/>
+          <w:szCs w:val="24"/>
+        </w:rPr>
+      </w:pPr>
+    </w:p>
+    <w:p>
+      <w:pPr>
+        <w:spacing w:after="0"/>
+        <w:rPr>
+          <w:b/>
+          <w:sz w:val="24"/>
+          <w:szCs w:val="24"/>
+        </w:rPr>
+      </w:pPr>
+    </w:p>
+    <w:p>
+      <w:pPr>
+        <w:spacing w:after="0"/>
+        <w:rPr>
+          <w:b/>
+          <w:sz w:val="24"/>
+          <w:szCs w:val="24"/>
+        </w:rPr>
+      </w:pPr>
+    </w:p>
+    <w:p>
+      <w:pPr>
+        <w:spacing w:after="0"/>
+        <w:rPr>
+          <w:b/>
+          <w:sz w:val="24"/>
+          <w:szCs w:val="24"/>
+        </w:rPr>
+      </w:pPr>
+    </w:p>
+    <w:p>
+      <w:pPr>
+        <w:spacing w:after="0"/>
+        <w:rPr>
+          <w:b/>
+          <w:sz w:val="24"/>
+          <w:szCs w:val="24"/>
+        </w:rPr>
+      </w:pPr>
+    </w:p>
+    <w:p>
+      <w:pPr>
+        <w:spacing w:after="0"/>
+        <w:rPr>
+          <w:b/>
+          <w:sz w:val="24"/>
+          <w:szCs w:val="24"/>
+        </w:rPr>
+      </w:pPr>
+    </w:p>
+    <w:tbl>
+      <w:tblPr>
+        <w:tblStyle w:val="TableGrid"/>
+        <w:tblW w:w="0" w:type="auto"/>
+        <w:tblLook w:val="04A0" w:firstRow="1" w:lastRow="0" w:firstColumn="1" w:lastColumn="0" w:noHBand="0" w:noVBand="1"/>
+      </w:tblPr>
+      <w:tblGrid>
+        <w:gridCol w:w="9576"/>
+      </w:tblGrid>
+      <w:tr>
+        <w:tc>
+          <w:tcPr>
+            <w:tcW w:w="9576" w:type="dxa"/>
+          </w:tcPr>
+          <w:p>
+            <w:pPr>
+              <w:rPr>
+                <w:b/>
+                <w:color w:val="FF0000"/>
+                <w:sz w:val="24"/>
+                <w:szCs w:val="24"/>
+              </w:rPr>
+            </w:pPr>
+            <w:r>
+              <w:rPr>
+                <w:b/>
+                <w:color w:val="FF0000"/>
+                <w:sz w:val="24"/>
+                <w:szCs w:val="24"/>
+              </w:rPr>
+              <w:t>Implicit Wait :</w:t>
+            </w:r>
+          </w:p>
+          <w:p>
+            <w:pPr>
+              <w:rPr>
+                <w:b/>
+                <w:sz w:val="24"/>
+                <w:szCs w:val="24"/>
+              </w:rPr>
+            </w:pPr>
+            <w:r>
+              <w:rPr>
+                <w:b/>
+                <w:sz w:val="24"/>
+                <w:szCs w:val="24"/>
+              </w:rPr>
+              <w:t xml:space="preserve">Driver will wait </w:t>
+            </w:r>
+            <w:r>
+              <w:rPr>
+                <w:b/>
+                <w:sz w:val="24"/>
+                <w:szCs w:val="24"/>
+              </w:rPr>
+              <w:t xml:space="preserve">max 30 seconds </w:t>
+            </w:r>
+            <w:r>
+              <w:rPr>
+                <w:b/>
+                <w:sz w:val="24"/>
+                <w:szCs w:val="24"/>
+              </w:rPr>
+              <w:t>only,</w:t>
+            </w:r>
+            <w:r>
+              <w:rPr>
+                <w:b/>
+                <w:sz w:val="24"/>
+                <w:szCs w:val="24"/>
+              </w:rPr>
+              <w:t xml:space="preserve"> when Web element is loading in a HTML </w:t>
+            </w:r>
+            <w:r>
+              <w:rPr>
+                <w:b/>
+                <w:sz w:val="24"/>
+                <w:szCs w:val="24"/>
+              </w:rPr>
+              <w:t>page.</w:t>
+            </w:r>
+          </w:p>
+          <w:p>
+            <w:pPr>
+              <w:rPr>
+                <w:b/>
+                <w:sz w:val="24"/>
+                <w:szCs w:val="24"/>
+              </w:rPr>
+            </w:pPr>
+          </w:p>
+          <w:p>
+            <w:pPr>
+              <w:rPr>
+                <w:b/>
+                <w:sz w:val="24"/>
+                <w:szCs w:val="24"/>
+              </w:rPr>
+            </w:pPr>
+          </w:p>
+          <w:p>
+            <w:pPr>
+              <w:rPr>
+                <w:b/>
+                <w:sz w:val="24"/>
+                <w:szCs w:val="24"/>
+              </w:rPr>
+            </w:pPr>
+            <w:proofErr w:type="spellStart"/>
+            <w:r>
+              <w:rPr>
+                <w:rFonts w:ascii="Consolas" w:hAnsi="Consolas" w:cs="Consolas"/>
+                <w:i/>
+                <w:iCs/>
+                <w:color w:val="0000C0"/>
+                <w:sz w:val="20"/>
+                <w:szCs w:val="20"/>
+                <w:shd w:val="clear" w:color="auto" w:fill="E8F2FE"/>
+              </w:rPr>
+              <w:t>driver</w:t>
+            </w:r>
+            <w:r>
+              <w:rPr>
+                <w:rFonts w:ascii="Consolas" w:hAnsi="Consolas" w:cs="Consolas"/>
+                <w:color w:val="000000"/>
+                <w:sz w:val="20"/>
+                <w:szCs w:val="20"/>
+                <w:shd w:val="clear" w:color="auto" w:fill="E8F2FE"/>
+              </w:rPr>
+              <w:t>.manage</w:t>
+            </w:r>
+            <w:proofErr w:type="spellEnd"/>
+            <w:r>
+              <w:rPr>
+                <w:rFonts w:ascii="Consolas" w:hAnsi="Consolas" w:cs="Consolas"/>
+                <w:color w:val="000000"/>
+                <w:sz w:val="20"/>
+                <w:szCs w:val="20"/>
+                <w:shd w:val="clear" w:color="auto" w:fill="E8F2FE"/>
+              </w:rPr>
+              <w:t>().timeouts().</w:t>
+            </w:r>
+            <w:proofErr w:type="spellStart"/>
+            <w:r>
+              <w:rPr>
+                <w:rFonts w:ascii="Consolas" w:hAnsi="Consolas" w:cs="Consolas"/>
+                <w:color w:val="000000"/>
+                <w:sz w:val="20"/>
+                <w:szCs w:val="20"/>
+                <w:shd w:val="clear" w:color="auto" w:fill="E8F2FE"/>
+              </w:rPr>
+              <w:t>implicitlyWait</w:t>
+            </w:r>
+            <w:proofErr w:type="spellEnd"/>
+            <w:r>
+              <w:rPr>
+                <w:rFonts w:ascii="Consolas" w:hAnsi="Consolas" w:cs="Consolas"/>
+                <w:color w:val="000000"/>
+                <w:sz w:val="20"/>
+                <w:szCs w:val="20"/>
+                <w:shd w:val="clear" w:color="auto" w:fill="E8F2FE"/>
+              </w:rPr>
+              <w:t xml:space="preserve">(30, </w:t>
+            </w:r>
+            <w:proofErr w:type="spellStart"/>
+            <w:r>
+              <w:rPr>
+                <w:rFonts w:ascii="Consolas" w:hAnsi="Consolas" w:cs="Consolas"/>
+                <w:color w:val="000000"/>
+                <w:sz w:val="20"/>
+                <w:szCs w:val="20"/>
+                <w:shd w:val="clear" w:color="auto" w:fill="E8F2FE"/>
+              </w:rPr>
+              <w:t>TimeUnit.</w:t>
+            </w:r>
+            <w:r>
+              <w:rPr>
+                <w:rFonts w:ascii="Consolas" w:hAnsi="Consolas" w:cs="Consolas"/>
+                <w:b/>
+                <w:bCs/>
+                <w:i/>
+                <w:iCs/>
+                <w:color w:val="0000C0"/>
+                <w:sz w:val="20"/>
+                <w:szCs w:val="20"/>
+                <w:shd w:val="clear" w:color="auto" w:fill="E8F2FE"/>
+              </w:rPr>
+              <w:t>SECONDS</w:t>
+            </w:r>
+            <w:proofErr w:type="spellEnd"/>
+            <w:r>
+              <w:rPr>
+                <w:rFonts w:ascii="Consolas" w:hAnsi="Consolas" w:cs="Consolas"/>
+                <w:color w:val="000000"/>
+                <w:sz w:val="20"/>
+                <w:szCs w:val="20"/>
+                <w:shd w:val="clear" w:color="auto" w:fill="E8F2FE"/>
+              </w:rPr>
+              <w:t>);</w:t>
+            </w:r>
+          </w:p>
+          <w:p>
+            <w:pPr>
+              <w:rPr>
+                <w:b/>
+                <w:sz w:val="24"/>
+                <w:szCs w:val="24"/>
+              </w:rPr>
+            </w:pPr>
+          </w:p>
+        </w:tc>
+      </w:tr>
+      <w:tr>
+        <w:tc>
+          <w:tcPr>
+            <w:tcW w:w="9576" w:type="dxa"/>
+          </w:tcPr>
+          <w:p>
+            <w:pPr>
+              <w:rPr>
+                <w:b/>
+                <w:color w:val="FF0000"/>
+                <w:sz w:val="24"/>
+                <w:szCs w:val="24"/>
+              </w:rPr>
+            </w:pPr>
+            <w:r>
+              <w:rPr>
+                <w:b/>
+                <w:color w:val="FF0000"/>
+                <w:sz w:val="24"/>
+                <w:szCs w:val="24"/>
+              </w:rPr>
+              <w:t>Explicit Wait:</w:t>
+            </w:r>
+          </w:p>
+          <w:p>
+            <w:pPr>
+              <w:rPr>
+                <w:b/>
+                <w:sz w:val="24"/>
+                <w:szCs w:val="24"/>
+              </w:rPr>
+            </w:pPr>
+            <w:r>
+              <w:rPr>
+                <w:b/>
+                <w:sz w:val="24"/>
+                <w:szCs w:val="24"/>
+              </w:rPr>
+              <w:t xml:space="preserve">Driver will wait for specific  web element </w:t>
+            </w:r>
+            <w:r>
+              <w:rPr>
+                <w:b/>
+                <w:sz w:val="24"/>
+                <w:szCs w:val="24"/>
+              </w:rPr>
+              <w:t>until specified time</w:t>
+            </w:r>
+          </w:p>
+          <w:p>
+            <w:pPr>
+              <w:autoSpaceDE w:val="0"/>
+              <w:autoSpaceDN w:val="0"/>
+              <w:adjustRightInd w:val="0"/>
+              <w:rPr>
+                <w:rFonts w:ascii="Consolas" w:hAnsi="Consolas" w:cs="Consolas"/>
+                <w:color w:val="000000"/>
+                <w:sz w:val="20"/>
+                <w:szCs w:val="20"/>
+                <w:shd w:val="clear" w:color="auto" w:fill="E8F2FE"/>
+              </w:rPr>
+            </w:pPr>
+          </w:p>
+          <w:p>
+            <w:pPr>
+              <w:autoSpaceDE w:val="0"/>
+              <w:autoSpaceDN w:val="0"/>
+              <w:adjustRightInd w:val="0"/>
+              <w:rPr>
+                <w:rFonts w:ascii="Consolas" w:hAnsi="Consolas" w:cs="Consolas"/>
+                <w:color w:val="000000"/>
+                <w:sz w:val="20"/>
+                <w:szCs w:val="20"/>
+                <w:shd w:val="clear" w:color="auto" w:fill="E8F2FE"/>
+              </w:rPr>
+            </w:pPr>
+            <w:proofErr w:type="spellStart"/>
+            <w:r>
+              <w:rPr>
+                <w:rFonts w:ascii="Consolas" w:hAnsi="Consolas" w:cs="Consolas"/>
+                <w:color w:val="000000"/>
+                <w:sz w:val="20"/>
+                <w:szCs w:val="20"/>
+                <w:shd w:val="clear" w:color="auto" w:fill="E8F2FE"/>
+              </w:rPr>
+              <w:t>WebDriverWait</w:t>
+            </w:r>
+            <w:proofErr w:type="spellEnd"/>
+            <w:r>
+              <w:rPr>
+                <w:rFonts w:ascii="Consolas" w:hAnsi="Consolas" w:cs="Consolas"/>
+                <w:color w:val="000000"/>
+                <w:sz w:val="20"/>
+                <w:szCs w:val="20"/>
+                <w:shd w:val="clear" w:color="auto" w:fill="E8F2FE"/>
+              </w:rPr>
+              <w:t xml:space="preserve"> w</w:t>
+            </w:r>
+            <w:r>
+              <w:rPr>
+                <w:rFonts w:ascii="Consolas" w:hAnsi="Consolas" w:cs="Consolas"/>
+                <w:color w:val="000000"/>
+                <w:sz w:val="20"/>
+                <w:szCs w:val="20"/>
+                <w:shd w:val="clear" w:color="auto" w:fill="E8F2FE"/>
+              </w:rPr>
+              <w:t xml:space="preserve">ait=  new </w:t>
+            </w:r>
+            <w:proofErr w:type="spellStart"/>
+            <w:r>
+              <w:rPr>
+                <w:rFonts w:ascii="Consolas" w:hAnsi="Consolas" w:cs="Consolas"/>
+                <w:color w:val="000000"/>
+                <w:sz w:val="20"/>
+                <w:szCs w:val="20"/>
+                <w:shd w:val="clear" w:color="auto" w:fill="E8F2FE"/>
+              </w:rPr>
+              <w:t>WebDriverWait</w:t>
+            </w:r>
+            <w:proofErr w:type="spellEnd"/>
+            <w:r>
+              <w:rPr>
+                <w:rFonts w:ascii="Consolas" w:hAnsi="Consolas" w:cs="Consolas"/>
+                <w:color w:val="000000"/>
+                <w:sz w:val="20"/>
+                <w:szCs w:val="20"/>
+                <w:shd w:val="clear" w:color="auto" w:fill="E8F2FE"/>
+              </w:rPr>
+              <w:t>(driver,6</w:t>
+            </w:r>
+            <w:r>
+              <w:rPr>
+                <w:rFonts w:ascii="Consolas" w:hAnsi="Consolas" w:cs="Consolas"/>
+                <w:color w:val="000000"/>
+                <w:sz w:val="20"/>
+                <w:szCs w:val="20"/>
+                <w:shd w:val="clear" w:color="auto" w:fill="E8F2FE"/>
+              </w:rPr>
+              <w:t>0);</w:t>
+            </w:r>
+          </w:p>
+          <w:p>
+            <w:pPr>
+              <w:rPr>
+                <w:b/>
+                <w:sz w:val="24"/>
+                <w:szCs w:val="24"/>
+              </w:rPr>
+            </w:pPr>
+            <w:r>
+              <w:rPr>
+                <w:rFonts w:ascii="Consolas" w:hAnsi="Consolas" w:cs="Consolas"/>
+                <w:color w:val="000000"/>
+                <w:sz w:val="20"/>
+                <w:szCs w:val="20"/>
+                <w:shd w:val="clear" w:color="auto" w:fill="E8F2FE"/>
+              </w:rPr>
+              <w:t>wait.until(ExpectedConditions.visibilityOfElementLocated(By.id("welcome"))) ;</w:t>
+            </w:r>
+          </w:p>
+          <w:p>
+            <w:pPr>
+              <w:rPr>
+                <w:b/>
+                <w:sz w:val="24"/>
+                <w:szCs w:val="24"/>
+              </w:rPr>
+            </w:pPr>
+          </w:p>
+        </w:tc>
+      </w:tr>
+      <w:tr>
+        <w:tc>
+          <w:tcPr>
+            <w:tcW w:w="9576" w:type="dxa"/>
+          </w:tcPr>
+          <w:p>
+            <w:pPr>
+              <w:rPr>
+                <w:b/>
+                <w:color w:val="FF0000"/>
+                <w:sz w:val="24"/>
+                <w:szCs w:val="24"/>
+              </w:rPr>
+            </w:pPr>
+            <w:r>
+              <w:rPr>
+                <w:b/>
+                <w:color w:val="FF0000"/>
+                <w:sz w:val="24"/>
+                <w:szCs w:val="24"/>
+              </w:rPr>
+              <w:t>Fluent Wait</w:t>
+            </w:r>
+          </w:p>
+          <w:p>
+            <w:pPr>
+              <w:rPr>
+                <w:b/>
+                <w:sz w:val="24"/>
+                <w:szCs w:val="24"/>
+              </w:rPr>
+            </w:pPr>
+            <w:r>
+              <w:rPr>
+                <w:b/>
+                <w:sz w:val="24"/>
+                <w:szCs w:val="24"/>
+              </w:rPr>
+              <w:t xml:space="preserve">Driver will wait for specific  web element </w:t>
+            </w:r>
+            <w:r>
+              <w:rPr>
+                <w:b/>
+                <w:sz w:val="24"/>
+                <w:szCs w:val="24"/>
+              </w:rPr>
+              <w:t xml:space="preserve">until specified time </w:t>
+            </w:r>
+            <w:r>
+              <w:rPr>
+                <w:b/>
+                <w:sz w:val="24"/>
+                <w:szCs w:val="24"/>
+              </w:rPr>
+              <w:t xml:space="preserve">and </w:t>
+            </w:r>
+            <w:r>
+              <w:rPr>
+                <w:b/>
+                <w:sz w:val="24"/>
+                <w:szCs w:val="24"/>
+              </w:rPr>
+              <w:t xml:space="preserve"> </w:t>
+            </w:r>
+          </w:p>
+          <w:p>
+            <w:pPr>
+              <w:rPr>
+                <w:b/>
+                <w:sz w:val="24"/>
+                <w:szCs w:val="24"/>
+              </w:rPr>
+            </w:pPr>
+            <w:r>
+              <w:rPr>
+                <w:b/>
+                <w:sz w:val="24"/>
+                <w:szCs w:val="24"/>
+              </w:rPr>
+              <w:t xml:space="preserve">In that </w:t>
+            </w:r>
+            <w:r>
+              <w:rPr>
+                <w:b/>
+                <w:sz w:val="24"/>
+                <w:szCs w:val="24"/>
+              </w:rPr>
+              <w:t xml:space="preserve">Driver </w:t>
+            </w:r>
+            <w:r>
+              <w:rPr>
+                <w:b/>
+                <w:sz w:val="24"/>
+                <w:szCs w:val="24"/>
+              </w:rPr>
+              <w:t xml:space="preserve">search for that </w:t>
+            </w:r>
+            <w:r>
+              <w:rPr>
+                <w:b/>
+                <w:sz w:val="24"/>
+                <w:szCs w:val="24"/>
+              </w:rPr>
+              <w:t xml:space="preserve">Web </w:t>
+            </w:r>
+            <w:r>
+              <w:rPr>
+                <w:b/>
+                <w:sz w:val="24"/>
+                <w:szCs w:val="24"/>
+              </w:rPr>
+              <w:t>element for every 2</w:t>
+            </w:r>
+            <w:r>
+              <w:rPr>
+                <w:b/>
+                <w:sz w:val="24"/>
+                <w:szCs w:val="24"/>
+              </w:rPr>
+              <w:t xml:space="preserve">0 seconds. </w:t>
+            </w:r>
+          </w:p>
+          <w:p>
+            <w:pPr>
+              <w:rPr>
+                <w:b/>
+                <w:color w:val="FF0000"/>
+                <w:sz w:val="24"/>
+                <w:szCs w:val="24"/>
+              </w:rPr>
+            </w:pPr>
+          </w:p>
+          <w:p>
+            <w:pPr>
+              <w:autoSpaceDE w:val="0"/>
+              <w:autoSpaceDN w:val="0"/>
+              <w:adjustRightInd w:val="0"/>
+              <w:rPr>
+                <w:rFonts w:ascii="Consolas" w:hAnsi="Consolas" w:cs="Consolas"/>
+                <w:color w:val="000000"/>
+                <w:sz w:val="20"/>
+                <w:szCs w:val="20"/>
+                <w:shd w:val="clear" w:color="auto" w:fill="E8F2FE"/>
+              </w:rPr>
+            </w:pPr>
+            <w:proofErr w:type="spellStart"/>
+            <w:r>
+              <w:rPr>
+                <w:rFonts w:ascii="Consolas" w:hAnsi="Consolas" w:cs="Consolas"/>
+                <w:color w:val="000000"/>
+                <w:sz w:val="20"/>
+                <w:szCs w:val="20"/>
+                <w:shd w:val="clear" w:color="auto" w:fill="E8F2FE"/>
+              </w:rPr>
+              <w:t>WebDriverWait</w:t>
+            </w:r>
+            <w:proofErr w:type="spellEnd"/>
+            <w:r>
+              <w:rPr>
+                <w:rFonts w:ascii="Consolas" w:hAnsi="Consolas" w:cs="Consolas"/>
+                <w:color w:val="000000"/>
+                <w:sz w:val="20"/>
+                <w:szCs w:val="20"/>
+                <w:shd w:val="clear" w:color="auto" w:fill="E8F2FE"/>
+              </w:rPr>
+              <w:t xml:space="preserve"> wa</w:t>
+            </w:r>
+            <w:r>
+              <w:rPr>
+                <w:rFonts w:ascii="Consolas" w:hAnsi="Consolas" w:cs="Consolas"/>
+                <w:color w:val="000000"/>
+                <w:sz w:val="20"/>
+                <w:szCs w:val="20"/>
+                <w:shd w:val="clear" w:color="auto" w:fill="E8F2FE"/>
+              </w:rPr>
+              <w:t xml:space="preserve">it2=  new </w:t>
+            </w:r>
+            <w:proofErr w:type="spellStart"/>
+            <w:r>
+              <w:rPr>
+                <w:rFonts w:ascii="Consolas" w:hAnsi="Consolas" w:cs="Consolas"/>
+                <w:color w:val="000000"/>
+                <w:sz w:val="20"/>
+                <w:szCs w:val="20"/>
+                <w:shd w:val="clear" w:color="auto" w:fill="E8F2FE"/>
+              </w:rPr>
+              <w:t>WebDriverWait</w:t>
+            </w:r>
+            <w:proofErr w:type="spellEnd"/>
+            <w:r>
+              <w:rPr>
+                <w:rFonts w:ascii="Consolas" w:hAnsi="Consolas" w:cs="Consolas"/>
+                <w:color w:val="000000"/>
+                <w:sz w:val="20"/>
+                <w:szCs w:val="20"/>
+                <w:shd w:val="clear" w:color="auto" w:fill="E8F2FE"/>
+              </w:rPr>
+              <w:t>(driver,6</w:t>
+            </w:r>
+            <w:r>
+              <w:rPr>
+                <w:rFonts w:ascii="Consolas" w:hAnsi="Consolas" w:cs="Consolas"/>
+                <w:color w:val="000000"/>
+                <w:sz w:val="20"/>
+                <w:szCs w:val="20"/>
+                <w:shd w:val="clear" w:color="auto" w:fill="E8F2FE"/>
+              </w:rPr>
+              <w:t>0);</w:t>
+            </w:r>
+          </w:p>
+          <w:p>
+            <w:pPr>
+              <w:autoSpaceDE w:val="0"/>
+              <w:autoSpaceDN w:val="0"/>
+              <w:adjustRightInd w:val="0"/>
+              <w:rPr>
+                <w:rFonts w:ascii="Consolas" w:hAnsi="Consolas" w:cs="Consolas"/>
+                <w:color w:val="000000"/>
+                <w:sz w:val="20"/>
+                <w:szCs w:val="20"/>
+                <w:shd w:val="clear" w:color="auto" w:fill="E8F2FE"/>
+              </w:rPr>
+            </w:pPr>
+            <w:r>
+              <w:rPr>
+                <w:rFonts w:ascii="Consolas" w:hAnsi="Consolas" w:cs="Consolas"/>
+                <w:color w:val="000000"/>
+                <w:sz w:val="20"/>
+                <w:szCs w:val="20"/>
+                <w:shd w:val="clear" w:color="auto" w:fill="E8F2FE"/>
+              </w:rPr>
+              <w:t>wait2.pollingEvery(2</w:t>
+            </w:r>
+            <w:r>
+              <w:rPr>
+                <w:rFonts w:ascii="Consolas" w:hAnsi="Consolas" w:cs="Consolas"/>
+                <w:color w:val="000000"/>
+                <w:sz w:val="20"/>
+                <w:szCs w:val="20"/>
+                <w:shd w:val="clear" w:color="auto" w:fill="E8F2FE"/>
+              </w:rPr>
+              <w:t>0,TimeUnit.SECONDS);</w:t>
+            </w:r>
+          </w:p>
+          <w:p>
+            <w:pPr>
+              <w:rPr>
+                <w:b/>
+                <w:sz w:val="24"/>
+                <w:szCs w:val="24"/>
+              </w:rPr>
+            </w:pPr>
+            <w:r>
+              <w:rPr>
+                <w:rFonts w:ascii="Consolas" w:hAnsi="Consolas" w:cs="Consolas"/>
+                <w:color w:val="000000"/>
+                <w:sz w:val="20"/>
+                <w:szCs w:val="20"/>
+                <w:shd w:val="clear" w:color="auto" w:fill="E8F2FE"/>
+              </w:rPr>
+              <w:t>wait2.until(ExpectedConditions.visibilityOfElementLocated(By.id("welcome"))) ;</w:t>
+            </w:r>
+          </w:p>
+        </w:tc>
+      </w:tr>
+    </w:tbl>
+    <w:p>
+      <w:pPr>
+        <w:spacing w:after="0"/>
+        <w:rPr>
+          <w:b/>
+          <w:sz w:val="24"/>
+          <w:szCs w:val="24"/>
+        </w:rPr>
+      </w:pPr>
+    </w:p>
+    <w:p>
+      <w:pPr>
+        <w:spacing w:after="0"/>
+        <w:rPr>
+          <w:b/>
+          <w:sz w:val="24"/>
+          <w:szCs w:val="24"/>
+        </w:rPr>
+      </w:pPr>
+    </w:p>
+    <w:p>
+      <w:pPr>
+        <w:spacing w:after="0"/>
+        <w:rPr>
+          <w:b/>
+          <w:sz w:val="24"/>
+          <w:szCs w:val="24"/>
+        </w:rPr>
+      </w:pPr>
+    </w:p>
+    <w:p>
+      <w:pPr>
+        <w:spacing w:after="0"/>
+        <w:rPr>
+          <w:b/>
+          <w:sz w:val="24"/>
+          <w:szCs w:val="24"/>
+        </w:rPr>
+      </w:pPr>
+      <w:r>
+        <w:rPr>
+          <w:noProof/>
+        </w:rPr>
+        <w:lastRenderedPageBreak/>
+        <w:drawing>
+          <wp:inline distT="0" distB="0" distL="0" distR="0" wp14:anchorId="3C69D8E1" wp14:editId="43B20A1A">
+            <wp:extent cx="5943600" cy="3341370"/>
+            <wp:effectExtent l="0" t="0" r="0" b="0"/>
+            <wp:docPr id="7" name="Picture 7"/>
             <wp:cNvGraphicFramePr>
               <a:graphicFrameLocks xmlns:a="http://schemas.openxmlformats.org/drawingml/2006/main" noChangeAspect="1"/>
             </wp:cNvGraphicFramePr>
@@ -11076,7 +11927,7 @@
                   <pic:spPr>
                     <a:xfrm>
                       <a:off x="0" y="0"/>
-                      <a:ext cx="1724025" cy="1095375"/>
+                      <a:ext cx="5943600" cy="3341370"/>
                     </a:xfrm>
                     <a:prstGeom prst="rect">
                       <a:avLst/>
@@ -11098,959 +11949,30 @@
           <w:szCs w:val="24"/>
         </w:rPr>
       </w:pPr>
-    </w:p>
-    <w:p>
-      <w:pPr>
-        <w:pStyle w:val="ListParagraph"/>
-        <w:numPr>
-          <w:ilvl w:val="0"/>
-          <w:numId w:val="1"/>
-        </w:numPr>
+      <w:r>
+        <w:rPr>
+          <w:b/>
+          <w:sz w:val="24"/>
+          <w:szCs w:val="24"/>
+        </w:rPr>
+        <w:t>XPATH</w:t>
+      </w:r>
+    </w:p>
+    <w:p>
+      <w:pPr>
         <w:spacing w:after="0"/>
         <w:rPr>
-          <w:rFonts w:ascii="Courier New" w:hAnsi="Courier New" w:cs="Courier New"/>
-          <w:sz w:val="27"/>
-          <w:szCs w:val="27"/>
-        </w:rPr>
-      </w:pPr>
-      <w:proofErr w:type="spellStart"/>
-      <w:r>
-        <w:rPr>
-          <w:rFonts w:ascii="Courier New" w:hAnsi="Courier New" w:cs="Courier New"/>
-          <w:sz w:val="27"/>
-          <w:szCs w:val="27"/>
-        </w:rPr>
-        <w:t>org.openqa.selenium.</w:t>
-      </w:r>
-      <w:r>
-        <w:rPr>
-          <w:rFonts w:ascii="Courier New" w:hAnsi="Courier New" w:cs="Courier New"/>
-          <w:b/>
-          <w:sz w:val="27"/>
-          <w:szCs w:val="27"/>
-        </w:rPr>
-        <w:t>NoSuchElementException</w:t>
-      </w:r>
-      <w:proofErr w:type="spellEnd"/>
-      <w:r>
-        <w:rPr>
-          <w:rFonts w:ascii="Courier New" w:hAnsi="Courier New" w:cs="Courier New"/>
-          <w:sz w:val="27"/>
-          <w:szCs w:val="27"/>
-        </w:rPr>
-        <w:t>: no such element: Unable to locate element: {"</w:t>
-      </w:r>
-      <w:proofErr w:type="spellStart"/>
-      <w:r>
-        <w:rPr>
-          <w:rFonts w:ascii="Courier New" w:hAnsi="Courier New" w:cs="Courier New"/>
-          <w:sz w:val="27"/>
-          <w:szCs w:val="27"/>
-        </w:rPr>
-        <w:t>method":"link</w:t>
-      </w:r>
-      <w:proofErr w:type="spellEnd"/>
-      <w:r>
-        <w:rPr>
-          <w:rFonts w:ascii="Courier New" w:hAnsi="Courier New" w:cs="Courier New"/>
-          <w:sz w:val="27"/>
-          <w:szCs w:val="27"/>
-        </w:rPr>
-        <w:t xml:space="preserve"> </w:t>
-      </w:r>
-      <w:proofErr w:type="spellStart"/>
-      <w:r>
-        <w:rPr>
-          <w:rFonts w:ascii="Courier New" w:hAnsi="Courier New" w:cs="Courier New"/>
-          <w:sz w:val="27"/>
-          <w:szCs w:val="27"/>
-        </w:rPr>
-        <w:t>text","selector":"Logout</w:t>
-      </w:r>
-      <w:proofErr w:type="spellEnd"/>
-      <w:r>
-        <w:rPr>
-          <w:rFonts w:ascii="Courier New" w:hAnsi="Courier New" w:cs="Courier New"/>
-          <w:sz w:val="27"/>
-          <w:szCs w:val="27"/>
-        </w:rPr>
-        <w:t>"}</w:t>
-      </w:r>
+          <w:b/>
+          <w:sz w:val="24"/>
+          <w:szCs w:val="24"/>
+        </w:rPr>
+      </w:pPr>
     </w:p>
     <w:p>
       <w:pPr>
         <w:spacing w:after="0"/>
         <w:rPr>
           <w:b/>
-          <w:sz w:val="20"/>
-          <w:szCs w:val="20"/>
-        </w:rPr>
-      </w:pPr>
-    </w:p>
-    <w:p>
-      <w:pPr>
-        <w:spacing w:after="0"/>
-        <w:rPr>
-          <w:b/>
-          <w:sz w:val="24"/>
-          <w:szCs w:val="24"/>
-        </w:rPr>
-      </w:pPr>
-    </w:p>
-    <w:p>
-      <w:pPr>
-        <w:spacing w:after="0"/>
-        <w:rPr>
-          <w:b/>
-          <w:sz w:val="24"/>
-          <w:szCs w:val="24"/>
-        </w:rPr>
-      </w:pPr>
-    </w:p>
-    <w:p>
-      <w:pPr>
-        <w:spacing w:after="0"/>
-        <w:rPr>
-          <w:b/>
-          <w:sz w:val="24"/>
-          <w:szCs w:val="24"/>
-        </w:rPr>
-      </w:pPr>
-    </w:p>
-    <w:p>
-      <w:pPr>
-        <w:spacing w:after="0"/>
-        <w:rPr>
-          <w:b/>
-          <w:sz w:val="24"/>
-          <w:szCs w:val="24"/>
-        </w:rPr>
-      </w:pPr>
-    </w:p>
-    <w:p>
-      <w:pPr>
-        <w:spacing w:after="0"/>
-        <w:rPr>
-          <w:b/>
-          <w:sz w:val="24"/>
-          <w:szCs w:val="24"/>
-        </w:rPr>
-      </w:pPr>
-    </w:p>
-    <w:p>
-      <w:pPr>
-        <w:spacing w:after="0"/>
-        <w:rPr>
-          <w:b/>
-          <w:sz w:val="24"/>
-          <w:szCs w:val="24"/>
-        </w:rPr>
-      </w:pPr>
-    </w:p>
-    <w:p>
-      <w:pPr>
-        <w:spacing w:after="0"/>
-        <w:rPr>
-          <w:b/>
-          <w:sz w:val="24"/>
-          <w:szCs w:val="24"/>
-        </w:rPr>
-      </w:pPr>
-    </w:p>
-    <w:p>
-      <w:pPr>
-        <w:spacing w:after="0"/>
-        <w:rPr>
-          <w:b/>
-          <w:sz w:val="24"/>
-          <w:szCs w:val="24"/>
-        </w:rPr>
-      </w:pPr>
-    </w:p>
-    <w:p>
-      <w:pPr>
-        <w:spacing w:after="0"/>
-        <w:rPr>
-          <w:b/>
-          <w:sz w:val="24"/>
-          <w:szCs w:val="24"/>
-        </w:rPr>
-      </w:pPr>
-    </w:p>
-    <w:p>
-      <w:pPr>
-        <w:spacing w:after="0"/>
-        <w:rPr>
-          <w:b/>
-          <w:sz w:val="24"/>
-          <w:szCs w:val="24"/>
-        </w:rPr>
-      </w:pPr>
-    </w:p>
-    <w:p>
-      <w:pPr>
-        <w:spacing w:after="0"/>
-        <w:rPr>
-          <w:b/>
-          <w:sz w:val="24"/>
-          <w:szCs w:val="24"/>
-        </w:rPr>
-      </w:pPr>
-    </w:p>
-    <w:p>
-      <w:pPr>
-        <w:spacing w:after="0"/>
-        <w:rPr>
-          <w:b/>
-          <w:sz w:val="24"/>
-          <w:szCs w:val="24"/>
-        </w:rPr>
-      </w:pPr>
-    </w:p>
-    <w:p>
-      <w:pPr>
-        <w:spacing w:after="0"/>
-        <w:rPr>
-          <w:b/>
-          <w:sz w:val="24"/>
-          <w:szCs w:val="24"/>
-        </w:rPr>
-      </w:pPr>
-    </w:p>
-    <w:p>
-      <w:pPr>
-        <w:spacing w:after="0"/>
-        <w:rPr>
-          <w:b/>
-          <w:sz w:val="24"/>
-          <w:szCs w:val="24"/>
-        </w:rPr>
-      </w:pPr>
-    </w:p>
-    <w:p>
-      <w:pPr>
-        <w:spacing w:after="0"/>
-        <w:rPr>
-          <w:b/>
-          <w:sz w:val="24"/>
-          <w:szCs w:val="24"/>
-        </w:rPr>
-      </w:pPr>
-    </w:p>
-    <w:p>
-      <w:pPr>
-        <w:spacing w:after="0"/>
-        <w:rPr>
-          <w:b/>
-          <w:sz w:val="24"/>
-          <w:szCs w:val="24"/>
-        </w:rPr>
-      </w:pPr>
-    </w:p>
-    <w:p>
-      <w:pPr>
-        <w:spacing w:after="0"/>
-        <w:rPr>
-          <w:b/>
-          <w:sz w:val="24"/>
-          <w:szCs w:val="24"/>
-        </w:rPr>
-      </w:pPr>
-    </w:p>
-    <w:p>
-      <w:pPr>
-        <w:spacing w:after="0"/>
-        <w:rPr>
-          <w:b/>
-          <w:sz w:val="24"/>
-          <w:szCs w:val="24"/>
-        </w:rPr>
-      </w:pPr>
-    </w:p>
-    <w:tbl>
-      <w:tblPr>
-        <w:tblStyle w:val="TableGrid"/>
-        <w:tblW w:w="0" w:type="auto"/>
-        <w:tblLook w:val="04A0" w:firstRow="1" w:lastRow="0" w:firstColumn="1" w:lastColumn="0" w:noHBand="0" w:noVBand="1"/>
-      </w:tblPr>
-      <w:tblGrid>
-        <w:gridCol w:w="9576"/>
-      </w:tblGrid>
-      <w:tr>
-        <w:tc>
-          <w:tcPr>
-            <w:tcW w:w="9576" w:type="dxa"/>
-          </w:tcPr>
-          <w:p>
-            <w:pPr>
-              <w:rPr>
-                <w:b/>
-                <w:color w:val="FF0000"/>
-                <w:sz w:val="24"/>
-                <w:szCs w:val="24"/>
-              </w:rPr>
-            </w:pPr>
-            <w:r>
-              <w:rPr>
-                <w:b/>
-                <w:color w:val="FF0000"/>
-                <w:sz w:val="24"/>
-                <w:szCs w:val="24"/>
-              </w:rPr>
-              <w:t>Implicit Wait :</w:t>
-            </w:r>
-          </w:p>
-          <w:p>
-            <w:pPr>
-              <w:rPr>
-                <w:b/>
-                <w:sz w:val="24"/>
-                <w:szCs w:val="24"/>
-              </w:rPr>
-            </w:pPr>
-            <w:r>
-              <w:rPr>
-                <w:b/>
-                <w:sz w:val="24"/>
-                <w:szCs w:val="24"/>
-              </w:rPr>
-              <w:t xml:space="preserve">Driver will wait </w:t>
-            </w:r>
-            <w:r>
-              <w:rPr>
-                <w:b/>
-                <w:sz w:val="24"/>
-                <w:szCs w:val="24"/>
-              </w:rPr>
-              <w:t xml:space="preserve">max 30 seconds </w:t>
-            </w:r>
-            <w:r>
-              <w:rPr>
-                <w:b/>
-                <w:sz w:val="24"/>
-                <w:szCs w:val="24"/>
-              </w:rPr>
-              <w:t>only,</w:t>
-            </w:r>
-            <w:r>
-              <w:rPr>
-                <w:b/>
-                <w:sz w:val="24"/>
-                <w:szCs w:val="24"/>
-              </w:rPr>
-              <w:t xml:space="preserve"> when Web element is loading in a HTML </w:t>
-            </w:r>
-            <w:r>
-              <w:rPr>
-                <w:b/>
-                <w:sz w:val="24"/>
-                <w:szCs w:val="24"/>
-              </w:rPr>
-              <w:t>page.</w:t>
-            </w:r>
-          </w:p>
-          <w:p>
-            <w:pPr>
-              <w:rPr>
-                <w:b/>
-                <w:sz w:val="24"/>
-                <w:szCs w:val="24"/>
-              </w:rPr>
-            </w:pPr>
-          </w:p>
-          <w:p>
-            <w:pPr>
-              <w:rPr>
-                <w:b/>
-                <w:sz w:val="24"/>
-                <w:szCs w:val="24"/>
-              </w:rPr>
-            </w:pPr>
-          </w:p>
-          <w:p>
-            <w:pPr>
-              <w:rPr>
-                <w:b/>
-                <w:sz w:val="24"/>
-                <w:szCs w:val="24"/>
-              </w:rPr>
-            </w:pPr>
-            <w:proofErr w:type="spellStart"/>
-            <w:r>
-              <w:rPr>
-                <w:rFonts w:ascii="Consolas" w:hAnsi="Consolas" w:cs="Consolas"/>
-                <w:i/>
-                <w:iCs/>
-                <w:color w:val="0000C0"/>
-                <w:sz w:val="20"/>
-                <w:szCs w:val="20"/>
-                <w:shd w:val="clear" w:color="auto" w:fill="E8F2FE"/>
-              </w:rPr>
-              <w:t>driver</w:t>
-            </w:r>
-            <w:r>
-              <w:rPr>
-                <w:rFonts w:ascii="Consolas" w:hAnsi="Consolas" w:cs="Consolas"/>
-                <w:color w:val="000000"/>
-                <w:sz w:val="20"/>
-                <w:szCs w:val="20"/>
-                <w:shd w:val="clear" w:color="auto" w:fill="E8F2FE"/>
-              </w:rPr>
-              <w:t>.manage</w:t>
-            </w:r>
-            <w:proofErr w:type="spellEnd"/>
-            <w:r>
-              <w:rPr>
-                <w:rFonts w:ascii="Consolas" w:hAnsi="Consolas" w:cs="Consolas"/>
-                <w:color w:val="000000"/>
-                <w:sz w:val="20"/>
-                <w:szCs w:val="20"/>
-                <w:shd w:val="clear" w:color="auto" w:fill="E8F2FE"/>
-              </w:rPr>
-              <w:t>().timeouts().</w:t>
-            </w:r>
-            <w:proofErr w:type="spellStart"/>
-            <w:r>
-              <w:rPr>
-                <w:rFonts w:ascii="Consolas" w:hAnsi="Consolas" w:cs="Consolas"/>
-                <w:color w:val="000000"/>
-                <w:sz w:val="20"/>
-                <w:szCs w:val="20"/>
-                <w:shd w:val="clear" w:color="auto" w:fill="E8F2FE"/>
-              </w:rPr>
-              <w:t>implicitlyWait</w:t>
-            </w:r>
-            <w:proofErr w:type="spellEnd"/>
-            <w:r>
-              <w:rPr>
-                <w:rFonts w:ascii="Consolas" w:hAnsi="Consolas" w:cs="Consolas"/>
-                <w:color w:val="000000"/>
-                <w:sz w:val="20"/>
-                <w:szCs w:val="20"/>
-                <w:shd w:val="clear" w:color="auto" w:fill="E8F2FE"/>
-              </w:rPr>
-              <w:t xml:space="preserve">(30, </w:t>
-            </w:r>
-            <w:proofErr w:type="spellStart"/>
-            <w:r>
-              <w:rPr>
-                <w:rFonts w:ascii="Consolas" w:hAnsi="Consolas" w:cs="Consolas"/>
-                <w:color w:val="000000"/>
-                <w:sz w:val="20"/>
-                <w:szCs w:val="20"/>
-                <w:shd w:val="clear" w:color="auto" w:fill="E8F2FE"/>
-              </w:rPr>
-              <w:t>TimeUnit.</w:t>
-            </w:r>
-            <w:r>
-              <w:rPr>
-                <w:rFonts w:ascii="Consolas" w:hAnsi="Consolas" w:cs="Consolas"/>
-                <w:b/>
-                <w:bCs/>
-                <w:i/>
-                <w:iCs/>
-                <w:color w:val="0000C0"/>
-                <w:sz w:val="20"/>
-                <w:szCs w:val="20"/>
-                <w:shd w:val="clear" w:color="auto" w:fill="E8F2FE"/>
-              </w:rPr>
-              <w:t>SECONDS</w:t>
-            </w:r>
-            <w:proofErr w:type="spellEnd"/>
-            <w:r>
-              <w:rPr>
-                <w:rFonts w:ascii="Consolas" w:hAnsi="Consolas" w:cs="Consolas"/>
-                <w:color w:val="000000"/>
-                <w:sz w:val="20"/>
-                <w:szCs w:val="20"/>
-                <w:shd w:val="clear" w:color="auto" w:fill="E8F2FE"/>
-              </w:rPr>
-              <w:t>);</w:t>
-            </w:r>
-          </w:p>
-          <w:p>
-            <w:pPr>
-              <w:rPr>
-                <w:b/>
-                <w:sz w:val="24"/>
-                <w:szCs w:val="24"/>
-              </w:rPr>
-            </w:pPr>
-          </w:p>
-        </w:tc>
-      </w:tr>
-      <w:tr>
-        <w:tc>
-          <w:tcPr>
-            <w:tcW w:w="9576" w:type="dxa"/>
-          </w:tcPr>
-          <w:p>
-            <w:pPr>
-              <w:rPr>
-                <w:b/>
-                <w:color w:val="FF0000"/>
-                <w:sz w:val="24"/>
-                <w:szCs w:val="24"/>
-              </w:rPr>
-            </w:pPr>
-            <w:r>
-              <w:rPr>
-                <w:b/>
-                <w:color w:val="FF0000"/>
-                <w:sz w:val="24"/>
-                <w:szCs w:val="24"/>
-              </w:rPr>
-              <w:t>Explicit Wait:</w:t>
-            </w:r>
-          </w:p>
-          <w:p>
-            <w:pPr>
-              <w:rPr>
-                <w:b/>
-                <w:sz w:val="24"/>
-                <w:szCs w:val="24"/>
-              </w:rPr>
-            </w:pPr>
-            <w:r>
-              <w:rPr>
-                <w:b/>
-                <w:sz w:val="24"/>
-                <w:szCs w:val="24"/>
-              </w:rPr>
-              <w:t xml:space="preserve">Driver will wait for specific  web element </w:t>
-            </w:r>
-            <w:r>
-              <w:rPr>
-                <w:b/>
-                <w:sz w:val="24"/>
-                <w:szCs w:val="24"/>
-              </w:rPr>
-              <w:t>until specified time</w:t>
-            </w:r>
-          </w:p>
-          <w:p>
-            <w:pPr>
-              <w:autoSpaceDE w:val="0"/>
-              <w:autoSpaceDN w:val="0"/>
-              <w:adjustRightInd w:val="0"/>
-              <w:rPr>
-                <w:rFonts w:ascii="Consolas" w:hAnsi="Consolas" w:cs="Consolas"/>
-                <w:color w:val="000000"/>
-                <w:sz w:val="20"/>
-                <w:szCs w:val="20"/>
-                <w:shd w:val="clear" w:color="auto" w:fill="E8F2FE"/>
-              </w:rPr>
-            </w:pPr>
-          </w:p>
-          <w:p>
-            <w:pPr>
-              <w:autoSpaceDE w:val="0"/>
-              <w:autoSpaceDN w:val="0"/>
-              <w:adjustRightInd w:val="0"/>
-              <w:rPr>
-                <w:rFonts w:ascii="Consolas" w:hAnsi="Consolas" w:cs="Consolas"/>
-                <w:color w:val="000000"/>
-                <w:sz w:val="20"/>
-                <w:szCs w:val="20"/>
-                <w:shd w:val="clear" w:color="auto" w:fill="E8F2FE"/>
-              </w:rPr>
-            </w:pPr>
-            <w:proofErr w:type="spellStart"/>
-            <w:r>
-              <w:rPr>
-                <w:rFonts w:ascii="Consolas" w:hAnsi="Consolas" w:cs="Consolas"/>
-                <w:color w:val="000000"/>
-                <w:sz w:val="20"/>
-                <w:szCs w:val="20"/>
-                <w:shd w:val="clear" w:color="auto" w:fill="E8F2FE"/>
-              </w:rPr>
-              <w:t>WebDriverWait</w:t>
-            </w:r>
-            <w:proofErr w:type="spellEnd"/>
-            <w:r>
-              <w:rPr>
-                <w:rFonts w:ascii="Consolas" w:hAnsi="Consolas" w:cs="Consolas"/>
-                <w:color w:val="000000"/>
-                <w:sz w:val="20"/>
-                <w:szCs w:val="20"/>
-                <w:shd w:val="clear" w:color="auto" w:fill="E8F2FE"/>
-              </w:rPr>
-              <w:t xml:space="preserve"> w</w:t>
-            </w:r>
-            <w:r>
-              <w:rPr>
-                <w:rFonts w:ascii="Consolas" w:hAnsi="Consolas" w:cs="Consolas"/>
-                <w:color w:val="000000"/>
-                <w:sz w:val="20"/>
-                <w:szCs w:val="20"/>
-                <w:shd w:val="clear" w:color="auto" w:fill="E8F2FE"/>
-              </w:rPr>
-              <w:t xml:space="preserve">ait=  new </w:t>
-            </w:r>
-            <w:proofErr w:type="spellStart"/>
-            <w:r>
-              <w:rPr>
-                <w:rFonts w:ascii="Consolas" w:hAnsi="Consolas" w:cs="Consolas"/>
-                <w:color w:val="000000"/>
-                <w:sz w:val="20"/>
-                <w:szCs w:val="20"/>
-                <w:shd w:val="clear" w:color="auto" w:fill="E8F2FE"/>
-              </w:rPr>
-              <w:t>WebDriverWait</w:t>
-            </w:r>
-            <w:proofErr w:type="spellEnd"/>
-            <w:r>
-              <w:rPr>
-                <w:rFonts w:ascii="Consolas" w:hAnsi="Consolas" w:cs="Consolas"/>
-                <w:color w:val="000000"/>
-                <w:sz w:val="20"/>
-                <w:szCs w:val="20"/>
-                <w:shd w:val="clear" w:color="auto" w:fill="E8F2FE"/>
-              </w:rPr>
-              <w:t>(driver,6</w:t>
-            </w:r>
-            <w:r>
-              <w:rPr>
-                <w:rFonts w:ascii="Consolas" w:hAnsi="Consolas" w:cs="Consolas"/>
-                <w:color w:val="000000"/>
-                <w:sz w:val="20"/>
-                <w:szCs w:val="20"/>
-                <w:shd w:val="clear" w:color="auto" w:fill="E8F2FE"/>
-              </w:rPr>
-              <w:t>0);</w:t>
-            </w:r>
-          </w:p>
-          <w:p>
-            <w:pPr>
-              <w:rPr>
-                <w:b/>
-                <w:sz w:val="24"/>
-                <w:szCs w:val="24"/>
-              </w:rPr>
-            </w:pPr>
-            <w:r>
-              <w:rPr>
-                <w:rFonts w:ascii="Consolas" w:hAnsi="Consolas" w:cs="Consolas"/>
-                <w:color w:val="000000"/>
-                <w:sz w:val="20"/>
-                <w:szCs w:val="20"/>
-                <w:shd w:val="clear" w:color="auto" w:fill="E8F2FE"/>
-              </w:rPr>
-              <w:t>wait.until(ExpectedConditions.visibilityOfElementLocated(By.id("welcome"))) ;</w:t>
-            </w:r>
-          </w:p>
-          <w:p>
-            <w:pPr>
-              <w:rPr>
-                <w:b/>
-                <w:sz w:val="24"/>
-                <w:szCs w:val="24"/>
-              </w:rPr>
-            </w:pPr>
-          </w:p>
-        </w:tc>
-      </w:tr>
-      <w:tr>
-        <w:tc>
-          <w:tcPr>
-            <w:tcW w:w="9576" w:type="dxa"/>
-          </w:tcPr>
-          <w:p>
-            <w:pPr>
-              <w:rPr>
-                <w:b/>
-                <w:color w:val="FF0000"/>
-                <w:sz w:val="24"/>
-                <w:szCs w:val="24"/>
-              </w:rPr>
-            </w:pPr>
-            <w:r>
-              <w:rPr>
-                <w:b/>
-                <w:color w:val="FF0000"/>
-                <w:sz w:val="24"/>
-                <w:szCs w:val="24"/>
-              </w:rPr>
-              <w:t>Fluent Wait</w:t>
-            </w:r>
-          </w:p>
-          <w:p>
-            <w:pPr>
-              <w:rPr>
-                <w:b/>
-                <w:sz w:val="24"/>
-                <w:szCs w:val="24"/>
-              </w:rPr>
-            </w:pPr>
-            <w:r>
-              <w:rPr>
-                <w:b/>
-                <w:sz w:val="24"/>
-                <w:szCs w:val="24"/>
-              </w:rPr>
-              <w:t xml:space="preserve">Driver will wait for specific  web element </w:t>
-            </w:r>
-            <w:r>
-              <w:rPr>
-                <w:b/>
-                <w:sz w:val="24"/>
-                <w:szCs w:val="24"/>
-              </w:rPr>
-              <w:t xml:space="preserve">until specified time </w:t>
-            </w:r>
-            <w:r>
-              <w:rPr>
-                <w:b/>
-                <w:sz w:val="24"/>
-                <w:szCs w:val="24"/>
-              </w:rPr>
-              <w:t xml:space="preserve">and </w:t>
-            </w:r>
-            <w:r>
-              <w:rPr>
-                <w:b/>
-                <w:sz w:val="24"/>
-                <w:szCs w:val="24"/>
-              </w:rPr>
-              <w:t xml:space="preserve"> </w:t>
-            </w:r>
-          </w:p>
-          <w:p>
-            <w:pPr>
-              <w:rPr>
-                <w:b/>
-                <w:sz w:val="24"/>
-                <w:szCs w:val="24"/>
-              </w:rPr>
-            </w:pPr>
-            <w:r>
-              <w:rPr>
-                <w:b/>
-                <w:sz w:val="24"/>
-                <w:szCs w:val="24"/>
-              </w:rPr>
-              <w:t xml:space="preserve">In that </w:t>
-            </w:r>
-            <w:r>
-              <w:rPr>
-                <w:b/>
-                <w:sz w:val="24"/>
-                <w:szCs w:val="24"/>
-              </w:rPr>
-              <w:t xml:space="preserve">Driver </w:t>
-            </w:r>
-            <w:r>
-              <w:rPr>
-                <w:b/>
-                <w:sz w:val="24"/>
-                <w:szCs w:val="24"/>
-              </w:rPr>
-              <w:t xml:space="preserve">search for that </w:t>
-            </w:r>
-            <w:r>
-              <w:rPr>
-                <w:b/>
-                <w:sz w:val="24"/>
-                <w:szCs w:val="24"/>
-              </w:rPr>
-              <w:t xml:space="preserve">Web </w:t>
-            </w:r>
-            <w:r>
-              <w:rPr>
-                <w:b/>
-                <w:sz w:val="24"/>
-                <w:szCs w:val="24"/>
-              </w:rPr>
-              <w:t>element for every 2</w:t>
-            </w:r>
-            <w:r>
-              <w:rPr>
-                <w:b/>
-                <w:sz w:val="24"/>
-                <w:szCs w:val="24"/>
-              </w:rPr>
-              <w:t xml:space="preserve">0 seconds. </w:t>
-            </w:r>
-          </w:p>
-          <w:p>
-            <w:pPr>
-              <w:rPr>
-                <w:b/>
-                <w:color w:val="FF0000"/>
-                <w:sz w:val="24"/>
-                <w:szCs w:val="24"/>
-              </w:rPr>
-            </w:pPr>
-          </w:p>
-          <w:p>
-            <w:pPr>
-              <w:autoSpaceDE w:val="0"/>
-              <w:autoSpaceDN w:val="0"/>
-              <w:adjustRightInd w:val="0"/>
-              <w:rPr>
-                <w:rFonts w:ascii="Consolas" w:hAnsi="Consolas" w:cs="Consolas"/>
-                <w:color w:val="000000"/>
-                <w:sz w:val="20"/>
-                <w:szCs w:val="20"/>
-                <w:shd w:val="clear" w:color="auto" w:fill="E8F2FE"/>
-              </w:rPr>
-            </w:pPr>
-            <w:proofErr w:type="spellStart"/>
-            <w:r>
-              <w:rPr>
-                <w:rFonts w:ascii="Consolas" w:hAnsi="Consolas" w:cs="Consolas"/>
-                <w:color w:val="000000"/>
-                <w:sz w:val="20"/>
-                <w:szCs w:val="20"/>
-                <w:shd w:val="clear" w:color="auto" w:fill="E8F2FE"/>
-              </w:rPr>
-              <w:t>WebDriverWait</w:t>
-            </w:r>
-            <w:proofErr w:type="spellEnd"/>
-            <w:r>
-              <w:rPr>
-                <w:rFonts w:ascii="Consolas" w:hAnsi="Consolas" w:cs="Consolas"/>
-                <w:color w:val="000000"/>
-                <w:sz w:val="20"/>
-                <w:szCs w:val="20"/>
-                <w:shd w:val="clear" w:color="auto" w:fill="E8F2FE"/>
-              </w:rPr>
-              <w:t xml:space="preserve"> wa</w:t>
-            </w:r>
-            <w:r>
-              <w:rPr>
-                <w:rFonts w:ascii="Consolas" w:hAnsi="Consolas" w:cs="Consolas"/>
-                <w:color w:val="000000"/>
-                <w:sz w:val="20"/>
-                <w:szCs w:val="20"/>
-                <w:shd w:val="clear" w:color="auto" w:fill="E8F2FE"/>
-              </w:rPr>
-              <w:t xml:space="preserve">it2=  new </w:t>
-            </w:r>
-            <w:proofErr w:type="spellStart"/>
-            <w:r>
-              <w:rPr>
-                <w:rFonts w:ascii="Consolas" w:hAnsi="Consolas" w:cs="Consolas"/>
-                <w:color w:val="000000"/>
-                <w:sz w:val="20"/>
-                <w:szCs w:val="20"/>
-                <w:shd w:val="clear" w:color="auto" w:fill="E8F2FE"/>
-              </w:rPr>
-              <w:t>WebDriverWait</w:t>
-            </w:r>
-            <w:proofErr w:type="spellEnd"/>
-            <w:r>
-              <w:rPr>
-                <w:rFonts w:ascii="Consolas" w:hAnsi="Consolas" w:cs="Consolas"/>
-                <w:color w:val="000000"/>
-                <w:sz w:val="20"/>
-                <w:szCs w:val="20"/>
-                <w:shd w:val="clear" w:color="auto" w:fill="E8F2FE"/>
-              </w:rPr>
-              <w:t>(driver,6</w:t>
-            </w:r>
-            <w:r>
-              <w:rPr>
-                <w:rFonts w:ascii="Consolas" w:hAnsi="Consolas" w:cs="Consolas"/>
-                <w:color w:val="000000"/>
-                <w:sz w:val="20"/>
-                <w:szCs w:val="20"/>
-                <w:shd w:val="clear" w:color="auto" w:fill="E8F2FE"/>
-              </w:rPr>
-              <w:t>0);</w:t>
-            </w:r>
-          </w:p>
-          <w:p>
-            <w:pPr>
-              <w:autoSpaceDE w:val="0"/>
-              <w:autoSpaceDN w:val="0"/>
-              <w:adjustRightInd w:val="0"/>
-              <w:rPr>
-                <w:rFonts w:ascii="Consolas" w:hAnsi="Consolas" w:cs="Consolas"/>
-                <w:color w:val="000000"/>
-                <w:sz w:val="20"/>
-                <w:szCs w:val="20"/>
-                <w:shd w:val="clear" w:color="auto" w:fill="E8F2FE"/>
-              </w:rPr>
-            </w:pPr>
-            <w:r>
-              <w:rPr>
-                <w:rFonts w:ascii="Consolas" w:hAnsi="Consolas" w:cs="Consolas"/>
-                <w:color w:val="000000"/>
-                <w:sz w:val="20"/>
-                <w:szCs w:val="20"/>
-                <w:shd w:val="clear" w:color="auto" w:fill="E8F2FE"/>
-              </w:rPr>
-              <w:t>wait2.pollingEvery(2</w:t>
-            </w:r>
-            <w:r>
-              <w:rPr>
-                <w:rFonts w:ascii="Consolas" w:hAnsi="Consolas" w:cs="Consolas"/>
-                <w:color w:val="000000"/>
-                <w:sz w:val="20"/>
-                <w:szCs w:val="20"/>
-                <w:shd w:val="clear" w:color="auto" w:fill="E8F2FE"/>
-              </w:rPr>
-              <w:t>0,TimeUnit.SECONDS);</w:t>
-            </w:r>
-          </w:p>
-          <w:p>
-            <w:pPr>
-              <w:rPr>
-                <w:b/>
-                <w:sz w:val="24"/>
-                <w:szCs w:val="24"/>
-              </w:rPr>
-            </w:pPr>
-            <w:r>
-              <w:rPr>
-                <w:rFonts w:ascii="Consolas" w:hAnsi="Consolas" w:cs="Consolas"/>
-                <w:color w:val="000000"/>
-                <w:sz w:val="20"/>
-                <w:szCs w:val="20"/>
-                <w:shd w:val="clear" w:color="auto" w:fill="E8F2FE"/>
-              </w:rPr>
-              <w:t>wait2.until(ExpectedConditions.visibilityOfElementLocated(By.id("welcome"))) ;</w:t>
-            </w:r>
-          </w:p>
-        </w:tc>
-      </w:tr>
-    </w:tbl>
-    <w:p>
-      <w:pPr>
-        <w:spacing w:after="0"/>
-        <w:rPr>
-          <w:b/>
-          <w:sz w:val="24"/>
-          <w:szCs w:val="24"/>
-        </w:rPr>
-      </w:pPr>
-    </w:p>
-    <w:p>
-      <w:pPr>
-        <w:spacing w:after="0"/>
-        <w:rPr>
-          <w:b/>
-          <w:sz w:val="24"/>
-          <w:szCs w:val="24"/>
-        </w:rPr>
-      </w:pPr>
-    </w:p>
-    <w:p>
-      <w:pPr>
-        <w:spacing w:after="0"/>
-        <w:rPr>
-          <w:b/>
-          <w:sz w:val="24"/>
-          <w:szCs w:val="24"/>
-        </w:rPr>
-      </w:pPr>
-    </w:p>
-    <w:p>
-      <w:pPr>
-        <w:spacing w:after="0"/>
-        <w:rPr>
-          <w:b/>
           <w:sz w:val="24"/>
           <w:szCs w:val="24"/>
         </w:rPr>
@@ -12059,12 +11981,11 @@
         <w:rPr>
           <w:noProof/>
         </w:rPr>
-        <w:lastRenderedPageBreak/>
         <w:drawing>
-          <wp:inline distT="0" distB="0" distL="0" distR="0" wp14:anchorId="7DBCA166" wp14:editId="4294FEDD">
+          <wp:inline distT="0" distB="0" distL="0" distR="0" wp14:anchorId="203A6389" wp14:editId="7B093B4F">
             <wp:extent cx="5943600" cy="3341370"/>
             <wp:effectExtent l="0" t="0" r="0" b="0"/>
-            <wp:docPr id="7" name="Picture 7"/>
+            <wp:docPr id="288" name="Picture 288"/>
             <wp:cNvGraphicFramePr>
               <a:graphicFrameLocks xmlns:a="http://schemas.openxmlformats.org/drawingml/2006/main" noChangeAspect="1"/>
             </wp:cNvGraphicFramePr>
@@ -12106,14 +12027,6 @@
           <w:szCs w:val="24"/>
         </w:rPr>
       </w:pPr>
-      <w:r>
-        <w:rPr>
-          <w:b/>
-          <w:sz w:val="24"/>
-          <w:szCs w:val="24"/>
-        </w:rPr>
-        <w:t>XPATH</w:t>
-      </w:r>
     </w:p>
     <w:p>
       <w:pPr>
@@ -12124,25 +12037,16 @@
           <w:szCs w:val="24"/>
         </w:rPr>
       </w:pPr>
-    </w:p>
-    <w:p>
-      <w:pPr>
-        <w:spacing w:after="0"/>
-        <w:rPr>
-          <w:b/>
-          <w:sz w:val="24"/>
-          <w:szCs w:val="24"/>
-        </w:rPr>
-      </w:pPr>
       <w:r>
         <w:rPr>
           <w:noProof/>
         </w:rPr>
+        <w:lastRenderedPageBreak/>
         <w:drawing>
-          <wp:inline distT="0" distB="0" distL="0" distR="0" wp14:anchorId="3539C710" wp14:editId="1C974E42">
+          <wp:inline distT="0" distB="0" distL="0" distR="0" wp14:anchorId="2C353CE9" wp14:editId="116E9030">
             <wp:extent cx="5943600" cy="3341370"/>
             <wp:effectExtent l="0" t="0" r="0" b="0"/>
-            <wp:docPr id="288" name="Picture 288"/>
+            <wp:docPr id="289" name="Picture 289"/>
             <wp:cNvGraphicFramePr>
               <a:graphicFrameLocks xmlns:a="http://schemas.openxmlformats.org/drawingml/2006/main" noChangeAspect="1"/>
             </wp:cNvGraphicFramePr>
@@ -12194,16 +12098,63 @@
           <w:szCs w:val="24"/>
         </w:rPr>
       </w:pPr>
+    </w:p>
+    <w:p>
+      <w:pPr>
+        <w:spacing w:after="0"/>
+        <w:rPr>
+          <w:b/>
+          <w:sz w:val="24"/>
+          <w:szCs w:val="24"/>
+        </w:rPr>
+      </w:pPr>
+    </w:p>
+    <w:p>
+      <w:pPr>
+        <w:spacing w:after="0"/>
+        <w:rPr>
+          <w:b/>
+          <w:sz w:val="24"/>
+          <w:szCs w:val="24"/>
+        </w:rPr>
+      </w:pPr>
+    </w:p>
+    <w:p>
+      <w:pPr>
+        <w:spacing w:after="0"/>
+        <w:rPr>
+          <w:b/>
+          <w:sz w:val="24"/>
+          <w:szCs w:val="24"/>
+        </w:rPr>
+      </w:pPr>
+      <w:r>
+        <w:rPr>
+          <w:b/>
+          <w:sz w:val="24"/>
+          <w:szCs w:val="24"/>
+        </w:rPr>
+        <w:t>Xpath is correct only when 1 of 1 is displayed</w:t>
+      </w:r>
+    </w:p>
+    <w:p>
+      <w:pPr>
+        <w:spacing w:after="0"/>
+        <w:rPr>
+          <w:b/>
+          <w:sz w:val="24"/>
+          <w:szCs w:val="24"/>
+        </w:rPr>
+      </w:pPr>
       <w:r>
         <w:rPr>
           <w:noProof/>
         </w:rPr>
-        <w:lastRenderedPageBreak/>
         <w:drawing>
-          <wp:inline distT="0" distB="0" distL="0" distR="0" wp14:anchorId="28235153" wp14:editId="396CA3B2">
+          <wp:inline distT="0" distB="0" distL="0" distR="0" wp14:anchorId="599E373C" wp14:editId="25B9E2AC">
             <wp:extent cx="5943600" cy="3341370"/>
             <wp:effectExtent l="0" t="0" r="0" b="0"/>
-            <wp:docPr id="289" name="Picture 289"/>
+            <wp:docPr id="290" name="Picture 290"/>
             <wp:cNvGraphicFramePr>
               <a:graphicFrameLocks xmlns:a="http://schemas.openxmlformats.org/drawingml/2006/main" noChangeAspect="1"/>
             </wp:cNvGraphicFramePr>
@@ -12285,114 +12236,6 @@
           <w:szCs w:val="24"/>
         </w:rPr>
       </w:pPr>
-      <w:r>
-        <w:rPr>
-          <w:b/>
-          <w:sz w:val="24"/>
-          <w:szCs w:val="24"/>
-        </w:rPr>
-        <w:t>Xpath is correct only when 1 of 1 is displayed</w:t>
-      </w:r>
-    </w:p>
-    <w:p>
-      <w:pPr>
-        <w:spacing w:after="0"/>
-        <w:rPr>
-          <w:b/>
-          <w:sz w:val="24"/>
-          <w:szCs w:val="24"/>
-        </w:rPr>
-      </w:pPr>
-      <w:r>
-        <w:rPr>
-          <w:noProof/>
-        </w:rPr>
-        <w:drawing>
-          <wp:inline distT="0" distB="0" distL="0" distR="0" wp14:anchorId="7C8B59F0" wp14:editId="4F93E22F">
-            <wp:extent cx="5943600" cy="3341370"/>
-            <wp:effectExtent l="0" t="0" r="0" b="0"/>
-            <wp:docPr id="290" name="Picture 290"/>
-            <wp:cNvGraphicFramePr>
-              <a:graphicFrameLocks xmlns:a="http://schemas.openxmlformats.org/drawingml/2006/main" noChangeAspect="1"/>
-            </wp:cNvGraphicFramePr>
-            <a:graphic xmlns:a="http://schemas.openxmlformats.org/drawingml/2006/main">
-              <a:graphicData uri="http://schemas.openxmlformats.org/drawingml/2006/picture">
-                <pic:pic xmlns:pic="http://schemas.openxmlformats.org/drawingml/2006/picture">
-                  <pic:nvPicPr>
-                    <pic:cNvPr id="0" name=""/>
-                    <pic:cNvPicPr/>
-                  </pic:nvPicPr>
-                  <pic:blipFill>
-                    <a:blip r:embed="rId32"/>
-                    <a:stretch>
-                      <a:fillRect/>
-                    </a:stretch>
-                  </pic:blipFill>
-                  <pic:spPr>
-                    <a:xfrm>
-                      <a:off x="0" y="0"/>
-                      <a:ext cx="5943600" cy="3341370"/>
-                    </a:xfrm>
-                    <a:prstGeom prst="rect">
-                      <a:avLst/>
-                    </a:prstGeom>
-                  </pic:spPr>
-                </pic:pic>
-              </a:graphicData>
-            </a:graphic>
-          </wp:inline>
-        </w:drawing>
-      </w:r>
-    </w:p>
-    <w:p>
-      <w:pPr>
-        <w:spacing w:after="0"/>
-        <w:rPr>
-          <w:b/>
-          <w:sz w:val="24"/>
-          <w:szCs w:val="24"/>
-        </w:rPr>
-      </w:pPr>
-    </w:p>
-    <w:p>
-      <w:pPr>
-        <w:spacing w:after="0"/>
-        <w:rPr>
-          <w:b/>
-          <w:sz w:val="24"/>
-          <w:szCs w:val="24"/>
-        </w:rPr>
-      </w:pPr>
-    </w:p>
-    <w:p>
-      <w:pPr>
-        <w:spacing w:after="0"/>
-        <w:rPr>
-          <w:b/>
-          <w:sz w:val="24"/>
-          <w:szCs w:val="24"/>
-        </w:rPr>
-      </w:pPr>
-    </w:p>
-    <w:p>
-      <w:pPr>
-        <w:spacing w:after="0"/>
-        <w:rPr>
-          <w:b/>
-          <w:sz w:val="24"/>
-          <w:szCs w:val="24"/>
-        </w:rPr>
-      </w:pPr>
-    </w:p>
-    <w:p>
-      <w:pPr>
-        <w:spacing w:after="0"/>
-        <w:rPr>
-          <w:b/>
-          <w:sz w:val="24"/>
-          <w:szCs w:val="24"/>
-        </w:rPr>
-      </w:pPr>
     </w:p>
     <w:p>
       <w:pPr>
@@ -12819,10 +12662,261 @@
                 <w:noProof/>
               </w:rPr>
               <w:drawing>
-                <wp:inline distT="0" distB="0" distL="0" distR="0" wp14:anchorId="3E809DBF" wp14:editId="6730824C">
+                <wp:inline distT="0" distB="0" distL="0" distR="0" wp14:anchorId="6739AD35" wp14:editId="2AB6CA75">
                   <wp:extent cx="1917202" cy="953669"/>
                   <wp:effectExtent l="0" t="0" r="6985" b="0"/>
                   <wp:docPr id="291" name="Picture 291"/>
+                  <wp:cNvGraphicFramePr>
+                    <a:graphicFrameLocks xmlns:a="http://schemas.openxmlformats.org/drawingml/2006/main" noChangeAspect="1"/>
+                  </wp:cNvGraphicFramePr>
+                  <a:graphic xmlns:a="http://schemas.openxmlformats.org/drawingml/2006/main">
+                    <a:graphicData uri="http://schemas.openxmlformats.org/drawingml/2006/picture">
+                      <pic:pic xmlns:pic="http://schemas.openxmlformats.org/drawingml/2006/picture">
+                        <pic:nvPicPr>
+                          <pic:cNvPr id="0" name=""/>
+                          <pic:cNvPicPr/>
+                        </pic:nvPicPr>
+                        <pic:blipFill>
+                          <a:blip r:embed="rId32"/>
+                          <a:stretch>
+                            <a:fillRect/>
+                          </a:stretch>
+                        </pic:blipFill>
+                        <pic:spPr>
+                          <a:xfrm>
+                            <a:off x="0" y="0"/>
+                            <a:ext cx="1919614" cy="954869"/>
+                          </a:xfrm>
+                          <a:prstGeom prst="rect">
+                            <a:avLst/>
+                          </a:prstGeom>
+                        </pic:spPr>
+                      </pic:pic>
+                    </a:graphicData>
+                  </a:graphic>
+                </wp:inline>
+              </w:drawing>
+            </w:r>
+          </w:p>
+        </w:tc>
+        <w:tc>
+          <w:tcPr>
+            <w:tcW w:w="1492" w:type="dxa"/>
+          </w:tcPr>
+          <w:p>
+            <w:pPr>
+              <w:rPr>
+                <w:b/>
+                <w:sz w:val="24"/>
+                <w:szCs w:val="24"/>
+              </w:rPr>
+            </w:pPr>
+          </w:p>
+          <w:p>
+            <w:pPr>
+              <w:rPr>
+                <w:b/>
+                <w:sz w:val="24"/>
+                <w:szCs w:val="24"/>
+              </w:rPr>
+            </w:pPr>
+            <w:r>
+              <w:rPr>
+                <w:b/>
+                <w:sz w:val="24"/>
+                <w:szCs w:val="24"/>
+              </w:rPr>
+              <w:t>Login Page</w:t>
+            </w:r>
+          </w:p>
+        </w:tc>
+        <w:tc>
+          <w:tcPr>
+            <w:tcW w:w="1390" w:type="dxa"/>
+          </w:tcPr>
+          <w:p>
+            <w:pPr>
+              <w:rPr>
+                <w:b/>
+                <w:sz w:val="24"/>
+                <w:szCs w:val="24"/>
+              </w:rPr>
+            </w:pPr>
+          </w:p>
+          <w:p>
+            <w:pPr>
+              <w:rPr>
+                <w:b/>
+                <w:sz w:val="24"/>
+                <w:szCs w:val="24"/>
+              </w:rPr>
+            </w:pPr>
+            <w:r>
+              <w:rPr>
+                <w:b/>
+                <w:sz w:val="24"/>
+                <w:szCs w:val="24"/>
+              </w:rPr>
+              <w:t>Login.java</w:t>
+            </w:r>
+          </w:p>
+        </w:tc>
+        <w:tc>
+          <w:tcPr>
+            <w:tcW w:w="3438" w:type="dxa"/>
+          </w:tcPr>
+          <w:p>
+            <w:pPr>
+              <w:rPr>
+                <w:rFonts w:ascii="Consolas" w:hAnsi="Consolas" w:cs="Consolas"/>
+                <w:color w:val="000000"/>
+                <w:sz w:val="20"/>
+                <w:szCs w:val="20"/>
+                <w:shd w:val="clear" w:color="auto" w:fill="E8F2FE"/>
+              </w:rPr>
+            </w:pPr>
+            <w:r>
+              <w:rPr>
+                <w:rFonts w:ascii="Consolas" w:hAnsi="Consolas" w:cs="Consolas"/>
+                <w:color w:val="000000"/>
+                <w:sz w:val="20"/>
+                <w:szCs w:val="20"/>
+                <w:shd w:val="clear" w:color="auto" w:fill="E8F2FE"/>
+              </w:rPr>
+              <w:t xml:space="preserve">openOrangeHRM(String </w:t>
+            </w:r>
+            <w:r>
+              <w:rPr>
+                <w:rFonts w:ascii="Consolas" w:hAnsi="Consolas" w:cs="Consolas"/>
+                <w:color w:val="6A3E3E"/>
+                <w:sz w:val="20"/>
+                <w:szCs w:val="20"/>
+                <w:shd w:val="clear" w:color="auto" w:fill="E8F2FE"/>
+              </w:rPr>
+              <w:t>TestURL</w:t>
+            </w:r>
+            <w:r>
+              <w:rPr>
+                <w:rFonts w:ascii="Consolas" w:hAnsi="Consolas" w:cs="Consolas"/>
+                <w:color w:val="000000"/>
+                <w:sz w:val="20"/>
+                <w:szCs w:val="20"/>
+                <w:shd w:val="clear" w:color="auto" w:fill="E8F2FE"/>
+              </w:rPr>
+              <w:t>)</w:t>
+            </w:r>
+          </w:p>
+          <w:p>
+            <w:pPr>
+              <w:rPr>
+                <w:rFonts w:ascii="Consolas" w:hAnsi="Consolas" w:cs="Consolas"/>
+                <w:color w:val="000000"/>
+                <w:sz w:val="20"/>
+                <w:szCs w:val="20"/>
+                <w:shd w:val="clear" w:color="auto" w:fill="E8F2FE"/>
+              </w:rPr>
+            </w:pPr>
+          </w:p>
+          <w:p>
+            <w:pPr>
+              <w:rPr>
+                <w:rFonts w:ascii="Consolas" w:hAnsi="Consolas" w:cs="Consolas"/>
+                <w:color w:val="000000"/>
+                <w:sz w:val="20"/>
+                <w:szCs w:val="20"/>
+                <w:shd w:val="clear" w:color="auto" w:fill="E8F2FE"/>
+              </w:rPr>
+            </w:pPr>
+            <w:r>
+              <w:rPr>
+                <w:rFonts w:ascii="Consolas" w:hAnsi="Consolas" w:cs="Consolas"/>
+                <w:color w:val="000000"/>
+                <w:sz w:val="20"/>
+                <w:szCs w:val="20"/>
+                <w:shd w:val="clear" w:color="auto" w:fill="E8F2FE"/>
+              </w:rPr>
+              <w:t>OrangeHRMlogin(String UserName,String Password)</w:t>
+            </w:r>
+          </w:p>
+          <w:p>
+            <w:pPr>
+              <w:rPr>
+                <w:rFonts w:ascii="Consolas" w:hAnsi="Consolas" w:cs="Consolas"/>
+                <w:color w:val="000000"/>
+                <w:sz w:val="20"/>
+                <w:szCs w:val="20"/>
+                <w:shd w:val="clear" w:color="auto" w:fill="E8F2FE"/>
+              </w:rPr>
+            </w:pPr>
+          </w:p>
+          <w:p>
+            <w:pPr>
+              <w:rPr>
+                <w:rFonts w:ascii="Consolas" w:hAnsi="Consolas" w:cs="Consolas"/>
+                <w:color w:val="000000"/>
+                <w:sz w:val="20"/>
+                <w:szCs w:val="20"/>
+                <w:shd w:val="clear" w:color="auto" w:fill="E8F2FE"/>
+              </w:rPr>
+            </w:pPr>
+          </w:p>
+          <w:p>
+            <w:pPr>
+              <w:rPr>
+                <w:rFonts w:ascii="Consolas" w:hAnsi="Consolas" w:cs="Consolas"/>
+                <w:color w:val="6A3E3E"/>
+                <w:sz w:val="20"/>
+                <w:szCs w:val="20"/>
+                <w:shd w:val="clear" w:color="auto" w:fill="E8F2FE"/>
+              </w:rPr>
+            </w:pPr>
+            <w:r>
+              <w:rPr>
+                <w:rFonts w:ascii="Consolas" w:hAnsi="Consolas" w:cs="Consolas"/>
+                <w:color w:val="000000"/>
+                <w:sz w:val="20"/>
+                <w:szCs w:val="20"/>
+                <w:shd w:val="clear" w:color="auto" w:fill="E8F2FE"/>
+              </w:rPr>
+              <w:t>OrangeHRMSigninClick()</w:t>
+            </w:r>
+          </w:p>
+        </w:tc>
+      </w:tr>
+      <w:tr>
+        <w:trPr>
+          <w:trHeight w:val="309"/>
+        </w:trPr>
+        <w:tc>
+          <w:tcPr>
+            <w:tcW w:w="3636" w:type="dxa"/>
+          </w:tcPr>
+          <w:p>
+            <w:pPr>
+              <w:rPr>
+                <w:b/>
+                <w:sz w:val="24"/>
+                <w:szCs w:val="24"/>
+              </w:rPr>
+            </w:pPr>
+          </w:p>
+          <w:p>
+            <w:pPr>
+              <w:rPr>
+                <w:b/>
+                <w:sz w:val="24"/>
+                <w:szCs w:val="24"/>
+              </w:rPr>
+            </w:pPr>
+            <w:r>
+              <w:rPr>
+                <w:noProof/>
+              </w:rPr>
+              <w:drawing>
+                <wp:inline distT="0" distB="0" distL="0" distR="0" wp14:anchorId="4181BC2D" wp14:editId="291CE3BD">
+                  <wp:extent cx="2165389" cy="1135210"/>
+                  <wp:effectExtent l="0" t="0" r="6350" b="8255"/>
+                  <wp:docPr id="292" name="Picture 292"/>
                   <wp:cNvGraphicFramePr>
                     <a:graphicFrameLocks xmlns:a="http://schemas.openxmlformats.org/drawingml/2006/main" noChangeAspect="1"/>
                   </wp:cNvGraphicFramePr>
@@ -12842,7 +12936,7 @@
                         <pic:spPr>
                           <a:xfrm>
                             <a:off x="0" y="0"/>
-                            <a:ext cx="1919614" cy="954869"/>
+                            <a:ext cx="2165472" cy="1135254"/>
                           </a:xfrm>
                           <a:prstGeom prst="rect">
                             <a:avLst/>
@@ -12855,6 +12949,15 @@
               </w:drawing>
             </w:r>
           </w:p>
+          <w:p>
+            <w:pPr>
+              <w:rPr>
+                <w:b/>
+                <w:sz w:val="24"/>
+                <w:szCs w:val="24"/>
+              </w:rPr>
+            </w:pPr>
+          </w:p>
         </w:tc>
         <w:tc>
           <w:tcPr>
@@ -12877,13 +12980,22 @@
                 <w:szCs w:val="24"/>
               </w:rPr>
             </w:pPr>
-            <w:r>
+          </w:p>
+          <w:p>
+            <w:pPr>
               <w:rPr>
                 <w:b/>
                 <w:sz w:val="24"/>
                 <w:szCs w:val="24"/>
               </w:rPr>
-              <w:t>Login Page</w:t>
+            </w:pPr>
+            <w:r>
+              <w:rPr>
+                <w:b/>
+                <w:sz w:val="24"/>
+                <w:szCs w:val="24"/>
+              </w:rPr>
+              <w:t>Nationality Page</w:t>
             </w:r>
           </w:p>
         </w:tc>
@@ -12908,13 +13020,39 @@
                 <w:szCs w:val="24"/>
               </w:rPr>
             </w:pPr>
-            <w:r>
+          </w:p>
+          <w:p>
+            <w:pPr>
               <w:rPr>
                 <w:b/>
                 <w:sz w:val="24"/>
                 <w:szCs w:val="24"/>
               </w:rPr>
-              <w:t>Login.java</w:t>
+            </w:pPr>
+            <w:r>
+              <w:rPr>
+                <w:b/>
+                <w:sz w:val="24"/>
+                <w:szCs w:val="24"/>
+              </w:rPr>
+              <w:t>Nationality</w:t>
+            </w:r>
+          </w:p>
+          <w:p>
+            <w:pPr>
+              <w:rPr>
+                <w:b/>
+                <w:sz w:val="24"/>
+                <w:szCs w:val="24"/>
+              </w:rPr>
+            </w:pPr>
+            <w:r>
+              <w:rPr>
+                <w:b/>
+                <w:sz w:val="24"/>
+                <w:szCs w:val="24"/>
+              </w:rPr>
+              <w:t>.java</w:t>
             </w:r>
           </w:p>
         </w:tc>
@@ -12925,124 +13063,45 @@
           <w:p>
             <w:pPr>
               <w:rPr>
+                <w:b/>
+                <w:sz w:val="24"/>
+                <w:szCs w:val="24"/>
+              </w:rPr>
+            </w:pPr>
+          </w:p>
+          <w:p>
+            <w:pPr>
+              <w:rPr>
+                <w:b/>
+                <w:sz w:val="24"/>
+                <w:szCs w:val="24"/>
+              </w:rPr>
+            </w:pPr>
+          </w:p>
+          <w:p>
+            <w:pPr>
+              <w:rPr>
+                <w:b/>
+                <w:sz w:val="24"/>
+                <w:szCs w:val="24"/>
+              </w:rPr>
+            </w:pPr>
+            <w:r>
+              <w:rPr>
                 <w:rFonts w:ascii="Consolas" w:hAnsi="Consolas" w:cs="Consolas"/>
                 <w:color w:val="000000"/>
                 <w:sz w:val="20"/>
                 <w:szCs w:val="20"/>
                 <w:shd w:val="clear" w:color="auto" w:fill="E8F2FE"/>
               </w:rPr>
-            </w:pPr>
-            <w:r>
-              <w:rPr>
-                <w:rFonts w:ascii="Consolas" w:hAnsi="Consolas" w:cs="Consolas"/>
-                <w:color w:val="000000"/>
-                <w:sz w:val="20"/>
-                <w:szCs w:val="20"/>
-                <w:shd w:val="clear" w:color="auto" w:fill="E8F2FE"/>
-              </w:rPr>
-              <w:t xml:space="preserve">openOrangeHRM(String </w:t>
-            </w:r>
-            <w:r>
-              <w:rPr>
-                <w:rFonts w:ascii="Consolas" w:hAnsi="Consolas" w:cs="Consolas"/>
-                <w:color w:val="6A3E3E"/>
-                <w:sz w:val="20"/>
-                <w:szCs w:val="20"/>
-                <w:shd w:val="clear" w:color="auto" w:fill="E8F2FE"/>
-              </w:rPr>
-              <w:t>TestURL</w:t>
-            </w:r>
-            <w:r>
-              <w:rPr>
-                <w:rFonts w:ascii="Consolas" w:hAnsi="Consolas" w:cs="Consolas"/>
-                <w:color w:val="000000"/>
-                <w:sz w:val="20"/>
-                <w:szCs w:val="20"/>
-                <w:shd w:val="clear" w:color="auto" w:fill="E8F2FE"/>
-              </w:rPr>
-              <w:t>)</w:t>
-            </w:r>
-          </w:p>
-          <w:p>
-            <w:pPr>
-              <w:rPr>
-                <w:rFonts w:ascii="Consolas" w:hAnsi="Consolas" w:cs="Consolas"/>
-                <w:color w:val="000000"/>
-                <w:sz w:val="20"/>
-                <w:szCs w:val="20"/>
-                <w:shd w:val="clear" w:color="auto" w:fill="E8F2FE"/>
-              </w:rPr>
-            </w:pPr>
-          </w:p>
-          <w:p>
-            <w:pPr>
-              <w:rPr>
-                <w:rFonts w:ascii="Consolas" w:hAnsi="Consolas" w:cs="Consolas"/>
-                <w:color w:val="000000"/>
-                <w:sz w:val="20"/>
-                <w:szCs w:val="20"/>
-                <w:shd w:val="clear" w:color="auto" w:fill="E8F2FE"/>
-              </w:rPr>
-            </w:pPr>
-            <w:r>
-              <w:rPr>
-                <w:rFonts w:ascii="Consolas" w:hAnsi="Consolas" w:cs="Consolas"/>
-                <w:color w:val="000000"/>
-                <w:sz w:val="20"/>
-                <w:szCs w:val="20"/>
-                <w:shd w:val="clear" w:color="auto" w:fill="E8F2FE"/>
-              </w:rPr>
-              <w:t>OrangeHRMlogin(String UserName,String Password)</w:t>
-            </w:r>
-          </w:p>
-          <w:p>
-            <w:pPr>
-              <w:rPr>
-                <w:rFonts w:ascii="Consolas" w:hAnsi="Consolas" w:cs="Consolas"/>
-                <w:color w:val="000000"/>
-                <w:sz w:val="20"/>
-                <w:szCs w:val="20"/>
-                <w:shd w:val="clear" w:color="auto" w:fill="E8F2FE"/>
-              </w:rPr>
-            </w:pPr>
-          </w:p>
-          <w:p>
-            <w:pPr>
-              <w:rPr>
-                <w:rFonts w:ascii="Consolas" w:hAnsi="Consolas" w:cs="Consolas"/>
-                <w:color w:val="000000"/>
-                <w:sz w:val="20"/>
-                <w:szCs w:val="20"/>
-                <w:shd w:val="clear" w:color="auto" w:fill="E8F2FE"/>
-              </w:rPr>
-            </w:pPr>
-          </w:p>
-          <w:p>
-            <w:pPr>
-              <w:rPr>
-                <w:rFonts w:ascii="Consolas" w:hAnsi="Consolas" w:cs="Consolas"/>
-                <w:color w:val="6A3E3E"/>
-                <w:sz w:val="20"/>
-                <w:szCs w:val="20"/>
-                <w:shd w:val="clear" w:color="auto" w:fill="E8F2FE"/>
-              </w:rPr>
-            </w:pPr>
-            <w:r>
-              <w:rPr>
-                <w:rFonts w:ascii="Consolas" w:hAnsi="Consolas" w:cs="Consolas"/>
-                <w:color w:val="000000"/>
-                <w:sz w:val="20"/>
-                <w:szCs w:val="20"/>
-                <w:shd w:val="clear" w:color="auto" w:fill="E8F2FE"/>
-              </w:rPr>
-              <w:t>OrangeHRMSigninClick()</w:t>
+              <w:t>AddNationalityDetails(String Nationality )</w:t>
             </w:r>
           </w:p>
         </w:tc>
       </w:tr>
       <w:tr>
         <w:trPr>
-          <w:trHeight w:val="309"/>
+          <w:trHeight w:val="300"/>
         </w:trPr>
         <w:tc>
           <w:tcPr>
@@ -13070,10 +13129,10 @@
                 <w:noProof/>
               </w:rPr>
               <w:drawing>
-                <wp:inline distT="0" distB="0" distL="0" distR="0" wp14:anchorId="4B039C9D" wp14:editId="649C084D">
-                  <wp:extent cx="2165389" cy="1135210"/>
-                  <wp:effectExtent l="0" t="0" r="6350" b="8255"/>
-                  <wp:docPr id="292" name="Picture 292"/>
+                <wp:inline distT="0" distB="0" distL="0" distR="0" wp14:anchorId="545997E2" wp14:editId="0C24AB39">
+                  <wp:extent cx="2025074" cy="460005"/>
+                  <wp:effectExtent l="0" t="0" r="0" b="0"/>
+                  <wp:docPr id="294" name="Picture 294"/>
                   <wp:cNvGraphicFramePr>
                     <a:graphicFrameLocks xmlns:a="http://schemas.openxmlformats.org/drawingml/2006/main" noChangeAspect="1"/>
                   </wp:cNvGraphicFramePr>
@@ -13093,7 +13152,7 @@
                         <pic:spPr>
                           <a:xfrm>
                             <a:off x="0" y="0"/>
-                            <a:ext cx="2165472" cy="1135254"/>
+                            <a:ext cx="2044719" cy="464468"/>
                           </a:xfrm>
                           <a:prstGeom prst="rect">
                             <a:avLst/>
@@ -13105,191 +13164,15 @@
                 </wp:inline>
               </w:drawing>
             </w:r>
-          </w:p>
-          <w:p>
-            <w:pPr>
-              <w:rPr>
-                <w:b/>
-                <w:sz w:val="24"/>
-                <w:szCs w:val="24"/>
-              </w:rPr>
-            </w:pPr>
-          </w:p>
-        </w:tc>
-        <w:tc>
-          <w:tcPr>
-            <w:tcW w:w="1492" w:type="dxa"/>
-          </w:tcPr>
-          <w:p>
-            <w:pPr>
-              <w:rPr>
-                <w:b/>
-                <w:sz w:val="24"/>
-                <w:szCs w:val="24"/>
-              </w:rPr>
-            </w:pPr>
-          </w:p>
-          <w:p>
-            <w:pPr>
-              <w:rPr>
-                <w:b/>
-                <w:sz w:val="24"/>
-                <w:szCs w:val="24"/>
-              </w:rPr>
-            </w:pPr>
-          </w:p>
-          <w:p>
-            <w:pPr>
-              <w:rPr>
-                <w:b/>
-                <w:sz w:val="24"/>
-                <w:szCs w:val="24"/>
-              </w:rPr>
-            </w:pPr>
-            <w:r>
-              <w:rPr>
-                <w:b/>
-                <w:sz w:val="24"/>
-                <w:szCs w:val="24"/>
-              </w:rPr>
-              <w:t>Nationality Page</w:t>
-            </w:r>
-          </w:p>
-        </w:tc>
-        <w:tc>
-          <w:tcPr>
-            <w:tcW w:w="1390" w:type="dxa"/>
-          </w:tcPr>
-          <w:p>
-            <w:pPr>
-              <w:rPr>
-                <w:b/>
-                <w:sz w:val="24"/>
-                <w:szCs w:val="24"/>
-              </w:rPr>
-            </w:pPr>
-          </w:p>
-          <w:p>
-            <w:pPr>
-              <w:rPr>
-                <w:b/>
-                <w:sz w:val="24"/>
-                <w:szCs w:val="24"/>
-              </w:rPr>
-            </w:pPr>
-          </w:p>
-          <w:p>
-            <w:pPr>
-              <w:rPr>
-                <w:b/>
-                <w:sz w:val="24"/>
-                <w:szCs w:val="24"/>
-              </w:rPr>
-            </w:pPr>
-            <w:r>
-              <w:rPr>
-                <w:b/>
-                <w:sz w:val="24"/>
-                <w:szCs w:val="24"/>
-              </w:rPr>
-              <w:t>Nationality</w:t>
-            </w:r>
-          </w:p>
-          <w:p>
-            <w:pPr>
-              <w:rPr>
-                <w:b/>
-                <w:sz w:val="24"/>
-                <w:szCs w:val="24"/>
-              </w:rPr>
-            </w:pPr>
-            <w:r>
-              <w:rPr>
-                <w:b/>
-                <w:sz w:val="24"/>
-                <w:szCs w:val="24"/>
-              </w:rPr>
-              <w:t>.java</w:t>
-            </w:r>
-          </w:p>
-        </w:tc>
-        <w:tc>
-          <w:tcPr>
-            <w:tcW w:w="3438" w:type="dxa"/>
-          </w:tcPr>
-          <w:p>
-            <w:pPr>
-              <w:rPr>
-                <w:b/>
-                <w:sz w:val="24"/>
-                <w:szCs w:val="24"/>
-              </w:rPr>
-            </w:pPr>
-          </w:p>
-          <w:p>
-            <w:pPr>
-              <w:rPr>
-                <w:b/>
-                <w:sz w:val="24"/>
-                <w:szCs w:val="24"/>
-              </w:rPr>
-            </w:pPr>
-          </w:p>
-          <w:p>
-            <w:pPr>
-              <w:rPr>
-                <w:b/>
-                <w:sz w:val="24"/>
-                <w:szCs w:val="24"/>
-              </w:rPr>
-            </w:pPr>
-            <w:r>
-              <w:rPr>
-                <w:rFonts w:ascii="Consolas" w:hAnsi="Consolas" w:cs="Consolas"/>
-                <w:color w:val="000000"/>
-                <w:sz w:val="20"/>
-                <w:szCs w:val="20"/>
-                <w:shd w:val="clear" w:color="auto" w:fill="E8F2FE"/>
-              </w:rPr>
-              <w:t>AddNationalityDetails(String Nationality )</w:t>
-            </w:r>
-          </w:p>
-        </w:tc>
-      </w:tr>
-      <w:tr>
-        <w:trPr>
-          <w:trHeight w:val="300"/>
-        </w:trPr>
-        <w:tc>
-          <w:tcPr>
-            <w:tcW w:w="3636" w:type="dxa"/>
-          </w:tcPr>
-          <w:p>
-            <w:pPr>
-              <w:rPr>
-                <w:b/>
-                <w:sz w:val="24"/>
-                <w:szCs w:val="24"/>
-              </w:rPr>
-            </w:pPr>
-          </w:p>
-          <w:p>
-            <w:pPr>
-              <w:rPr>
-                <w:b/>
-                <w:sz w:val="24"/>
-                <w:szCs w:val="24"/>
-              </w:rPr>
-            </w:pPr>
             <w:r>
               <w:rPr>
                 <w:noProof/>
               </w:rPr>
               <w:drawing>
-                <wp:inline distT="0" distB="0" distL="0" distR="0" wp14:anchorId="50F766EF" wp14:editId="3E34CD6B">
-                  <wp:extent cx="2025074" cy="460005"/>
-                  <wp:effectExtent l="0" t="0" r="0" b="0"/>
-                  <wp:docPr id="294" name="Picture 294"/>
+                <wp:inline distT="0" distB="0" distL="0" distR="0" wp14:anchorId="75C94F51" wp14:editId="46F4DDAC">
+                  <wp:extent cx="2064412" cy="984566"/>
+                  <wp:effectExtent l="0" t="0" r="0" b="6350"/>
+                  <wp:docPr id="293" name="Picture 293"/>
                   <wp:cNvGraphicFramePr>
                     <a:graphicFrameLocks xmlns:a="http://schemas.openxmlformats.org/drawingml/2006/main" noChangeAspect="1"/>
                   </wp:cNvGraphicFramePr>
@@ -13309,46 +13192,6 @@
                         <pic:spPr>
                           <a:xfrm>
                             <a:off x="0" y="0"/>
-                            <a:ext cx="2044719" cy="464468"/>
-                          </a:xfrm>
-                          <a:prstGeom prst="rect">
-                            <a:avLst/>
-                          </a:prstGeom>
-                        </pic:spPr>
-                      </pic:pic>
-                    </a:graphicData>
-                  </a:graphic>
-                </wp:inline>
-              </w:drawing>
-            </w:r>
-            <w:r>
-              <w:rPr>
-                <w:noProof/>
-              </w:rPr>
-              <w:drawing>
-                <wp:inline distT="0" distB="0" distL="0" distR="0" wp14:anchorId="0AB95F9C" wp14:editId="0495A011">
-                  <wp:extent cx="2064412" cy="984566"/>
-                  <wp:effectExtent l="0" t="0" r="0" b="6350"/>
-                  <wp:docPr id="293" name="Picture 293"/>
-                  <wp:cNvGraphicFramePr>
-                    <a:graphicFrameLocks xmlns:a="http://schemas.openxmlformats.org/drawingml/2006/main" noChangeAspect="1"/>
-                  </wp:cNvGraphicFramePr>
-                  <a:graphic xmlns:a="http://schemas.openxmlformats.org/drawingml/2006/main">
-                    <a:graphicData uri="http://schemas.openxmlformats.org/drawingml/2006/picture">
-                      <pic:pic xmlns:pic="http://schemas.openxmlformats.org/drawingml/2006/picture">
-                        <pic:nvPicPr>
-                          <pic:cNvPr id="0" name=""/>
-                          <pic:cNvPicPr/>
-                        </pic:nvPicPr>
-                        <pic:blipFill>
-                          <a:blip r:embed="rId36"/>
-                          <a:stretch>
-                            <a:fillRect/>
-                          </a:stretch>
-                        </pic:blipFill>
-                        <pic:spPr>
-                          <a:xfrm>
-                            <a:off x="0" y="0"/>
                             <a:ext cx="2065801" cy="985229"/>
                           </a:xfrm>
                           <a:prstGeom prst="rect">
@@ -13745,7 +13588,7 @@
               <mc:AlternateContent>
                 <mc:Choice Requires="wps">
                   <w:drawing>
-                    <wp:anchor distT="0" distB="0" distL="114300" distR="114300" simplePos="0" relativeHeight="251686912" behindDoc="0" locked="0" layoutInCell="1" allowOverlap="1" wp14:anchorId="23661138" wp14:editId="1DAF627E">
+                    <wp:anchor distT="0" distB="0" distL="114300" distR="114300" simplePos="0" relativeHeight="251686912" behindDoc="0" locked="0" layoutInCell="1" allowOverlap="1" wp14:anchorId="3AE8E414" wp14:editId="1382AFE1">
                       <wp:simplePos x="0" y="0"/>
                       <wp:positionH relativeFrom="column">
                         <wp:posOffset>3802863</wp:posOffset>
@@ -13819,21 +13662,7 @@
                 </mc:Choice>
                 <mc:Fallback>
                   <w:pict>
-                    <v:shapetype id="_x0000_t66" coordsize="21600,21600" o:spt="66" adj="5400,5400" path="m@0,l@0@1,21600@1,21600@2@0@2@0,21600,,10800xe">
-                      <v:stroke joinstyle="miter"/>
-                      <v:formulas>
-                        <v:f eqn="val #0"/>
-                        <v:f eqn="val #1"/>
-                        <v:f eqn="sum 21600 0 #1"/>
-                        <v:f eqn="prod #0 #1 10800"/>
-                        <v:f eqn="sum #0 0 @3"/>
-                      </v:formulas>
-                      <v:path o:connecttype="custom" o:connectlocs="@0,0;0,10800;@0,21600;21600,10800" o:connectangles="270,180,90,0" textboxrect="@4,@1,21600,@2"/>
-                      <v:handles>
-                        <v:h position="#0,#1" xrange="0,21600" yrange="0,10800"/>
-                      </v:handles>
-                    </v:shapetype>
-                    <v:shape id="Left Arrow 297" o:spid="_x0000_s1034" type="#_x0000_t66" style="position:absolute;margin-left:299.45pt;margin-top:2.5pt;width:128.05pt;height:41.95pt;z-index:251686912;visibility:visible;mso-wrap-style:square;mso-width-percent:0;mso-height-percent:0;mso-wrap-distance-left:9pt;mso-wrap-distance-top:0;mso-wrap-distance-right:9pt;mso-wrap-distance-bottom:0;mso-position-horizontal:absolute;mso-position-horizontal-relative:text;mso-position-vertical:absolute;mso-position-vertical-relative:text;mso-width-percent:0;mso-height-percent:0;mso-width-relative:margin;mso-height-relative:margin;v-text-anchor:middle" o:gfxdata="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" adj="3539" fillcolor="#4f81bd [3204]" strokecolor="#243f60 [1604]" strokeweight="2pt">
+                    <v:shape w14:anchorId="3AE8E414" id="Left Arrow 297" o:spid="_x0000_s1037" type="#_x0000_t66" style="position:absolute;margin-left:299.45pt;margin-top:2.5pt;width:128.05pt;height:41.95pt;z-index:251686912;visibility:visible;mso-wrap-style:square;mso-width-percent:0;mso-height-percent:0;mso-wrap-distance-left:9pt;mso-wrap-distance-top:0;mso-wrap-distance-right:9pt;mso-wrap-distance-bottom:0;mso-position-horizontal:absolute;mso-position-horizontal-relative:text;mso-position-vertical:absolute;mso-position-vertical-relative:text;mso-width-percent:0;mso-height-percent:0;mso-width-relative:margin;mso-height-relative:margin;v-text-anchor:middle" o:gfxdata="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" adj="3539" fillcolor="#4f81bd [3204]" strokecolor="#243f60 [1604]" strokeweight="2pt">
                       <v:textbox>
                         <w:txbxContent>
                           <w:p>
@@ -14202,7 +14031,7 @@
               <mc:AlternateContent>
                 <mc:Choice Requires="wps">
                   <w:drawing>
-                    <wp:anchor distT="0" distB="0" distL="114300" distR="114300" simplePos="0" relativeHeight="251692032" behindDoc="0" locked="0" layoutInCell="1" allowOverlap="1" wp14:anchorId="61EB7197" wp14:editId="20719E1A">
+                    <wp:anchor distT="0" distB="0" distL="114300" distR="114300" simplePos="0" relativeHeight="251692032" behindDoc="0" locked="0" layoutInCell="1" allowOverlap="1" wp14:anchorId="17A211B3" wp14:editId="3F8DB407">
                       <wp:simplePos x="0" y="0"/>
                       <wp:positionH relativeFrom="column">
                         <wp:posOffset>3874770</wp:posOffset>
@@ -14276,7 +14105,7 @@
                 </mc:Choice>
                 <mc:Fallback>
                   <w:pict>
-                    <v:shape id="Left Arrow 301" o:spid="_x0000_s1035" type="#_x0000_t66" style="position:absolute;margin-left:305.1pt;margin-top:3.55pt;width:119.2pt;height:41.05pt;z-index:251692032;visibility:visible;mso-wrap-style:square;mso-width-percent:0;mso-height-percent:0;mso-wrap-distance-left:9pt;mso-wrap-distance-top:0;mso-wrap-distance-right:9pt;mso-wrap-distance-bottom:0;mso-position-horizontal:absolute;mso-position-horizontal-relative:text;mso-position-vertical:absolute;mso-position-vertical-relative:text;mso-width-percent:0;mso-height-percent:0;mso-width-relative:margin;mso-height-relative:margin;v-text-anchor:middle" o:gfxdata="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" adj="3719" fillcolor="#4f81bd [3204]" strokecolor="#243f60 [1604]" strokeweight="2pt">
+                    <v:shape w14:anchorId="17A211B3" id="Left Arrow 301" o:spid="_x0000_s1038" type="#_x0000_t66" style="position:absolute;margin-left:305.1pt;margin-top:3.55pt;width:119.2pt;height:41.05pt;z-index:251692032;visibility:visible;mso-wrap-style:square;mso-width-percent:0;mso-height-percent:0;mso-wrap-distance-left:9pt;mso-wrap-distance-top:0;mso-wrap-distance-right:9pt;mso-wrap-distance-bottom:0;mso-position-horizontal:absolute;mso-position-horizontal-relative:text;mso-position-vertical:absolute;mso-position-vertical-relative:text;mso-width-percent:0;mso-height-percent:0;mso-width-relative:margin;mso-height-relative:margin;v-text-anchor:middle" o:gfxdata="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" adj="3719" fillcolor="#4f81bd [3204]" strokecolor="#243f60 [1604]" strokeweight="2pt">
                       <v:textbox>
                         <w:txbxContent>
                           <w:p>
@@ -14639,7 +14468,7 @@
               <mc:AlternateContent>
                 <mc:Choice Requires="wps">
                   <w:drawing>
-                    <wp:anchor distT="0" distB="0" distL="114300" distR="114300" simplePos="0" relativeHeight="251700224" behindDoc="0" locked="0" layoutInCell="1" allowOverlap="1" wp14:anchorId="6E24D346" wp14:editId="15CA259C">
+                    <wp:anchor distT="0" distB="0" distL="114300" distR="114300" simplePos="0" relativeHeight="251700224" behindDoc="0" locked="0" layoutInCell="1" allowOverlap="1" wp14:anchorId="3A404CA1" wp14:editId="4FC89F65">
                       <wp:simplePos x="0" y="0"/>
                       <wp:positionH relativeFrom="column">
                         <wp:posOffset>3914775</wp:posOffset>
@@ -14713,7 +14542,7 @@
                 </mc:Choice>
                 <mc:Fallback>
                   <w:pict>
-                    <v:shape id="Left Arrow 308" o:spid="_x0000_s1036" type="#_x0000_t66" style="position:absolute;margin-left:308.25pt;margin-top:4.5pt;width:119.2pt;height:41.05pt;z-index:251700224;visibility:visible;mso-wrap-style:square;mso-width-percent:0;mso-height-percent:0;mso-wrap-distance-left:9pt;mso-wrap-distance-top:0;mso-wrap-distance-right:9pt;mso-wrap-distance-bottom:0;mso-position-horizontal:absolute;mso-position-horizontal-relative:text;mso-position-vertical:absolute;mso-position-vertical-relative:text;mso-width-percent:0;mso-height-percent:0;mso-width-relative:margin;mso-height-relative:margin;v-text-anchor:middle" o:gfxdata="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" adj="3719" fillcolor="#4f81bd [3204]" strokecolor="#243f60 [1604]" strokeweight="2pt">
+                    <v:shape w14:anchorId="3A404CA1" id="Left Arrow 308" o:spid="_x0000_s1039" type="#_x0000_t66" style="position:absolute;margin-left:308.25pt;margin-top:4.5pt;width:119.2pt;height:41.05pt;z-index:251700224;visibility:visible;mso-wrap-style:square;mso-width-percent:0;mso-height-percent:0;mso-wrap-distance-left:9pt;mso-wrap-distance-top:0;mso-wrap-distance-right:9pt;mso-wrap-distance-bottom:0;mso-position-horizontal:absolute;mso-position-horizontal-relative:text;mso-position-vertical:absolute;mso-position-vertical-relative:text;mso-width-percent:0;mso-height-percent:0;mso-width-relative:margin;mso-height-relative:margin;v-text-anchor:middle" o:gfxdata="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" adj="3719" fillcolor="#4f81bd [3204]" strokecolor="#243f60 [1604]" strokeweight="2pt">
                       <v:textbox>
                         <w:txbxContent>
                           <w:p>
@@ -15259,7 +15088,7 @@
               <mc:AlternateContent>
                 <mc:Choice Requires="wps">
                   <w:drawing>
-                    <wp:anchor distT="0" distB="0" distL="114300" distR="114300" simplePos="0" relativeHeight="251694080" behindDoc="0" locked="0" layoutInCell="1" allowOverlap="1" wp14:anchorId="5AE695FF" wp14:editId="5B153944">
+                    <wp:anchor distT="0" distB="0" distL="114300" distR="114300" simplePos="0" relativeHeight="251694080" behindDoc="0" locked="0" layoutInCell="1" allowOverlap="1" wp14:anchorId="5E97B68A" wp14:editId="7D42A598">
                       <wp:simplePos x="0" y="0"/>
                       <wp:positionH relativeFrom="column">
                         <wp:posOffset>3287351</wp:posOffset>
@@ -15333,7 +15162,7 @@
                 </mc:Choice>
                 <mc:Fallback>
                   <w:pict>
-                    <v:shape id="Left Arrow 302" o:spid="_x0000_s1037" type="#_x0000_t66" style="position:absolute;margin-left:258.85pt;margin-top:-.2pt;width:128.05pt;height:41.95pt;z-index:251694080;visibility:visible;mso-wrap-style:square;mso-width-percent:0;mso-height-percent:0;mso-wrap-distance-left:9pt;mso-wrap-distance-top:0;mso-wrap-distance-right:9pt;mso-wrap-distance-bottom:0;mso-position-horizontal:absolute;mso-position-horizontal-relative:text;mso-position-vertical:absolute;mso-position-vertical-relative:text;mso-width-percent:0;mso-height-percent:0;mso-width-relative:margin;mso-height-relative:margin;v-text-anchor:middle" o:gfxdata="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" adj="3539" fillcolor="#4f81bd [3204]" strokecolor="#243f60 [1604]" strokeweight="2pt">
+                    <v:shape w14:anchorId="5E97B68A" id="Left Arrow 302" o:spid="_x0000_s1040" type="#_x0000_t66" style="position:absolute;margin-left:258.85pt;margin-top:-.2pt;width:128.05pt;height:41.95pt;z-index:251694080;visibility:visible;mso-wrap-style:square;mso-width-percent:0;mso-height-percent:0;mso-wrap-distance-left:9pt;mso-wrap-distance-top:0;mso-wrap-distance-right:9pt;mso-wrap-distance-bottom:0;mso-position-horizontal:absolute;mso-position-horizontal-relative:text;mso-position-vertical:absolute;mso-position-vertical-relative:text;mso-width-percent:0;mso-height-percent:0;mso-width-relative:margin;mso-height-relative:margin;v-text-anchor:middle" o:gfxdata="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" adj="3539" fillcolor="#4f81bd [3204]" strokecolor="#243f60 [1604]" strokeweight="2pt">
                       <v:textbox>
                         <w:txbxContent>
                           <w:p>
@@ -15502,7 +15331,7 @@
               <mc:AlternateContent>
                 <mc:Choice Requires="wps">
                   <w:drawing>
-                    <wp:anchor distT="0" distB="0" distL="114300" distR="114300" simplePos="0" relativeHeight="251697152" behindDoc="0" locked="0" layoutInCell="1" allowOverlap="1" wp14:anchorId="335010A7" wp14:editId="219B92C3">
+                    <wp:anchor distT="0" distB="0" distL="114300" distR="114300" simplePos="0" relativeHeight="251697152" behindDoc="0" locked="0" layoutInCell="1" allowOverlap="1" wp14:anchorId="00D7B3C8" wp14:editId="6E18A0FF">
                       <wp:simplePos x="0" y="0"/>
                       <wp:positionH relativeFrom="column">
                         <wp:posOffset>3419475</wp:posOffset>
@@ -15576,7 +15405,7 @@
                 </mc:Choice>
                 <mc:Fallback>
                   <w:pict>
-                    <v:shape id="Left Arrow 305" o:spid="_x0000_s1038" type="#_x0000_t66" style="position:absolute;margin-left:269.25pt;margin-top:2.75pt;width:128.05pt;height:43.7pt;z-index:251697152;visibility:visible;mso-wrap-style:square;mso-width-percent:0;mso-height-percent:0;mso-wrap-distance-left:9pt;mso-wrap-distance-top:0;mso-wrap-distance-right:9pt;mso-wrap-distance-bottom:0;mso-position-horizontal:absolute;mso-position-horizontal-relative:text;mso-position-vertical:absolute;mso-position-vertical-relative:text;mso-width-percent:0;mso-height-percent:0;mso-width-relative:margin;mso-height-relative:margin;v-text-anchor:middle" o:gfxdata="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" adj="3686" fillcolor="#4f81bd [3204]" strokecolor="#243f60 [1604]" strokeweight="2pt">
+                    <v:shape w14:anchorId="00D7B3C8" id="Left Arrow 305" o:spid="_x0000_s1041" type="#_x0000_t66" style="position:absolute;margin-left:269.25pt;margin-top:2.75pt;width:128.05pt;height:43.7pt;z-index:251697152;visibility:visible;mso-wrap-style:square;mso-width-percent:0;mso-height-percent:0;mso-wrap-distance-left:9pt;mso-wrap-distance-top:0;mso-wrap-distance-right:9pt;mso-wrap-distance-bottom:0;mso-position-horizontal:absolute;mso-position-horizontal-relative:text;mso-position-vertical:absolute;mso-position-vertical-relative:text;mso-width-percent:0;mso-height-percent:0;mso-width-relative:margin;mso-height-relative:margin;v-text-anchor:middle" o:gfxdata="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" adj="3686" fillcolor="#4f81bd [3204]" strokecolor="#243f60 [1604]" strokeweight="2pt">
                       <v:textbox>
                         <w:txbxContent>
                           <w:p>
@@ -16204,7 +16033,7 @@
               <mc:AlternateContent>
                 <mc:Choice Requires="wps">
                   <w:drawing>
-                    <wp:anchor distT="0" distB="0" distL="114300" distR="114300" simplePos="0" relativeHeight="251698176" behindDoc="0" locked="0" layoutInCell="1" allowOverlap="1" wp14:anchorId="502B0465" wp14:editId="1D5484D7">
+                    <wp:anchor distT="0" distB="0" distL="114300" distR="114300" simplePos="0" relativeHeight="251698176" behindDoc="0" locked="0" layoutInCell="1" allowOverlap="1" wp14:anchorId="41E55052" wp14:editId="15473E92">
                       <wp:simplePos x="0" y="0"/>
                       <wp:positionH relativeFrom="column">
                         <wp:posOffset>3611853</wp:posOffset>
@@ -16278,7 +16107,7 @@
                 </mc:Choice>
                 <mc:Fallback>
                   <w:pict>
-                    <v:shape id="Left Arrow 306" o:spid="_x0000_s1039" type="#_x0000_t66" style="position:absolute;margin-left:284.4pt;margin-top:8.2pt;width:119.2pt;height:41.05pt;z-index:251698176;visibility:visible;mso-wrap-style:square;mso-width-percent:0;mso-height-percent:0;mso-wrap-distance-left:9pt;mso-wrap-distance-top:0;mso-wrap-distance-right:9pt;mso-wrap-distance-bottom:0;mso-position-horizontal:absolute;mso-position-horizontal-relative:text;mso-position-vertical:absolute;mso-position-vertical-relative:text;mso-width-percent:0;mso-height-percent:0;mso-width-relative:margin;mso-height-relative:margin;v-text-anchor:middle" o:gfxdata="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" adj="3719" fillcolor="#4f81bd [3204]" strokecolor="#243f60 [1604]" strokeweight="2pt">
+                    <v:shape w14:anchorId="41E55052" id="Left Arrow 306" o:spid="_x0000_s1042" type="#_x0000_t66" style="position:absolute;margin-left:284.4pt;margin-top:8.2pt;width:119.2pt;height:41.05pt;z-index:251698176;visibility:visible;mso-wrap-style:square;mso-width-percent:0;mso-height-percent:0;mso-wrap-distance-left:9pt;mso-wrap-distance-top:0;mso-wrap-distance-right:9pt;mso-wrap-distance-bottom:0;mso-position-horizontal:absolute;mso-position-horizontal-relative:text;mso-position-vertical:absolute;mso-position-vertical-relative:text;mso-width-percent:0;mso-height-percent:0;mso-width-relative:margin;mso-height-relative:margin;v-text-anchor:middle" o:gfxdata="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" adj="3719" fillcolor="#4f81bd [3204]" strokecolor="#243f60 [1604]" strokeweight="2pt">
                       <v:textbox>
                         <w:txbxContent>
                           <w:p>
@@ -20385,10 +20214,79 @@
           <w:noProof/>
         </w:rPr>
         <w:drawing>
-          <wp:inline distT="0" distB="0" distL="0" distR="0" wp14:anchorId="086132B1" wp14:editId="7053ECDE">
+          <wp:inline distT="0" distB="0" distL="0" distR="0" wp14:anchorId="69382647" wp14:editId="2A215753">
             <wp:extent cx="4767943" cy="2680440"/>
             <wp:effectExtent l="0" t="0" r="0" b="5715"/>
             <wp:docPr id="321" name="Picture 321"/>
+            <wp:cNvGraphicFramePr>
+              <a:graphicFrameLocks xmlns:a="http://schemas.openxmlformats.org/drawingml/2006/main" noChangeAspect="1"/>
+            </wp:cNvGraphicFramePr>
+            <a:graphic xmlns:a="http://schemas.openxmlformats.org/drawingml/2006/main">
+              <a:graphicData uri="http://schemas.openxmlformats.org/drawingml/2006/picture">
+                <pic:pic xmlns:pic="http://schemas.openxmlformats.org/drawingml/2006/picture">
+                  <pic:nvPicPr>
+                    <pic:cNvPr id="0" name=""/>
+                    <pic:cNvPicPr/>
+                  </pic:nvPicPr>
+                  <pic:blipFill>
+                    <a:blip r:embed="rId36"/>
+                    <a:stretch>
+                      <a:fillRect/>
+                    </a:stretch>
+                  </pic:blipFill>
+                  <pic:spPr>
+                    <a:xfrm>
+                      <a:off x="0" y="0"/>
+                      <a:ext cx="4767943" cy="2680440"/>
+                    </a:xfrm>
+                    <a:prstGeom prst="rect">
+                      <a:avLst/>
+                    </a:prstGeom>
+                  </pic:spPr>
+                </pic:pic>
+              </a:graphicData>
+            </a:graphic>
+          </wp:inline>
+        </w:drawing>
+      </w:r>
+    </w:p>
+    <w:p>
+      <w:pPr>
+        <w:autoSpaceDE w:val="0"/>
+        <w:autoSpaceDN w:val="0"/>
+        <w:adjustRightInd w:val="0"/>
+        <w:spacing w:after="0" w:line="240" w:lineRule="auto"/>
+        <w:rPr>
+          <w:rFonts w:ascii="Consolas" w:hAnsi="Consolas" w:cs="Consolas"/>
+          <w:color w:val="646464"/>
+          <w:sz w:val="18"/>
+          <w:szCs w:val="18"/>
+        </w:rPr>
+      </w:pPr>
+    </w:p>
+    <w:p>
+      <w:pPr>
+        <w:autoSpaceDE w:val="0"/>
+        <w:autoSpaceDN w:val="0"/>
+        <w:adjustRightInd w:val="0"/>
+        <w:spacing w:after="0" w:line="240" w:lineRule="auto"/>
+        <w:rPr>
+          <w:rFonts w:ascii="Consolas" w:hAnsi="Consolas" w:cs="Consolas"/>
+          <w:color w:val="646464"/>
+          <w:sz w:val="18"/>
+          <w:szCs w:val="18"/>
+        </w:rPr>
+      </w:pPr>
+      <w:r>
+        <w:rPr>
+          <w:noProof/>
+        </w:rPr>
+        <w:lastRenderedPageBreak/>
+        <w:drawing>
+          <wp:inline distT="0" distB="0" distL="0" distR="0" wp14:anchorId="5C1FC359" wp14:editId="49961003">
+            <wp:extent cx="4731713" cy="2660073"/>
+            <wp:effectExtent l="0" t="0" r="0" b="6985"/>
+            <wp:docPr id="322" name="Picture 322"/>
             <wp:cNvGraphicFramePr>
               <a:graphicFrameLocks xmlns:a="http://schemas.openxmlformats.org/drawingml/2006/main" noChangeAspect="1"/>
             </wp:cNvGraphicFramePr>
@@ -20408,75 +20306,6 @@
                   <pic:spPr>
                     <a:xfrm>
                       <a:off x="0" y="0"/>
-                      <a:ext cx="4767943" cy="2680440"/>
-                    </a:xfrm>
-                    <a:prstGeom prst="rect">
-                      <a:avLst/>
-                    </a:prstGeom>
-                  </pic:spPr>
-                </pic:pic>
-              </a:graphicData>
-            </a:graphic>
-          </wp:inline>
-        </w:drawing>
-      </w:r>
-    </w:p>
-    <w:p>
-      <w:pPr>
-        <w:autoSpaceDE w:val="0"/>
-        <w:autoSpaceDN w:val="0"/>
-        <w:adjustRightInd w:val="0"/>
-        <w:spacing w:after="0" w:line="240" w:lineRule="auto"/>
-        <w:rPr>
-          <w:rFonts w:ascii="Consolas" w:hAnsi="Consolas" w:cs="Consolas"/>
-          <w:color w:val="646464"/>
-          <w:sz w:val="18"/>
-          <w:szCs w:val="18"/>
-        </w:rPr>
-      </w:pPr>
-    </w:p>
-    <w:p>
-      <w:pPr>
-        <w:autoSpaceDE w:val="0"/>
-        <w:autoSpaceDN w:val="0"/>
-        <w:adjustRightInd w:val="0"/>
-        <w:spacing w:after="0" w:line="240" w:lineRule="auto"/>
-        <w:rPr>
-          <w:rFonts w:ascii="Consolas" w:hAnsi="Consolas" w:cs="Consolas"/>
-          <w:color w:val="646464"/>
-          <w:sz w:val="18"/>
-          <w:szCs w:val="18"/>
-        </w:rPr>
-      </w:pPr>
-      <w:r>
-        <w:rPr>
-          <w:noProof/>
-        </w:rPr>
-        <w:lastRenderedPageBreak/>
-        <w:drawing>
-          <wp:inline distT="0" distB="0" distL="0" distR="0" wp14:anchorId="0F91C8D2" wp14:editId="1DBB1517">
-            <wp:extent cx="4731713" cy="2660073"/>
-            <wp:effectExtent l="0" t="0" r="0" b="6985"/>
-            <wp:docPr id="322" name="Picture 322"/>
-            <wp:cNvGraphicFramePr>
-              <a:graphicFrameLocks xmlns:a="http://schemas.openxmlformats.org/drawingml/2006/main" noChangeAspect="1"/>
-            </wp:cNvGraphicFramePr>
-            <a:graphic xmlns:a="http://schemas.openxmlformats.org/drawingml/2006/main">
-              <a:graphicData uri="http://schemas.openxmlformats.org/drawingml/2006/picture">
-                <pic:pic xmlns:pic="http://schemas.openxmlformats.org/drawingml/2006/picture">
-                  <pic:nvPicPr>
-                    <pic:cNvPr id="0" name=""/>
-                    <pic:cNvPicPr/>
-                  </pic:nvPicPr>
-                  <pic:blipFill>
-                    <a:blip r:embed="rId38"/>
-                    <a:stretch>
-                      <a:fillRect/>
-                    </a:stretch>
-                  </pic:blipFill>
-                  <pic:spPr>
-                    <a:xfrm>
-                      <a:off x="0" y="0"/>
                       <a:ext cx="4734026" cy="2661373"/>
                     </a:xfrm>
                     <a:prstGeom prst="rect">
@@ -21841,6 +21670,7 @@
         <w:t>Driver.switchTO.window</w:t>
       </w:r>
       <w:proofErr w:type="spellEnd"/>
+      <w:proofErr w:type="gramEnd"/>
       <w:r>
         <w:rPr>
           <w:rFonts w:ascii="Consolas" w:hAnsi="Consolas" w:cs="Consolas"/>
@@ -21848,17 +21678,7 @@
           <w:sz w:val="18"/>
           <w:szCs w:val="18"/>
         </w:rPr>
-        <w:t>(</w:t>
-      </w:r>
-      <w:proofErr w:type="gramEnd"/>
-      <w:r>
-        <w:rPr>
-          <w:rFonts w:ascii="Consolas" w:hAnsi="Consolas" w:cs="Consolas"/>
-          <w:color w:val="646464"/>
-          <w:sz w:val="18"/>
-          <w:szCs w:val="18"/>
-        </w:rPr>
-        <w:t xml:space="preserve"> 2) ;</w:t>
+        <w:t>( 2) ;</w:t>
       </w:r>
     </w:p>
     <w:p>
@@ -21928,6 +21748,7 @@
         <w:t>Driver.switchTO.window</w:t>
       </w:r>
       <w:proofErr w:type="spellEnd"/>
+      <w:proofErr w:type="gramEnd"/>
       <w:r>
         <w:rPr>
           <w:rFonts w:ascii="Consolas" w:hAnsi="Consolas" w:cs="Consolas"/>
@@ -21935,17 +21756,7 @@
           <w:sz w:val="18"/>
           <w:szCs w:val="18"/>
         </w:rPr>
-        <w:t>(</w:t>
-      </w:r>
-      <w:proofErr w:type="gramEnd"/>
-      <w:r>
-        <w:rPr>
-          <w:rFonts w:ascii="Consolas" w:hAnsi="Consolas" w:cs="Consolas"/>
-          <w:color w:val="646464"/>
-          <w:sz w:val="18"/>
-          <w:szCs w:val="18"/>
-        </w:rPr>
-        <w:t xml:space="preserve"> 1) ;</w:t>
+        <w:t>( 1) ;</w:t>
       </w:r>
     </w:p>
     <w:p>
@@ -21976,7 +21787,6 @@
         </w:rPr>
       </w:pPr>
       <w:proofErr w:type="spellStart"/>
-      <w:proofErr w:type="gramStart"/>
       <w:r>
         <w:rPr>
           <w:rFonts w:ascii="Consolas" w:hAnsi="Consolas" w:cs="Consolas"/>
@@ -21987,7 +21797,6 @@
         <w:t>aas</w:t>
       </w:r>
       <w:proofErr w:type="spellEnd"/>
-      <w:proofErr w:type="gramEnd"/>
     </w:p>
     <w:sectPr>
       <w:pgSz w:w="12240" w:h="15840"/>
@@ -22000,8 +21809,8 @@
 </file>
 
 <file path=word/numbering.xml><?xml version="1.0" encoding="utf-8"?>
-<w:numbering xmlns:wpc="http://schemas.microsoft.com/office/word/2010/wordprocessingCanvas" xmlns:mc="http://schemas.openxmlformats.org/markup-compatibility/2006" xmlns:o="urn:schemas-microsoft-com:office:office" xmlns:r="http://schemas.openxmlformats.org/officeDocument/2006/relationships" xmlns:m="http://schemas.openxmlformats.org/officeDocument/2006/math" xmlns:v="urn:schemas-microsoft-com:vml" xmlns:wp14="http://schemas.microsoft.com/office/word/2010/wordprocessingDrawing" xmlns:wp="http://schemas.openxmlformats.org/drawingml/2006/wordprocessingDrawing" xmlns:w10="urn:schemas-microsoft-com:office:word" xmlns:w="http://schemas.openxmlformats.org/wordprocessingml/2006/main" xmlns:w14="http://schemas.microsoft.com/office/word/2010/wordml" xmlns:wpg="http://schemas.microsoft.com/office/word/2010/wordprocessingGroup" xmlns:wpi="http://schemas.microsoft.com/office/word/2010/wordprocessingInk" xmlns:wne="http://schemas.microsoft.com/office/word/2006/wordml" xmlns:wps="http://schemas.microsoft.com/office/word/2010/wordprocessingShape" mc:Ignorable="w14 wp14">
-  <w:abstractNum w:abstractNumId="0">
+<w:numbering xmlns:wpc="http://schemas.microsoft.com/office/word/2010/wordprocessingCanvas" xmlns:cx="http://schemas.microsoft.com/office/drawing/2014/chartex" xmlns:cx1="http://schemas.microsoft.com/office/drawing/2015/9/8/chartex" xmlns:cx2="http://schemas.microsoft.com/office/drawing/2015/10/21/chartex" xmlns:cx3="http://schemas.microsoft.com/office/drawing/2016/5/9/chartex" xmlns:cx4="http://schemas.microsoft.com/office/drawing/2016/5/10/chartex" xmlns:cx5="http://schemas.microsoft.com/office/drawing/2016/5/11/chartex" xmlns:cx6="http://schemas.microsoft.com/office/drawing/2016/5/12/chartex" xmlns:cx7="http://schemas.microsoft.com/office/drawing/2016/5/13/chartex" xmlns:cx8="http://schemas.microsoft.com/office/drawing/2016/5/14/chartex" xmlns:mc="http://schemas.openxmlformats.org/markup-compatibility/2006" xmlns:aink="http://schemas.microsoft.com/office/drawing/2016/ink" xmlns:am3d="http://schemas.microsoft.com/office/drawing/2017/model3d" xmlns:o="urn:schemas-microsoft-com:office:office" xmlns:oel="http://schemas.microsoft.com/office/2019/extlst" xmlns:r="http://schemas.openxmlformats.org/officeDocument/2006/relationships" xmlns:m="http://schemas.openxmlformats.org/officeDocument/2006/math" xmlns:v="urn:schemas-microsoft-com:vml" xmlns:wp14="http://schemas.microsoft.com/office/word/2010/wordprocessingDrawing" xmlns:wp="http://schemas.openxmlformats.org/drawingml/2006/wordprocessingDrawing" xmlns:w10="urn:schemas-microsoft-com:office:word" xmlns:w="http://schemas.openxmlformats.org/wordprocessingml/2006/main" xmlns:w14="http://schemas.microsoft.com/office/word/2010/wordml" xmlns:w15="http://schemas.microsoft.com/office/word/2012/wordml" xmlns:w16cex="http://schemas.microsoft.com/office/word/2018/wordml/cex" xmlns:w16cid="http://schemas.microsoft.com/office/word/2016/wordml/cid" xmlns:w16="http://schemas.microsoft.com/office/word/2018/wordml" xmlns:w16sdtdh="http://schemas.microsoft.com/office/word/2020/wordml/sdtdatahash" xmlns:w16se="http://schemas.microsoft.com/office/word/2015/wordml/symex" xmlns:wpg="http://schemas.microsoft.com/office/word/2010/wordprocessingGroup" xmlns:wpi="http://schemas.microsoft.com/office/word/2010/wordprocessingInk" xmlns:wne="http://schemas.microsoft.com/office/word/2006/wordml" xmlns:wps="http://schemas.microsoft.com/office/word/2010/wordprocessingShape" mc:Ignorable="w14 w15 w16se w16cid w16 w16cex w16sdtdh wp14">
+  <w:abstractNum w:abstractNumId="0" w15:restartNumberingAfterBreak="0">
     <w:nsid w:val="0FCB0003"/>
     <w:multiLevelType w:val="hybridMultilevel"/>
     <w:tmpl w:val="6614918C"/>
@@ -22114,7 +21923,7 @@
       </w:rPr>
     </w:lvl>
   </w:abstractNum>
-  <w:abstractNum w:abstractNumId="1">
+  <w:abstractNum w:abstractNumId="1" w15:restartNumberingAfterBreak="0">
     <w:nsid w:val="11807D95"/>
     <w:multiLevelType w:val="hybridMultilevel"/>
     <w:tmpl w:val="10D41040"/>
@@ -22227,7 +22036,7 @@
       </w:rPr>
     </w:lvl>
   </w:abstractNum>
-  <w:abstractNum w:abstractNumId="2">
+  <w:abstractNum w:abstractNumId="2" w15:restartNumberingAfterBreak="0">
     <w:nsid w:val="591711CA"/>
     <w:multiLevelType w:val="hybridMultilevel"/>
     <w:tmpl w:val="34D6531C"/>
@@ -22316,20 +22125,20 @@
       </w:pPr>
     </w:lvl>
   </w:abstractNum>
-  <w:num w:numId="1">
+  <w:num w:numId="1" w16cid:durableId="296178777">
     <w:abstractNumId w:val="2"/>
   </w:num>
-  <w:num w:numId="2">
+  <w:num w:numId="2" w16cid:durableId="333723852">
     <w:abstractNumId w:val="1"/>
   </w:num>
-  <w:num w:numId="3">
+  <w:num w:numId="3" w16cid:durableId="730881632">
     <w:abstractNumId w:val="0"/>
   </w:num>
 </w:numbering>
 </file>
 
 <file path=word/styles.xml><?xml version="1.0" encoding="utf-8"?>
-<w:styles xmlns:mc="http://schemas.openxmlformats.org/markup-compatibility/2006" xmlns:r="http://schemas.openxmlformats.org/officeDocument/2006/relationships" xmlns:w="http://schemas.openxmlformats.org/wordprocessingml/2006/main" xmlns:w14="http://schemas.microsoft.com/office/word/2010/wordml" mc:Ignorable="w14">
+<w:styles xmlns:mc="http://schemas.openxmlformats.org/markup-compatibility/2006" xmlns:r="http://schemas.openxmlformats.org/officeDocument/2006/relationships" xmlns:w="http://schemas.openxmlformats.org/wordprocessingml/2006/main" xmlns:w14="http://schemas.microsoft.com/office/word/2010/wordml" xmlns:w15="http://schemas.microsoft.com/office/word/2012/wordml" xmlns:w16cex="http://schemas.microsoft.com/office/word/2018/wordml/cex" xmlns:w16cid="http://schemas.microsoft.com/office/word/2016/wordml/cid" xmlns:w16="http://schemas.microsoft.com/office/word/2018/wordml" xmlns:w16sdtdh="http://schemas.microsoft.com/office/word/2020/wordml/sdtdatahash" xmlns:w16se="http://schemas.microsoft.com/office/word/2015/wordml/symex" mc:Ignorable="w14 w15 w16se w16cid w16 w16cex w16sdtdh">
   <w:docDefaults>
     <w:rPrDefault>
       <w:rPr>
@@ -22345,144 +22154,383 @@
       </w:pPr>
     </w:pPrDefault>
   </w:docDefaults>
-  <w:latentStyles w:defLockedState="0" w:defUIPriority="99" w:defSemiHidden="1" w:defUnhideWhenUsed="1" w:defQFormat="0" w:count="267">
-    <w:lsdException w:name="Normal" w:semiHidden="0" w:uiPriority="0" w:unhideWhenUsed="0" w:qFormat="1"/>
-    <w:lsdException w:name="heading 1" w:semiHidden="0" w:uiPriority="9" w:unhideWhenUsed="0" w:qFormat="1"/>
-    <w:lsdException w:name="heading 2" w:uiPriority="9" w:qFormat="1"/>
-    <w:lsdException w:name="heading 3" w:uiPriority="9" w:qFormat="1"/>
-    <w:lsdException w:name="heading 4" w:uiPriority="9" w:qFormat="1"/>
-    <w:lsdException w:name="heading 5" w:uiPriority="9" w:qFormat="1"/>
-    <w:lsdException w:name="heading 6" w:uiPriority="9" w:qFormat="1"/>
-    <w:lsdException w:name="heading 7" w:uiPriority="9" w:qFormat="1"/>
-    <w:lsdException w:name="heading 8" w:uiPriority="9" w:qFormat="1"/>
-    <w:lsdException w:name="heading 9" w:uiPriority="9" w:qFormat="1"/>
-    <w:lsdException w:name="toc 1" w:uiPriority="39"/>
-    <w:lsdException w:name="toc 2" w:uiPriority="39"/>
-    <w:lsdException w:name="toc 3" w:uiPriority="39"/>
-    <w:lsdException w:name="toc 4" w:uiPriority="39"/>
-    <w:lsdException w:name="toc 5" w:uiPriority="39"/>
-    <w:lsdException w:name="toc 6" w:uiPriority="39"/>
-    <w:lsdException w:name="toc 7" w:uiPriority="39"/>
-    <w:lsdException w:name="toc 8" w:uiPriority="39"/>
-    <w:lsdException w:name="toc 9" w:uiPriority="39"/>
-    <w:lsdException w:name="caption" w:uiPriority="35" w:qFormat="1"/>
-    <w:lsdException w:name="Title" w:semiHidden="0" w:uiPriority="10" w:unhideWhenUsed="0" w:qFormat="1"/>
-    <w:lsdException w:name="Default Paragraph Font" w:uiPriority="1"/>
-    <w:lsdException w:name="Subtitle" w:semiHidden="0" w:uiPriority="11" w:unhideWhenUsed="0" w:qFormat="1"/>
-    <w:lsdException w:name="Strong" w:semiHidden="0" w:uiPriority="22" w:unhideWhenUsed="0" w:qFormat="1"/>
-    <w:lsdException w:name="Emphasis" w:semiHidden="0" w:uiPriority="20" w:unhideWhenUsed="0" w:qFormat="1"/>
-    <w:lsdException w:name="Table Grid" w:semiHidden="0" w:uiPriority="59" w:unhideWhenUsed="0"/>
-    <w:lsdException w:name="Placeholder Text" w:unhideWhenUsed="0"/>
-    <w:lsdException w:name="No Spacing" w:semiHidden="0" w:uiPriority="1" w:unhideWhenUsed="0" w:qFormat="1"/>
-    <w:lsdException w:name="Light Shading" w:semiHidden="0" w:uiPriority="60" w:unhideWhenUsed="0"/>
-    <w:lsdException w:name="Light List" w:semiHidden="0" w:uiPriority="61" w:unhideWhenUsed="0"/>
-    <w:lsdException w:name="Light Grid" w:semiHidden="0" w:uiPriority="62" w:unhideWhenUsed="0"/>
-    <w:lsdException w:name="Medium Shading 1" w:semiHidden="0" w:uiPriority="63" w:unhideWhenUsed="0"/>
-    <w:lsdException w:name="Medium Shading 2" w:semiHidden="0" w:uiPriority="64" w:unhideWhenUsed="0"/>
-    <w:lsdException w:name="Medium List 1" w:semiHidden="0" w:uiPriority="65" w:unhideWhenUsed="0"/>
-    <w:lsdException w:name="Medium List 2" w:semiHidden="0" w:uiPriority="66" w:unhideWhenUsed="0"/>
-    <w:lsdException w:name="Medium Grid 1" w:semiHidden="0" w:uiPriority="67" w:unhideWhenUsed="0"/>
-    <w:lsdException w:name="Medium Grid 2" w:semiHidden="0" w:uiPriority="68" w:unhideWhenUsed="0"/>
-    <w:lsdException w:name="Medium Grid 3" w:semiHidden="0" w:uiPriority="69" w:unhideWhenUsed="0"/>
-    <w:lsdException w:name="Dark List" w:semiHidden="0" w:uiPriority="70" w:unhideWhenUsed="0"/>
-    <w:lsdException w:name="Colorful Shading" w:semiHidden="0" w:uiPriority="71" w:unhideWhenUsed="0"/>
-    <w:lsdException w:name="Colorful List" w:semiHidden="0" w:uiPriority="72" w:unhideWhenUsed="0"/>
-    <w:lsdException w:name="Colorful Grid" w:semiHidden="0" w:uiPriority="73" w:unhideWhenUsed="0"/>
-    <w:lsdException w:name="Light Shading Accent 1" w:semiHidden="0" w:uiPriority="60" w:unhideWhenUsed="0"/>
-    <w:lsdException w:name="Light List Accent 1" w:semiHidden="0" w:uiPriority="61" w:unhideWhenUsed="0"/>
-    <w:lsdException w:name="Light Grid Accent 1" w:semiHidden="0" w:uiPriority="62" w:unhideWhenUsed="0"/>
-    <w:lsdException w:name="Medium Shading 1 Accent 1" w:semiHidden="0" w:uiPriority="63" w:unhideWhenUsed="0"/>
-    <w:lsdException w:name="Medium Shading 2 Accent 1" w:semiHidden="0" w:uiPriority="64" w:unhideWhenUsed="0"/>
-    <w:lsdException w:name="Medium List 1 Accent 1" w:semiHidden="0" w:uiPriority="65" w:unhideWhenUsed="0"/>
-    <w:lsdException w:name="Revision" w:unhideWhenUsed="0"/>
-    <w:lsdException w:name="List Paragraph" w:semiHidden="0" w:uiPriority="34" w:unhideWhenUsed="0" w:qFormat="1"/>
-    <w:lsdException w:name="Quote" w:semiHidden="0" w:uiPriority="29" w:unhideWhenUsed="0" w:qFormat="1"/>
-    <w:lsdException w:name="Intense Quote" w:semiHidden="0" w:uiPriority="30" w:unhideWhenUsed="0" w:qFormat="1"/>
-    <w:lsdException w:name="Medium List 2 Accent 1" w:semiHidden="0" w:uiPriority="66" w:unhideWhenUsed="0"/>
-    <w:lsdException w:name="Medium Grid 1 Accent 1" w:semiHidden="0" w:uiPriority="67" w:unhideWhenUsed="0"/>
-    <w:lsdException w:name="Medium Grid 2 Accent 1" w:semiHidden="0" w:uiPriority="68" w:unhideWhenUsed="0"/>
-    <w:lsdException w:name="Medium Grid 3 Accent 1" w:semiHidden="0" w:uiPriority="69" w:unhideWhenUsed="0"/>
-    <w:lsdException w:name="Dark List Accent 1" w:semiHidden="0" w:uiPriority="70" w:unhideWhenUsed="0"/>
-    <w:lsdException w:name="Colorful Shading Accent 1" w:semiHidden="0" w:uiPriority="71" w:unhideWhenUsed="0"/>
-    <w:lsdException w:name="Colorful List Accent 1" w:semiHidden="0" w:uiPriority="72" w:unhideWhenUsed="0"/>
-    <w:lsdException w:name="Colorful Grid Accent 1" w:semiHidden="0" w:uiPriority="73" w:unhideWhenUsed="0"/>
-    <w:lsdException w:name="Light Shading Accent 2" w:semiHidden="0" w:uiPriority="60" w:unhideWhenUsed="0"/>
-    <w:lsdException w:name="Light List Accent 2" w:semiHidden="0" w:uiPriority="61" w:unhideWhenUsed="0"/>
-    <w:lsdException w:name="Light Grid Accent 2" w:semiHidden="0" w:uiPriority="62" w:unhideWhenUsed="0"/>
-    <w:lsdException w:name="Medium Shading 1 Accent 2" w:semiHidden="0" w:uiPriority="63" w:unhideWhenUsed="0"/>
-    <w:lsdException w:name="Medium Shading 2 Accent 2" w:semiHidden="0" w:uiPriority="64" w:unhideWhenUsed="0"/>
-    <w:lsdException w:name="Medium List 1 Accent 2" w:semiHidden="0" w:uiPriority="65" w:unhideWhenUsed="0"/>
-    <w:lsdException w:name="Medium List 2 Accent 2" w:semiHidden="0" w:uiPriority="66" w:unhideWhenUsed="0"/>
-    <w:lsdException w:name="Medium Grid 1 Accent 2" w:semiHidden="0" w:uiPriority="67" w:unhideWhenUsed="0"/>
-    <w:lsdException w:name="Medium Grid 2 Accent 2" w:semiHidden="0" w:uiPriority="68" w:unhideWhenUsed="0"/>
-    <w:lsdException w:name="Medium Grid 3 Accent 2" w:semiHidden="0" w:uiPriority="69" w:unhideWhenUsed="0"/>
-    <w:lsdException w:name="Dark List Accent 2" w:semiHidden="0" w:uiPriority="70" w:unhideWhenUsed="0"/>
-    <w:lsdException w:name="Colorful Shading Accent 2" w:semiHidden="0" w:uiPriority="71" w:unhideWhenUsed="0"/>
-    <w:lsdException w:name="Colorful List Accent 2" w:semiHidden="0" w:uiPriority="72" w:unhideWhenUsed="0"/>
-    <w:lsdException w:name="Colorful Grid Accent 2" w:semiHidden="0" w:uiPriority="73" w:unhideWhenUsed="0"/>
-    <w:lsdException w:name="Light Shading Accent 3" w:semiHidden="0" w:uiPriority="60" w:unhideWhenUsed="0"/>
-    <w:lsdException w:name="Light List Accent 3" w:semiHidden="0" w:uiPriority="61" w:unhideWhenUsed="0"/>
-    <w:lsdException w:name="Light Grid Accent 3" w:semiHidden="0" w:uiPriority="62" w:unhideWhenUsed="0"/>
-    <w:lsdException w:name="Medium Shading 1 Accent 3" w:semiHidden="0" w:uiPriority="63" w:unhideWhenUsed="0"/>
-    <w:lsdException w:name="Medium Shading 2 Accent 3" w:semiHidden="0" w:uiPriority="64" w:unhideWhenUsed="0"/>
-    <w:lsdException w:name="Medium List 1 Accent 3" w:semiHidden="0" w:uiPriority="65" w:unhideWhenUsed="0"/>
-    <w:lsdException w:name="Medium List 2 Accent 3" w:semiHidden="0" w:uiPriority="66" w:unhideWhenUsed="0"/>
-    <w:lsdException w:name="Medium Grid 1 Accent 3" w:semiHidden="0" w:uiPriority="67" w:unhideWhenUsed="0"/>
-    <w:lsdException w:name="Medium Grid 2 Accent 3" w:semiHidden="0" w:uiPriority="68" w:unhideWhenUsed="0"/>
-    <w:lsdException w:name="Medium Grid 3 Accent 3" w:semiHidden="0" w:uiPriority="69" w:unhideWhenUsed="0"/>
-    <w:lsdException w:name="Dark List Accent 3" w:semiHidden="0" w:uiPriority="70" w:unhideWhenUsed="0"/>
-    <w:lsdException w:name="Colorful Shading Accent 3" w:semiHidden="0" w:uiPriority="71" w:unhideWhenUsed="0"/>
-    <w:lsdException w:name="Colorful List Accent 3" w:semiHidden="0" w:uiPriority="72" w:unhideWhenUsed="0"/>
-    <w:lsdException w:name="Colorful Grid Accent 3" w:semiHidden="0" w:uiPriority="73" w:unhideWhenUsed="0"/>
-    <w:lsdException w:name="Light Shading Accent 4" w:semiHidden="0" w:uiPriority="60" w:unhideWhenUsed="0"/>
-    <w:lsdException w:name="Light List Accent 4" w:semiHidden="0" w:uiPriority="61" w:unhideWhenUsed="0"/>
-    <w:lsdException w:name="Light Grid Accent 4" w:semiHidden="0" w:uiPriority="62" w:unhideWhenUsed="0"/>
-    <w:lsdException w:name="Medium Shading 1 Accent 4" w:semiHidden="0" w:uiPriority="63" w:unhideWhenUsed="0"/>
-    <w:lsdException w:name="Medium Shading 2 Accent 4" w:semiHidden="0" w:uiPriority="64" w:unhideWhenUsed="0"/>
-    <w:lsdException w:name="Medium List 1 Accent 4" w:semiHidden="0" w:uiPriority="65" w:unhideWhenUsed="0"/>
-    <w:lsdException w:name="Medium List 2 Accent 4" w:semiHidden="0" w:uiPriority="66" w:unhideWhenUsed="0"/>
-    <w:lsdException w:name="Medium Grid 1 Accent 4" w:semiHidden="0" w:uiPriority="67" w:unhideWhenUsed="0"/>
-    <w:lsdException w:name="Medium Grid 2 Accent 4" w:semiHidden="0" w:uiPriority="68" w:unhideWhenUsed="0"/>
-    <w:lsdException w:name="Medium Grid 3 Accent 4" w:semiHidden="0" w:uiPriority="69" w:unhideWhenUsed="0"/>
-    <w:lsdException w:name="Dark List Accent 4" w:semiHidden="0" w:uiPriority="70" w:unhideWhenUsed="0"/>
-    <w:lsdException w:name="Colorful Shading Accent 4" w:semiHidden="0" w:uiPriority="71" w:unhideWhenUsed="0"/>
-    <w:lsdException w:name="Colorful List Accent 4" w:semiHidden="0" w:uiPriority="72" w:unhideWhenUsed="0"/>
-    <w:lsdException w:name="Colorful Grid Accent 4" w:semiHidden="0" w:uiPriority="73" w:unhideWhenUsed="0"/>
-    <w:lsdException w:name="Light Shading Accent 5" w:semiHidden="0" w:uiPriority="60" w:unhideWhenUsed="0"/>
-    <w:lsdException w:name="Light List Accent 5" w:semiHidden="0" w:uiPriority="61" w:unhideWhenUsed="0"/>
-    <w:lsdException w:name="Light Grid Accent 5" w:semiHidden="0" w:uiPriority="62" w:unhideWhenUsed="0"/>
-    <w:lsdException w:name="Medium Shading 1 Accent 5" w:semiHidden="0" w:uiPriority="63" w:unhideWhenUsed="0"/>
-    <w:lsdException w:name="Medium Shading 2 Accent 5" w:semiHidden="0" w:uiPriority="64" w:unhideWhenUsed="0"/>
-    <w:lsdException w:name="Medium List 1 Accent 5" w:semiHidden="0" w:uiPriority="65" w:unhideWhenUsed="0"/>
-    <w:lsdException w:name="Medium List 2 Accent 5" w:semiHidden="0" w:uiPriority="66" w:unhideWhenUsed="0"/>
-    <w:lsdException w:name="Medium Grid 1 Accent 5" w:semiHidden="0" w:uiPriority="67" w:unhideWhenUsed="0"/>
-    <w:lsdException w:name="Medium Grid 2 Accent 5" w:semiHidden="0" w:uiPriority="68" w:unhideWhenUsed="0"/>
-    <w:lsdException w:name="Medium Grid 3 Accent 5" w:semiHidden="0" w:uiPriority="69" w:unhideWhenUsed="0"/>
-    <w:lsdException w:name="Dark List Accent 5" w:semiHidden="0" w:uiPriority="70" w:unhideWhenUsed="0"/>
-    <w:lsdException w:name="Colorful Shading Accent 5" w:semiHidden="0" w:uiPriority="71" w:unhideWhenUsed="0"/>
-    <w:lsdException w:name="Colorful List Accent 5" w:semiHidden="0" w:uiPriority="72" w:unhideWhenUsed="0"/>
-    <w:lsdException w:name="Colorful Grid Accent 5" w:semiHidden="0" w:uiPriority="73" w:unhideWhenUsed="0"/>
-    <w:lsdException w:name="Light Shading Accent 6" w:semiHidden="0" w:uiPriority="60" w:unhideWhenUsed="0"/>
-    <w:lsdException w:name="Light List Accent 6" w:semiHidden="0" w:uiPriority="61" w:unhideWhenUsed="0"/>
-    <w:lsdException w:name="Light Grid Accent 6" w:semiHidden="0" w:uiPriority="62" w:unhideWhenUsed="0"/>
-    <w:lsdException w:name="Medium Shading 1 Accent 6" w:semiHidden="0" w:uiPriority="63" w:unhideWhenUsed="0"/>
-    <w:lsdException w:name="Medium Shading 2 Accent 6" w:semiHidden="0" w:uiPriority="64" w:unhideWhenUsed="0"/>
-    <w:lsdException w:name="Medium List 1 Accent 6" w:semiHidden="0" w:uiPriority="65" w:unhideWhenUsed="0"/>
-    <w:lsdException w:name="Medium List 2 Accent 6" w:semiHidden="0" w:uiPriority="66" w:unhideWhenUsed="0"/>
-    <w:lsdException w:name="Medium Grid 1 Accent 6" w:semiHidden="0" w:uiPriority="67" w:unhideWhenUsed="0"/>
-    <w:lsdException w:name="Medium Grid 2 Accent 6" w:semiHidden="0" w:uiPriority="68" w:unhideWhenUsed="0"/>
-    <w:lsdException w:name="Medium Grid 3 Accent 6" w:semiHidden="0" w:uiPriority="69" w:unhideWhenUsed="0"/>
-    <w:lsdException w:name="Dark List Accent 6" w:semiHidden="0" w:uiPriority="70" w:unhideWhenUsed="0"/>
-    <w:lsdException w:name="Colorful Shading Accent 6" w:semiHidden="0" w:uiPriority="71" w:unhideWhenUsed="0"/>
-    <w:lsdException w:name="Colorful List Accent 6" w:semiHidden="0" w:uiPriority="72" w:unhideWhenUsed="0"/>
-    <w:lsdException w:name="Colorful Grid Accent 6" w:semiHidden="0" w:uiPriority="73" w:unhideWhenUsed="0"/>
-    <w:lsdException w:name="Subtle Emphasis" w:semiHidden="0" w:uiPriority="19" w:unhideWhenUsed="0" w:qFormat="1"/>
-    <w:lsdException w:name="Intense Emphasis" w:semiHidden="0" w:uiPriority="21" w:unhideWhenUsed="0" w:qFormat="1"/>
-    <w:lsdException w:name="Subtle Reference" w:semiHidden="0" w:uiPriority="31" w:unhideWhenUsed="0" w:qFormat="1"/>
-    <w:lsdException w:name="Intense Reference" w:semiHidden="0" w:uiPriority="32" w:unhideWhenUsed="0" w:qFormat="1"/>
-    <w:lsdException w:name="Book Title" w:semiHidden="0" w:uiPriority="33" w:unhideWhenUsed="0" w:qFormat="1"/>
-    <w:lsdException w:name="Bibliography" w:uiPriority="37"/>
-    <w:lsdException w:name="TOC Heading" w:uiPriority="39" w:qFormat="1"/>
+  <w:latentStyles w:defLockedState="0" w:defUIPriority="99" w:defSemiHidden="0" w:defUnhideWhenUsed="0" w:defQFormat="0" w:count="376">
+    <w:lsdException w:name="Normal" w:uiPriority="0" w:qFormat="1"/>
+    <w:lsdException w:name="heading 1" w:uiPriority="9" w:qFormat="1"/>
+    <w:lsdException w:name="heading 2" w:semiHidden="1" w:uiPriority="9" w:unhideWhenUsed="1" w:qFormat="1"/>
+    <w:lsdException w:name="heading 3" w:semiHidden="1" w:uiPriority="9" w:unhideWhenUsed="1" w:qFormat="1"/>
+    <w:lsdException w:name="heading 4" w:semiHidden="1" w:uiPriority="9" w:unhideWhenUsed="1" w:qFormat="1"/>
+    <w:lsdException w:name="heading 5" w:semiHidden="1" w:uiPriority="9" w:unhideWhenUsed="1" w:qFormat="1"/>
+    <w:lsdException w:name="heading 6" w:semiHidden="1" w:uiPriority="9" w:unhideWhenUsed="1" w:qFormat="1"/>
+    <w:lsdException w:name="heading 7" w:semiHidden="1" w:uiPriority="9" w:unhideWhenUsed="1" w:qFormat="1"/>
+    <w:lsdException w:name="heading 8" w:semiHidden="1" w:uiPriority="9" w:unhideWhenUsed="1" w:qFormat="1"/>
+    <w:lsdException w:name="heading 9" w:semiHidden="1" w:uiPriority="9" w:unhideWhenUsed="1" w:qFormat="1"/>
+    <w:lsdException w:name="index 1" w:semiHidden="1" w:unhideWhenUsed="1"/>
+    <w:lsdException w:name="index 2" w:semiHidden="1" w:unhideWhenUsed="1"/>
+    <w:lsdException w:name="index 3" w:semiHidden="1" w:unhideWhenUsed="1"/>
+    <w:lsdException w:name="index 4" w:semiHidden="1" w:unhideWhenUsed="1"/>
+    <w:lsdException w:name="index 5" w:semiHidden="1" w:unhideWhenUsed="1"/>
+    <w:lsdException w:name="index 6" w:semiHidden="1" w:unhideWhenUsed="1"/>
+    <w:lsdException w:name="index 7" w:semiHidden="1" w:unhideWhenUsed="1"/>
+    <w:lsdException w:name="index 8" w:semiHidden="1" w:unhideWhenUsed="1"/>
+    <w:lsdException w:name="index 9" w:semiHidden="1" w:unhideWhenUsed="1"/>
+    <w:lsdException w:name="toc 1" w:semiHidden="1" w:uiPriority="39" w:unhideWhenUsed="1"/>
+    <w:lsdException w:name="toc 2" w:semiHidden="1" w:uiPriority="39" w:unhideWhenUsed="1"/>
+    <w:lsdException w:name="toc 3" w:semiHidden="1" w:uiPriority="39" w:unhideWhenUsed="1"/>
+    <w:lsdException w:name="toc 4" w:semiHidden="1" w:uiPriority="39" w:unhideWhenUsed="1"/>
+    <w:lsdException w:name="toc 5" w:semiHidden="1" w:uiPriority="39" w:unhideWhenUsed="1"/>
+    <w:lsdException w:name="toc 6" w:semiHidden="1" w:uiPriority="39" w:unhideWhenUsed="1"/>
+    <w:lsdException w:name="toc 7" w:semiHidden="1" w:uiPriority="39" w:unhideWhenUsed="1"/>
+    <w:lsdException w:name="toc 8" w:semiHidden="1" w:uiPriority="39" w:unhideWhenUsed="1"/>
+    <w:lsdException w:name="toc 9" w:semiHidden="1" w:uiPriority="39" w:unhideWhenUsed="1"/>
+    <w:lsdException w:name="Normal Indent" w:semiHidden="1" w:unhideWhenUsed="1"/>
+    <w:lsdException w:name="footnote text" w:semiHidden="1" w:unhideWhenUsed="1"/>
+    <w:lsdException w:name="annotation text" w:semiHidden="1" w:unhideWhenUsed="1"/>
+    <w:lsdException w:name="header" w:semiHidden="1" w:unhideWhenUsed="1"/>
+    <w:lsdException w:name="footer" w:semiHidden="1" w:unhideWhenUsed="1"/>
+    <w:lsdException w:name="index heading" w:semiHidden="1" w:unhideWhenUsed="1"/>
+    <w:lsdException w:name="caption" w:semiHidden="1" w:uiPriority="35" w:unhideWhenUsed="1" w:qFormat="1"/>
+    <w:lsdException w:name="table of figures" w:semiHidden="1" w:unhideWhenUsed="1"/>
+    <w:lsdException w:name="envelope address" w:semiHidden="1" w:unhideWhenUsed="1"/>
+    <w:lsdException w:name="envelope return" w:semiHidden="1" w:unhideWhenUsed="1"/>
+    <w:lsdException w:name="footnote reference" w:semiHidden="1" w:unhideWhenUsed="1"/>
+    <w:lsdException w:name="annotation reference" w:semiHidden="1" w:unhideWhenUsed="1"/>
+    <w:lsdException w:name="line number" w:semiHidden="1" w:unhideWhenUsed="1"/>
+    <w:lsdException w:name="page number" w:semiHidden="1" w:unhideWhenUsed="1"/>
+    <w:lsdException w:name="endnote reference" w:semiHidden="1" w:unhideWhenUsed="1"/>
+    <w:lsdException w:name="endnote text" w:semiHidden="1" w:unhideWhenUsed="1"/>
+    <w:lsdException w:name="table of authorities" w:semiHidden="1" w:unhideWhenUsed="1"/>
+    <w:lsdException w:name="macro" w:semiHidden="1" w:unhideWhenUsed="1"/>
+    <w:lsdException w:name="toa heading" w:semiHidden="1" w:unhideWhenUsed="1"/>
+    <w:lsdException w:name="List" w:semiHidden="1" w:unhideWhenUsed="1"/>
+    <w:lsdException w:name="List Bullet" w:semiHidden="1" w:unhideWhenUsed="1"/>
+    <w:lsdException w:name="List Number" w:semiHidden="1" w:unhideWhenUsed="1"/>
+    <w:lsdException w:name="List 2" w:semiHidden="1" w:unhideWhenUsed="1"/>
+    <w:lsdException w:name="List 3" w:semiHidden="1" w:unhideWhenUsed="1"/>
+    <w:lsdException w:name="List 4" w:semiHidden="1" w:unhideWhenUsed="1"/>
+    <w:lsdException w:name="List 5" w:semiHidden="1" w:unhideWhenUsed="1"/>
+    <w:lsdException w:name="List Bullet 2" w:semiHidden="1" w:unhideWhenUsed="1"/>
+    <w:lsdException w:name="List Bullet 3" w:semiHidden="1" w:unhideWhenUsed="1"/>
+    <w:lsdException w:name="List Bullet 4" w:semiHidden="1" w:unhideWhenUsed="1"/>
+    <w:lsdException w:name="List Bullet 5" w:semiHidden="1" w:unhideWhenUsed="1"/>
+    <w:lsdException w:name="List Number 2" w:semiHidden="1" w:unhideWhenUsed="1"/>
+    <w:lsdException w:name="List Number 3" w:semiHidden="1" w:unhideWhenUsed="1"/>
+    <w:lsdException w:name="List Number 4" w:semiHidden="1" w:unhideWhenUsed="1"/>
+    <w:lsdException w:name="List Number 5" w:semiHidden="1" w:unhideWhenUsed="1"/>
+    <w:lsdException w:name="Title" w:uiPriority="10" w:qFormat="1"/>
+    <w:lsdException w:name="Closing" w:semiHidden="1" w:unhideWhenUsed="1"/>
+    <w:lsdException w:name="Signature" w:semiHidden="1" w:unhideWhenUsed="1"/>
+    <w:lsdException w:name="Default Paragraph Font" w:semiHidden="1" w:uiPriority="1" w:unhideWhenUsed="1"/>
+    <w:lsdException w:name="Body Text" w:semiHidden="1" w:unhideWhenUsed="1"/>
+    <w:lsdException w:name="Body Text Indent" w:semiHidden="1" w:unhideWhenUsed="1"/>
+    <w:lsdException w:name="List Continue" w:semiHidden="1" w:unhideWhenUsed="1"/>
+    <w:lsdException w:name="List Continue 2" w:semiHidden="1" w:unhideWhenUsed="1"/>
+    <w:lsdException w:name="List Continue 3" w:semiHidden="1" w:unhideWhenUsed="1"/>
+    <w:lsdException w:name="List Continue 4" w:semiHidden="1" w:unhideWhenUsed="1"/>
+    <w:lsdException w:name="List Continue 5" w:semiHidden="1" w:unhideWhenUsed="1"/>
+    <w:lsdException w:name="Message Header" w:semiHidden="1" w:unhideWhenUsed="1"/>
+    <w:lsdException w:name="Subtitle" w:uiPriority="11" w:qFormat="1"/>
+    <w:lsdException w:name="Salutation" w:semiHidden="1" w:unhideWhenUsed="1"/>
+    <w:lsdException w:name="Date" w:semiHidden="1" w:unhideWhenUsed="1"/>
+    <w:lsdException w:name="Body Text First Indent" w:semiHidden="1" w:unhideWhenUsed="1"/>
+    <w:lsdException w:name="Body Text First Indent 2" w:semiHidden="1" w:unhideWhenUsed="1"/>
+    <w:lsdException w:name="Note Heading" w:semiHidden="1" w:unhideWhenUsed="1"/>
+    <w:lsdException w:name="Body Text 2" w:semiHidden="1" w:unhideWhenUsed="1"/>
+    <w:lsdException w:name="Body Text 3" w:semiHidden="1" w:unhideWhenUsed="1"/>
+    <w:lsdException w:name="Body Text Indent 2" w:semiHidden="1" w:unhideWhenUsed="1"/>
+    <w:lsdException w:name="Body Text Indent 3" w:semiHidden="1" w:unhideWhenUsed="1"/>
+    <w:lsdException w:name="Block Text" w:semiHidden="1" w:unhideWhenUsed="1"/>
+    <w:lsdException w:name="Hyperlink" w:semiHidden="1" w:unhideWhenUsed="1"/>
+    <w:lsdException w:name="FollowedHyperlink" w:semiHidden="1" w:unhideWhenUsed="1"/>
+    <w:lsdException w:name="Strong" w:uiPriority="22" w:qFormat="1"/>
+    <w:lsdException w:name="Emphasis" w:uiPriority="20" w:qFormat="1"/>
+    <w:lsdException w:name="Document Map" w:semiHidden="1" w:unhideWhenUsed="1"/>
+    <w:lsdException w:name="Plain Text" w:semiHidden="1" w:unhideWhenUsed="1"/>
+    <w:lsdException w:name="E-mail Signature" w:semiHidden="1" w:unhideWhenUsed="1"/>
+    <w:lsdException w:name="HTML Top of Form" w:semiHidden="1" w:unhideWhenUsed="1"/>
+    <w:lsdException w:name="HTML Bottom of Form" w:semiHidden="1" w:unhideWhenUsed="1"/>
+    <w:lsdException w:name="Normal (Web)" w:semiHidden="1" w:unhideWhenUsed="1"/>
+    <w:lsdException w:name="HTML Acronym" w:semiHidden="1" w:unhideWhenUsed="1"/>
+    <w:lsdException w:name="HTML Address" w:semiHidden="1" w:unhideWhenUsed="1"/>
+    <w:lsdException w:name="HTML Cite" w:semiHidden="1" w:unhideWhenUsed="1"/>
+    <w:lsdException w:name="HTML Code" w:semiHidden="1" w:unhideWhenUsed="1"/>
+    <w:lsdException w:name="HTML Definition" w:semiHidden="1" w:unhideWhenUsed="1"/>
+    <w:lsdException w:name="HTML Keyboard" w:semiHidden="1" w:unhideWhenUsed="1"/>
+    <w:lsdException w:name="HTML Preformatted" w:semiHidden="1" w:unhideWhenUsed="1"/>
+    <w:lsdException w:name="HTML Sample" w:semiHidden="1" w:unhideWhenUsed="1"/>
+    <w:lsdException w:name="HTML Typewriter" w:semiHidden="1" w:unhideWhenUsed="1"/>
+    <w:lsdException w:name="HTML Variable" w:semiHidden="1" w:unhideWhenUsed="1"/>
+    <w:lsdException w:name="Normal Table" w:semiHidden="1" w:unhideWhenUsed="1"/>
+    <w:lsdException w:name="annotation subject" w:semiHidden="1" w:unhideWhenUsed="1"/>
+    <w:lsdException w:name="No List" w:semiHidden="1" w:unhideWhenUsed="1"/>
+    <w:lsdException w:name="Outline List 1" w:semiHidden="1" w:unhideWhenUsed="1"/>
+    <w:lsdException w:name="Outline List 2" w:semiHidden="1" w:unhideWhenUsed="1"/>
+    <w:lsdException w:name="Outline List 3" w:semiHidden="1" w:unhideWhenUsed="1"/>
+    <w:lsdException w:name="Table Simple 1" w:semiHidden="1" w:unhideWhenUsed="1"/>
+    <w:lsdException w:name="Table Simple 2" w:semiHidden="1" w:unhideWhenUsed="1"/>
+    <w:lsdException w:name="Table Simple 3" w:semiHidden="1" w:unhideWhenUsed="1"/>
+    <w:lsdException w:name="Table Classic 1" w:semiHidden="1" w:unhideWhenUsed="1"/>
+    <w:lsdException w:name="Table Classic 2" w:semiHidden="1" w:unhideWhenUsed="1"/>
+    <w:lsdException w:name="Table Classic 3" w:semiHidden="1" w:unhideWhenUsed="1"/>
+    <w:lsdException w:name="Table Classic 4" w:semiHidden="1" w:unhideWhenUsed="1"/>
+    <w:lsdException w:name="Table Colorful 1" w:semiHidden="1" w:unhideWhenUsed="1"/>
+    <w:lsdException w:name="Table Colorful 2" w:semiHidden="1" w:unhideWhenUsed="1"/>
+    <w:lsdException w:name="Table Colorful 3" w:semiHidden="1" w:unhideWhenUsed="1"/>
+    <w:lsdException w:name="Table Columns 1" w:semiHidden="1" w:unhideWhenUsed="1"/>
+    <w:lsdException w:name="Table Columns 2" w:semiHidden="1" w:unhideWhenUsed="1"/>
+    <w:lsdException w:name="Table Columns 3" w:semiHidden="1" w:unhideWhenUsed="1"/>
+    <w:lsdException w:name="Table Columns 4" w:semiHidden="1" w:unhideWhenUsed="1"/>
+    <w:lsdException w:name="Table Columns 5" w:semiHidden="1" w:unhideWhenUsed="1"/>
+    <w:lsdException w:name="Table Grid 1" w:semiHidden="1" w:unhideWhenUsed="1"/>
+    <w:lsdException w:name="Table Grid 2" w:semiHidden="1" w:unhideWhenUsed="1"/>
+    <w:lsdException w:name="Table Grid 3" w:semiHidden="1" w:unhideWhenUsed="1"/>
+    <w:lsdException w:name="Table Grid 4" w:semiHidden="1" w:unhideWhenUsed="1"/>
+    <w:lsdException w:name="Table Grid 5" w:semiHidden="1" w:unhideWhenUsed="1"/>
+    <w:lsdException w:name="Table Grid 6" w:semiHidden="1" w:unhideWhenUsed="1"/>
+    <w:lsdException w:name="Table Grid 7" w:semiHidden="1" w:unhideWhenUsed="1"/>
+    <w:lsdException w:name="Table Grid 8" w:semiHidden="1" w:unhideWhenUsed="1"/>
+    <w:lsdException w:name="Table List 1" w:semiHidden="1" w:unhideWhenUsed="1"/>
+    <w:lsdException w:name="Table List 2" w:semiHidden="1" w:unhideWhenUsed="1"/>
+    <w:lsdException w:name="Table List 3" w:semiHidden="1" w:unhideWhenUsed="1"/>
+    <w:lsdException w:name="Table List 4" w:semiHidden="1" w:unhideWhenUsed="1"/>
+    <w:lsdException w:name="Table List 5" w:semiHidden="1" w:unhideWhenUsed="1"/>
+    <w:lsdException w:name="Table List 6" w:semiHidden="1" w:unhideWhenUsed="1"/>
+    <w:lsdException w:name="Table List 7" w:semiHidden="1" w:unhideWhenUsed="1"/>
+    <w:lsdException w:name="Table List 8" w:semiHidden="1" w:unhideWhenUsed="1"/>
+    <w:lsdException w:name="Table 3D effects 1" w:semiHidden="1" w:unhideWhenUsed="1"/>
+    <w:lsdException w:name="Table 3D effects 2" w:semiHidden="1" w:unhideWhenUsed="1"/>
+    <w:lsdException w:name="Table 3D effects 3" w:semiHidden="1" w:unhideWhenUsed="1"/>
+    <w:lsdException w:name="Table Contemporary" w:semiHidden="1" w:unhideWhenUsed="1"/>
+    <w:lsdException w:name="Table Elegant" w:semiHidden="1" w:unhideWhenUsed="1"/>
+    <w:lsdException w:name="Table Professional" w:semiHidden="1" w:unhideWhenUsed="1"/>
+    <w:lsdException w:name="Table Subtle 1" w:semiHidden="1" w:unhideWhenUsed="1"/>
+    <w:lsdException w:name="Table Subtle 2" w:semiHidden="1" w:unhideWhenUsed="1"/>
+    <w:lsdException w:name="Table Web 1" w:semiHidden="1" w:unhideWhenUsed="1"/>
+    <w:lsdException w:name="Table Web 2" w:semiHidden="1" w:unhideWhenUsed="1"/>
+    <w:lsdException w:name="Table Web 3" w:semiHidden="1" w:unhideWhenUsed="1"/>
+    <w:lsdException w:name="Balloon Text" w:semiHidden="1" w:unhideWhenUsed="1"/>
+    <w:lsdException w:name="Table Grid" w:semiHidden="1" w:uiPriority="59" w:unhideWhenUsed="1"/>
+    <w:lsdException w:name="Table Theme" w:semiHidden="1" w:unhideWhenUsed="1"/>
+    <w:lsdException w:name="Placeholder Text" w:semiHidden="1"/>
+    <w:lsdException w:name="No Spacing" w:uiPriority="1" w:qFormat="1"/>
+    <w:lsdException w:name="Light Shading" w:uiPriority="60"/>
+    <w:lsdException w:name="Light List" w:uiPriority="61"/>
+    <w:lsdException w:name="Light Grid" w:uiPriority="62"/>
+    <w:lsdException w:name="Medium Shading 1" w:uiPriority="63"/>
+    <w:lsdException w:name="Medium Shading 2" w:uiPriority="64"/>
+    <w:lsdException w:name="Medium List 1" w:uiPriority="65"/>
+    <w:lsdException w:name="Medium List 2" w:uiPriority="66"/>
+    <w:lsdException w:name="Medium Grid 1" w:uiPriority="67"/>
+    <w:lsdException w:name="Medium Grid 2" w:uiPriority="68"/>
+    <w:lsdException w:name="Medium Grid 3" w:uiPriority="69"/>
+    <w:lsdException w:name="Dark List" w:uiPriority="70"/>
+    <w:lsdException w:name="Colorful Shading" w:uiPriority="71"/>
+    <w:lsdException w:name="Colorful List" w:uiPriority="72"/>
+    <w:lsdException w:name="Colorful Grid" w:uiPriority="73"/>
+    <w:lsdException w:name="Light Shading Accent 1" w:uiPriority="60"/>
+    <w:lsdException w:name="Light List Accent 1" w:uiPriority="61"/>
+    <w:lsdException w:name="Light Grid Accent 1" w:uiPriority="62"/>
+    <w:lsdException w:name="Medium Shading 1 Accent 1" w:uiPriority="63"/>
+    <w:lsdException w:name="Medium Shading 2 Accent 1" w:uiPriority="64"/>
+    <w:lsdException w:name="Medium List 1 Accent 1" w:uiPriority="65"/>
+    <w:lsdException w:name="Revision" w:semiHidden="1"/>
+    <w:lsdException w:name="List Paragraph" w:uiPriority="34" w:qFormat="1"/>
+    <w:lsdException w:name="Quote" w:uiPriority="29" w:qFormat="1"/>
+    <w:lsdException w:name="Intense Quote" w:uiPriority="30" w:qFormat="1"/>
+    <w:lsdException w:name="Medium List 2 Accent 1" w:uiPriority="66"/>
+    <w:lsdException w:name="Medium Grid 1 Accent 1" w:uiPriority="67"/>
+    <w:lsdException w:name="Medium Grid 2 Accent 1" w:uiPriority="68"/>
+    <w:lsdException w:name="Medium Grid 3 Accent 1" w:uiPriority="69"/>
+    <w:lsdException w:name="Dark List Accent 1" w:uiPriority="70"/>
+    <w:lsdException w:name="Colorful Shading Accent 1" w:uiPriority="71"/>
+    <w:lsdException w:name="Colorful List Accent 1" w:uiPriority="72"/>
+    <w:lsdException w:name="Colorful Grid Accent 1" w:uiPriority="73"/>
+    <w:lsdException w:name="Light Shading Accent 2" w:uiPriority="60"/>
+    <w:lsdException w:name="Light List Accent 2" w:uiPriority="61"/>
+    <w:lsdException w:name="Light Grid Accent 2" w:uiPriority="62"/>
+    <w:lsdException w:name="Medium Shading 1 Accent 2" w:uiPriority="63"/>
+    <w:lsdException w:name="Medium Shading 2 Accent 2" w:uiPriority="64"/>
+    <w:lsdException w:name="Medium List 1 Accent 2" w:uiPriority="65"/>
+    <w:lsdException w:name="Medium List 2 Accent 2" w:uiPriority="66"/>
+    <w:lsdException w:name="Medium Grid 1 Accent 2" w:uiPriority="67"/>
+    <w:lsdException w:name="Medium Grid 2 Accent 2" w:uiPriority="68"/>
+    <w:lsdException w:name="Medium Grid 3 Accent 2" w:uiPriority="69"/>
+    <w:lsdException w:name="Dark List Accent 2" w:uiPriority="70"/>
+    <w:lsdException w:name="Colorful Shading Accent 2" w:uiPriority="71"/>
+    <w:lsdException w:name="Colorful List Accent 2" w:uiPriority="72"/>
+    <w:lsdException w:name="Colorful Grid Accent 2" w:uiPriority="73"/>
+    <w:lsdException w:name="Light Shading Accent 3" w:uiPriority="60"/>
+    <w:lsdException w:name="Light List Accent 3" w:uiPriority="61"/>
+    <w:lsdException w:name="Light Grid Accent 3" w:uiPriority="62"/>
+    <w:lsdException w:name="Medium Shading 1 Accent 3" w:uiPriority="63"/>
+    <w:lsdException w:name="Medium Shading 2 Accent 3" w:uiPriority="64"/>
+    <w:lsdException w:name="Medium List 1 Accent 3" w:uiPriority="65"/>
+    <w:lsdException w:name="Medium List 2 Accent 3" w:uiPriority="66"/>
+    <w:lsdException w:name="Medium Grid 1 Accent 3" w:uiPriority="67"/>
+    <w:lsdException w:name="Medium Grid 2 Accent 3" w:uiPriority="68"/>
+    <w:lsdException w:name="Medium Grid 3 Accent 3" w:uiPriority="69"/>
+    <w:lsdException w:name="Dark List Accent 3" w:uiPriority="70"/>
+    <w:lsdException w:name="Colorful Shading Accent 3" w:uiPriority="71"/>
+    <w:lsdException w:name="Colorful List Accent 3" w:uiPriority="72"/>
+    <w:lsdException w:name="Colorful Grid Accent 3" w:uiPriority="73"/>
+    <w:lsdException w:name="Light Shading Accent 4" w:uiPriority="60"/>
+    <w:lsdException w:name="Light List Accent 4" w:uiPriority="61"/>
+    <w:lsdException w:name="Light Grid Accent 4" w:uiPriority="62"/>
+    <w:lsdException w:name="Medium Shading 1 Accent 4" w:uiPriority="63"/>
+    <w:lsdException w:name="Medium Shading 2 Accent 4" w:uiPriority="64"/>
+    <w:lsdException w:name="Medium List 1 Accent 4" w:uiPriority="65"/>
+    <w:lsdException w:name="Medium List 2 Accent 4" w:uiPriority="66"/>
+    <w:lsdException w:name="Medium Grid 1 Accent 4" w:uiPriority="67"/>
+    <w:lsdException w:name="Medium Grid 2 Accent 4" w:uiPriority="68"/>
+    <w:lsdException w:name="Medium Grid 3 Accent 4" w:uiPriority="69"/>
+    <w:lsdException w:name="Dark List Accent 4" w:uiPriority="70"/>
+    <w:lsdException w:name="Colorful Shading Accent 4" w:uiPriority="71"/>
+    <w:lsdException w:name="Colorful List Accent 4" w:uiPriority="72"/>
+    <w:lsdException w:name="Colorful Grid Accent 4" w:uiPriority="73"/>
+    <w:lsdException w:name="Light Shading Accent 5" w:uiPriority="60"/>
+    <w:lsdException w:name="Light List Accent 5" w:uiPriority="61"/>
+    <w:lsdException w:name="Light Grid Accent 5" w:uiPriority="62"/>
+    <w:lsdException w:name="Medium Shading 1 Accent 5" w:uiPriority="63"/>
+    <w:lsdException w:name="Medium Shading 2 Accent 5" w:uiPriority="64"/>
+    <w:lsdException w:name="Medium List 1 Accent 5" w:uiPriority="65"/>
+    <w:lsdException w:name="Medium List 2 Accent 5" w:uiPriority="66"/>
+    <w:lsdException w:name="Medium Grid 1 Accent 5" w:uiPriority="67"/>
+    <w:lsdException w:name="Medium Grid 2 Accent 5" w:uiPriority="68"/>
+    <w:lsdException w:name="Medium Grid 3 Accent 5" w:uiPriority="69"/>
+    <w:lsdException w:name="Dark List Accent 5" w:uiPriority="70"/>
+    <w:lsdException w:name="Colorful Shading Accent 5" w:uiPriority="71"/>
+    <w:lsdException w:name="Colorful List Accent 5" w:uiPriority="72"/>
+    <w:lsdException w:name="Colorful Grid Accent 5" w:uiPriority="73"/>
+    <w:lsdException w:name="Light Shading Accent 6" w:uiPriority="60"/>
+    <w:lsdException w:name="Light List Accent 6" w:uiPriority="61"/>
+    <w:lsdException w:name="Light Grid Accent 6" w:uiPriority="62"/>
+    <w:lsdException w:name="Medium Shading 1 Accent 6" w:uiPriority="63"/>
+    <w:lsdException w:name="Medium Shading 2 Accent 6" w:uiPriority="64"/>
+    <w:lsdException w:name="Medium List 1 Accent 6" w:uiPriority="65"/>
+    <w:lsdException w:name="Medium List 2 Accent 6" w:uiPriority="66"/>
+    <w:lsdException w:name="Medium Grid 1 Accent 6" w:uiPriority="67"/>
+    <w:lsdException w:name="Medium Grid 2 Accent 6" w:uiPriority="68"/>
+    <w:lsdException w:name="Medium Grid 3 Accent 6" w:uiPriority="69"/>
+    <w:lsdException w:name="Dark List Accent 6" w:uiPriority="70"/>
+    <w:lsdException w:name="Colorful Shading Accent 6" w:uiPriority="71"/>
+    <w:lsdException w:name="Colorful List Accent 6" w:uiPriority="72"/>
+    <w:lsdException w:name="Colorful Grid Accent 6" w:uiPriority="73"/>
+    <w:lsdException w:name="Subtle Emphasis" w:uiPriority="19" w:qFormat="1"/>
+    <w:lsdException w:name="Intense Emphasis" w:uiPriority="21" w:qFormat="1"/>
+    <w:lsdException w:name="Subtle Reference" w:uiPriority="31" w:qFormat="1"/>
+    <w:lsdException w:name="Intense Reference" w:uiPriority="32" w:qFormat="1"/>
+    <w:lsdException w:name="Book Title" w:uiPriority="33" w:qFormat="1"/>
+    <w:lsdException w:name="Bibliography" w:semiHidden="1" w:uiPriority="37" w:unhideWhenUsed="1"/>
+    <w:lsdException w:name="TOC Heading" w:semiHidden="1" w:uiPriority="39" w:unhideWhenUsed="1" w:qFormat="1"/>
+    <w:lsdException w:name="Plain Table 1" w:uiPriority="41"/>
+    <w:lsdException w:name="Plain Table 2" w:uiPriority="42"/>
+    <w:lsdException w:name="Plain Table 3" w:uiPriority="43"/>
+    <w:lsdException w:name="Plain Table 4" w:uiPriority="44"/>
+    <w:lsdException w:name="Plain Table 5" w:uiPriority="45"/>
+    <w:lsdException w:name="Grid Table Light" w:uiPriority="40"/>
+    <w:lsdException w:name="Grid Table 1 Light" w:uiPriority="46"/>
+    <w:lsdException w:name="Grid Table 2" w:uiPriority="47"/>
+    <w:lsdException w:name="Grid Table 3" w:uiPriority="48"/>
+    <w:lsdException w:name="Grid Table 4" w:uiPriority="49"/>
+    <w:lsdException w:name="Grid Table 5 Dark" w:uiPriority="50"/>
+    <w:lsdException w:name="Grid Table 6 Colorful" w:uiPriority="51"/>
+    <w:lsdException w:name="Grid Table 7 Colorful" w:uiPriority="52"/>
+    <w:lsdException w:name="Grid Table 1 Light Accent 1" w:uiPriority="46"/>
+    <w:lsdException w:name="Grid Table 2 Accent 1" w:uiPriority="47"/>
+    <w:lsdException w:name="Grid Table 3 Accent 1" w:uiPriority="48"/>
+    <w:lsdException w:name="Grid Table 4 Accent 1" w:uiPriority="49"/>
+    <w:lsdException w:name="Grid Table 5 Dark Accent 1" w:uiPriority="50"/>
+    <w:lsdException w:name="Grid Table 6 Colorful Accent 1" w:uiPriority="51"/>
+    <w:lsdException w:name="Grid Table 7 Colorful Accent 1" w:uiPriority="52"/>
+    <w:lsdException w:name="Grid Table 1 Light Accent 2" w:uiPriority="46"/>
+    <w:lsdException w:name="Grid Table 2 Accent 2" w:uiPriority="47"/>
+    <w:lsdException w:name="Grid Table 3 Accent 2" w:uiPriority="48"/>
+    <w:lsdException w:name="Grid Table 4 Accent 2" w:uiPriority="49"/>
+    <w:lsdException w:name="Grid Table 5 Dark Accent 2" w:uiPriority="50"/>
+    <w:lsdException w:name="Grid Table 6 Colorful Accent 2" w:uiPriority="51"/>
+    <w:lsdException w:name="Grid Table 7 Colorful Accent 2" w:uiPriority="52"/>
+    <w:lsdException w:name="Grid Table 1 Light Accent 3" w:uiPriority="46"/>
+    <w:lsdException w:name="Grid Table 2 Accent 3" w:uiPriority="47"/>
+    <w:lsdException w:name="Grid Table 3 Accent 3" w:uiPriority="48"/>
+    <w:lsdException w:name="Grid Table 4 Accent 3" w:uiPriority="49"/>
+    <w:lsdException w:name="Grid Table 5 Dark Accent 3" w:uiPriority="50"/>
+    <w:lsdException w:name="Grid Table 6 Colorful Accent 3" w:uiPriority="51"/>
+    <w:lsdException w:name="Grid Table 7 Colorful Accent 3" w:uiPriority="52"/>
+    <w:lsdException w:name="Grid Table 1 Light Accent 4" w:uiPriority="46"/>
+    <w:lsdException w:name="Grid Table 2 Accent 4" w:uiPriority="47"/>
+    <w:lsdException w:name="Grid Table 3 Accent 4" w:uiPriority="48"/>
+    <w:lsdException w:name="Grid Table 4 Accent 4" w:uiPriority="49"/>
+    <w:lsdException w:name="Grid Table 5 Dark Accent 4" w:uiPriority="50"/>
+    <w:lsdException w:name="Grid Table 6 Colorful Accent 4" w:uiPriority="51"/>
+    <w:lsdException w:name="Grid Table 7 Colorful Accent 4" w:uiPriority="52"/>
+    <w:lsdException w:name="Grid Table 1 Light Accent 5" w:uiPriority="46"/>
+    <w:lsdException w:name="Grid Table 2 Accent 5" w:uiPriority="47"/>
+    <w:lsdException w:name="Grid Table 3 Accent 5" w:uiPriority="48"/>
+    <w:lsdException w:name="Grid Table 4 Accent 5" w:uiPriority="49"/>
+    <w:lsdException w:name="Grid Table 5 Dark Accent 5" w:uiPriority="50"/>
+    <w:lsdException w:name="Grid Table 6 Colorful Accent 5" w:uiPriority="51"/>
+    <w:lsdException w:name="Grid Table 7 Colorful Accent 5" w:uiPriority="52"/>
+    <w:lsdException w:name="Grid Table 1 Light Accent 6" w:uiPriority="46"/>
+    <w:lsdException w:name="Grid Table 2 Accent 6" w:uiPriority="47"/>
+    <w:lsdException w:name="Grid Table 3 Accent 6" w:uiPriority="48"/>
+    <w:lsdException w:name="Grid Table 4 Accent 6" w:uiPriority="49"/>
+    <w:lsdException w:name="Grid Table 5 Dark Accent 6" w:uiPriority="50"/>
+    <w:lsdException w:name="Grid Table 6 Colorful Accent 6" w:uiPriority="51"/>
+    <w:lsdException w:name="Grid Table 7 Colorful Accent 6" w:uiPriority="52"/>
+    <w:lsdException w:name="List Table 1 Light" w:uiPriority="46"/>
+    <w:lsdException w:name="List Table 2" w:uiPriority="47"/>
+    <w:lsdException w:name="List Table 3" w:uiPriority="48"/>
+    <w:lsdException w:name="List Table 4" w:uiPriority="49"/>
+    <w:lsdException w:name="List Table 5 Dark" w:uiPriority="50"/>
+    <w:lsdException w:name="List Table 6 Colorful" w:uiPriority="51"/>
+    <w:lsdException w:name="List Table 7 Colorful" w:uiPriority="52"/>
+    <w:lsdException w:name="List Table 1 Light Accent 1" w:uiPriority="46"/>
+    <w:lsdException w:name="List Table 2 Accent 1" w:uiPriority="47"/>
+    <w:lsdException w:name="List Table 3 Accent 1" w:uiPriority="48"/>
+    <w:lsdException w:name="List Table 4 Accent 1" w:uiPriority="49"/>
+    <w:lsdException w:name="List Table 5 Dark Accent 1" w:uiPriority="50"/>
+    <w:lsdException w:name="List Table 6 Colorful Accent 1" w:uiPriority="51"/>
+    <w:lsdException w:name="List Table 7 Colorful Accent 1" w:uiPriority="52"/>
+    <w:lsdException w:name="List Table 1 Light Accent 2" w:uiPriority="46"/>
+    <w:lsdException w:name="List Table 2 Accent 2" w:uiPriority="47"/>
+    <w:lsdException w:name="List Table 3 Accent 2" w:uiPriority="48"/>
+    <w:lsdException w:name="List Table 4 Accent 2" w:uiPriority="49"/>
+    <w:lsdException w:name="List Table 5 Dark Accent 2" w:uiPriority="50"/>
+    <w:lsdException w:name="List Table 6 Colorful Accent 2" w:uiPriority="51"/>
+    <w:lsdException w:name="List Table 7 Colorful Accent 2" w:uiPriority="52"/>
+    <w:lsdException w:name="List Table 1 Light Accent 3" w:uiPriority="46"/>
+    <w:lsdException w:name="List Table 2 Accent 3" w:uiPriority="47"/>
+    <w:lsdException w:name="List Table 3 Accent 3" w:uiPriority="48"/>
+    <w:lsdException w:name="List Table 4 Accent 3" w:uiPriority="49"/>
+    <w:lsdException w:name="List Table 5 Dark Accent 3" w:uiPriority="50"/>
+    <w:lsdException w:name="List Table 6 Colorful Accent 3" w:uiPriority="51"/>
+    <w:lsdException w:name="List Table 7 Colorful Accent 3" w:uiPriority="52"/>
+    <w:lsdException w:name="List Table 1 Light Accent 4" w:uiPriority="46"/>
+    <w:lsdException w:name="List Table 2 Accent 4" w:uiPriority="47"/>
+    <w:lsdException w:name="List Table 3 Accent 4" w:uiPriority="48"/>
+    <w:lsdException w:name="List Table 4 Accent 4" w:uiPriority="49"/>
+    <w:lsdException w:name="List Table 5 Dark Accent 4" w:uiPriority="50"/>
+    <w:lsdException w:name="List Table 6 Colorful Accent 4" w:uiPriority="51"/>
+    <w:lsdException w:name="List Table 7 Colorful Accent 4" w:uiPriority="52"/>
+    <w:lsdException w:name="List Table 1 Light Accent 5" w:uiPriority="46"/>
+    <w:lsdException w:name="List Table 2 Accent 5" w:uiPriority="47"/>
+    <w:lsdException w:name="List Table 3 Accent 5" w:uiPriority="48"/>
+    <w:lsdException w:name="List Table 4 Accent 5" w:uiPriority="49"/>
+    <w:lsdException w:name="List Table 5 Dark Accent 5" w:uiPriority="50"/>
+    <w:lsdException w:name="List Table 6 Colorful Accent 5" w:uiPriority="51"/>
+    <w:lsdException w:name="List Table 7 Colorful Accent 5" w:uiPriority="52"/>
+    <w:lsdException w:name="List Table 1 Light Accent 6" w:uiPriority="46"/>
+    <w:lsdException w:name="List Table 2 Accent 6" w:uiPriority="47"/>
+    <w:lsdException w:name="List Table 3 Accent 6" w:uiPriority="48"/>
+    <w:lsdException w:name="List Table 4 Accent 6" w:uiPriority="49"/>
+    <w:lsdException w:name="List Table 5 Dark Accent 6" w:uiPriority="50"/>
+    <w:lsdException w:name="List Table 6 Colorful Accent 6" w:uiPriority="51"/>
+    <w:lsdException w:name="List Table 7 Colorful Accent 6" w:uiPriority="52"/>
+    <w:lsdException w:name="Mention" w:semiHidden="1" w:unhideWhenUsed="1"/>
+    <w:lsdException w:name="Smart Hyperlink" w:semiHidden="1" w:unhideWhenUsed="1"/>
+    <w:lsdException w:name="Hashtag" w:semiHidden="1" w:unhideWhenUsed="1"/>
+    <w:lsdException w:name="Unresolved Mention" w:semiHidden="1" w:unhideWhenUsed="1"/>
+    <w:lsdException w:name="Smart Link" w:semiHidden="1" w:unhideWhenUsed="1"/>
   </w:latentStyles>
   <w:style w:type="paragraph" w:default="1" w:styleId="Normal">
     <w:name w:val="Normal"/>
@@ -22584,7 +22632,6 @@
       <w:spacing w:after="0" w:line="240" w:lineRule="auto"/>
     </w:pPr>
     <w:tblPr>
-      <w:tblInd w:w="0" w:type="dxa"/>
       <w:tblBorders>
         <w:top w:val="single" w:sz="4" w:space="0" w:color="auto"/>
         <w:left w:val="single" w:sz="4" w:space="0" w:color="auto"/>
@@ -22593,329 +22640,6 @@
         <w:insideH w:val="single" w:sz="4" w:space="0" w:color="auto"/>
         <w:insideV w:val="single" w:sz="4" w:space="0" w:color="auto"/>
       </w:tblBorders>
-      <w:tblCellMar>
-        <w:top w:w="0" w:type="dxa"/>
-        <w:left w:w="108" w:type="dxa"/>
-        <w:bottom w:w="0" w:type="dxa"/>
-        <w:right w:w="108" w:type="dxa"/>
-      </w:tblCellMar>
-    </w:tblPr>
-  </w:style>
-  <w:style w:type="character" w:customStyle="1" w:styleId="Heading2Char">
-    <w:name w:val="Heading 2 Char"/>
-    <w:basedOn w:val="DefaultParagraphFont"/>
-    <w:link w:val="Heading2"/>
-    <w:uiPriority w:val="9"/>
-    <w:rsid w:val="006970F0"/>
-    <w:rPr>
-      <w:rFonts w:ascii="Times New Roman" w:eastAsia="Times New Roman" w:hAnsi="Times New Roman" w:cs="Times New Roman"/>
-      <w:b/>
-      <w:bCs/>
-      <w:sz w:val="36"/>
-      <w:szCs w:val="36"/>
-    </w:rPr>
-  </w:style>
-  <w:style w:type="paragraph" w:styleId="NormalWeb">
-    <w:name w:val="Normal (Web)"/>
-    <w:basedOn w:val="Normal"/>
-    <w:uiPriority w:val="99"/>
-    <w:semiHidden/>
-    <w:unhideWhenUsed/>
-    <w:rsid w:val="006970F0"/>
-    <w:pPr>
-      <w:spacing w:before="100" w:beforeAutospacing="1" w:after="100" w:afterAutospacing="1" w:line="240" w:lineRule="auto"/>
-    </w:pPr>
-    <w:rPr>
-      <w:rFonts w:ascii="Times New Roman" w:eastAsia="Times New Roman" w:hAnsi="Times New Roman" w:cs="Times New Roman"/>
-      <w:sz w:val="24"/>
-      <w:szCs w:val="24"/>
-    </w:rPr>
-  </w:style>
-  <w:style w:type="paragraph" w:styleId="ListParagraph">
-    <w:name w:val="List Paragraph"/>
-    <w:basedOn w:val="Normal"/>
-    <w:uiPriority w:val="34"/>
-    <w:qFormat/>
-    <w:rsid w:val="00340950"/>
-    <w:pPr>
-      <w:ind w:left="720"/>
-      <w:contextualSpacing/>
-    </w:pPr>
-  </w:style>
-</w:styles>
-</file>
-
-<file path=word/stylesWithEffects.xml><?xml version="1.0" encoding="utf-8"?>
-<w:styles xmlns:wpc="http://schemas.microsoft.com/office/word/2010/wordprocessingCanvas" xmlns:mc="http://schemas.openxmlformats.org/markup-compatibility/2006" xmlns:o="urn:schemas-microsoft-com:office:office" xmlns:r="http://schemas.openxmlformats.org/officeDocument/2006/relationships" xmlns:m="http://schemas.openxmlformats.org/officeDocument/2006/math" xmlns:v="urn:schemas-microsoft-com:vml" xmlns:wp14="http://schemas.microsoft.com/office/word/2010/wordprocessingDrawing" xmlns:wp="http://schemas.openxmlformats.org/drawingml/2006/wordprocessingDrawing" xmlns:w10="urn:schemas-microsoft-com:office:word" xmlns:w="http://schemas.openxmlformats.org/wordprocessingml/2006/main" xmlns:w14="http://schemas.microsoft.com/office/word/2010/wordml" xmlns:wpg="http://schemas.microsoft.com/office/word/2010/wordprocessingGroup" xmlns:wpi="http://schemas.microsoft.com/office/word/2010/wordprocessingInk" xmlns:wne="http://schemas.microsoft.com/office/word/2006/wordml" xmlns:wps="http://schemas.microsoft.com/office/word/2010/wordprocessingShape" mc:Ignorable="w14 wp14">
-  <w:docDefaults>
-    <w:rPrDefault>
-      <w:rPr>
-        <w:rFonts w:asciiTheme="minorHAnsi" w:eastAsiaTheme="minorHAnsi" w:hAnsiTheme="minorHAnsi" w:cstheme="minorBidi"/>
-        <w:sz w:val="22"/>
-        <w:szCs w:val="22"/>
-        <w:lang w:val="en-US" w:eastAsia="en-US" w:bidi="ar-SA"/>
-      </w:rPr>
-    </w:rPrDefault>
-    <w:pPrDefault>
-      <w:pPr>
-        <w:spacing w:after="200" w:line="276" w:lineRule="auto"/>
-      </w:pPr>
-    </w:pPrDefault>
-  </w:docDefaults>
-  <w:latentStyles w:defLockedState="0" w:defUIPriority="99" w:defSemiHidden="1" w:defUnhideWhenUsed="1" w:defQFormat="0" w:count="267">
-    <w:lsdException w:name="Normal" w:semiHidden="0" w:uiPriority="0" w:unhideWhenUsed="0" w:qFormat="1"/>
-    <w:lsdException w:name="heading 1" w:semiHidden="0" w:uiPriority="9" w:unhideWhenUsed="0" w:qFormat="1"/>
-    <w:lsdException w:name="heading 2" w:uiPriority="9" w:qFormat="1"/>
-    <w:lsdException w:name="heading 3" w:uiPriority="9" w:qFormat="1"/>
-    <w:lsdException w:name="heading 4" w:uiPriority="9" w:qFormat="1"/>
-    <w:lsdException w:name="heading 5" w:uiPriority="9" w:qFormat="1"/>
-    <w:lsdException w:name="heading 6" w:uiPriority="9" w:qFormat="1"/>
-    <w:lsdException w:name="heading 7" w:uiPriority="9" w:qFormat="1"/>
-    <w:lsdException w:name="heading 8" w:uiPriority="9" w:qFormat="1"/>
-    <w:lsdException w:name="heading 9" w:uiPriority="9" w:qFormat="1"/>
-    <w:lsdException w:name="toc 1" w:uiPriority="39"/>
-    <w:lsdException w:name="toc 2" w:uiPriority="39"/>
-    <w:lsdException w:name="toc 3" w:uiPriority="39"/>
-    <w:lsdException w:name="toc 4" w:uiPriority="39"/>
-    <w:lsdException w:name="toc 5" w:uiPriority="39"/>
-    <w:lsdException w:name="toc 6" w:uiPriority="39"/>
-    <w:lsdException w:name="toc 7" w:uiPriority="39"/>
-    <w:lsdException w:name="toc 8" w:uiPriority="39"/>
-    <w:lsdException w:name="toc 9" w:uiPriority="39"/>
-    <w:lsdException w:name="caption" w:uiPriority="35" w:qFormat="1"/>
-    <w:lsdException w:name="Title" w:semiHidden="0" w:uiPriority="10" w:unhideWhenUsed="0" w:qFormat="1"/>
-    <w:lsdException w:name="Default Paragraph Font" w:uiPriority="1"/>
-    <w:lsdException w:name="Subtitle" w:semiHidden="0" w:uiPriority="11" w:unhideWhenUsed="0" w:qFormat="1"/>
-    <w:lsdException w:name="Strong" w:semiHidden="0" w:uiPriority="22" w:unhideWhenUsed="0" w:qFormat="1"/>
-    <w:lsdException w:name="Emphasis" w:semiHidden="0" w:uiPriority="20" w:unhideWhenUsed="0" w:qFormat="1"/>
-    <w:lsdException w:name="Table Grid" w:semiHidden="0" w:uiPriority="59" w:unhideWhenUsed="0"/>
-    <w:lsdException w:name="Placeholder Text" w:unhideWhenUsed="0"/>
-    <w:lsdException w:name="No Spacing" w:semiHidden="0" w:uiPriority="1" w:unhideWhenUsed="0" w:qFormat="1"/>
-    <w:lsdException w:name="Light Shading" w:semiHidden="0" w:uiPriority="60" w:unhideWhenUsed="0"/>
-    <w:lsdException w:name="Light List" w:semiHidden="0" w:uiPriority="61" w:unhideWhenUsed="0"/>
-    <w:lsdException w:name="Light Grid" w:semiHidden="0" w:uiPriority="62" w:unhideWhenUsed="0"/>
-    <w:lsdException w:name="Medium Shading 1" w:semiHidden="0" w:uiPriority="63" w:unhideWhenUsed="0"/>
-    <w:lsdException w:name="Medium Shading 2" w:semiHidden="0" w:uiPriority="64" w:unhideWhenUsed="0"/>
-    <w:lsdException w:name="Medium List 1" w:semiHidden="0" w:uiPriority="65" w:unhideWhenUsed="0"/>
-    <w:lsdException w:name="Medium List 2" w:semiHidden="0" w:uiPriority="66" w:unhideWhenUsed="0"/>
-    <w:lsdException w:name="Medium Grid 1" w:semiHidden="0" w:uiPriority="67" w:unhideWhenUsed="0"/>
-    <w:lsdException w:name="Medium Grid 2" w:semiHidden="0" w:uiPriority="68" w:unhideWhenUsed="0"/>
-    <w:lsdException w:name="Medium Grid 3" w:semiHidden="0" w:uiPriority="69" w:unhideWhenUsed="0"/>
-    <w:lsdException w:name="Dark List" w:semiHidden="0" w:uiPriority="70" w:unhideWhenUsed="0"/>
-    <w:lsdException w:name="Colorful Shading" w:semiHidden="0" w:uiPriority="71" w:unhideWhenUsed="0"/>
-    <w:lsdException w:name="Colorful List" w:semiHidden="0" w:uiPriority="72" w:unhideWhenUsed="0"/>
-    <w:lsdException w:name="Colorful Grid" w:semiHidden="0" w:uiPriority="73" w:unhideWhenUsed="0"/>
-    <w:lsdException w:name="Light Shading Accent 1" w:semiHidden="0" w:uiPriority="60" w:unhideWhenUsed="0"/>
-    <w:lsdException w:name="Light List Accent 1" w:semiHidden="0" w:uiPriority="61" w:unhideWhenUsed="0"/>
-    <w:lsdException w:name="Light Grid Accent 1" w:semiHidden="0" w:uiPriority="62" w:unhideWhenUsed="0"/>
-    <w:lsdException w:name="Medium Shading 1 Accent 1" w:semiHidden="0" w:uiPriority="63" w:unhideWhenUsed="0"/>
-    <w:lsdException w:name="Medium Shading 2 Accent 1" w:semiHidden="0" w:uiPriority="64" w:unhideWhenUsed="0"/>
-    <w:lsdException w:name="Medium List 1 Accent 1" w:semiHidden="0" w:uiPriority="65" w:unhideWhenUsed="0"/>
-    <w:lsdException w:name="Revision" w:unhideWhenUsed="0"/>
-    <w:lsdException w:name="List Paragraph" w:semiHidden="0" w:uiPriority="34" w:unhideWhenUsed="0" w:qFormat="1"/>
-    <w:lsdException w:name="Quote" w:semiHidden="0" w:uiPriority="29" w:unhideWhenUsed="0" w:qFormat="1"/>
-    <w:lsdException w:name="Intense Quote" w:semiHidden="0" w:uiPriority="30" w:unhideWhenUsed="0" w:qFormat="1"/>
-    <w:lsdException w:name="Medium List 2 Accent 1" w:semiHidden="0" w:uiPriority="66" w:unhideWhenUsed="0"/>
-    <w:lsdException w:name="Medium Grid 1 Accent 1" w:semiHidden="0" w:uiPriority="67" w:unhideWhenUsed="0"/>
-    <w:lsdException w:name="Medium Grid 2 Accent 1" w:semiHidden="0" w:uiPriority="68" w:unhideWhenUsed="0"/>
-    <w:lsdException w:name="Medium Grid 3 Accent 1" w:semiHidden="0" w:uiPriority="69" w:unhideWhenUsed="0"/>
-    <w:lsdException w:name="Dark List Accent 1" w:semiHidden="0" w:uiPriority="70" w:unhideWhenUsed="0"/>
-    <w:lsdException w:name="Colorful Shading Accent 1" w:semiHidden="0" w:uiPriority="71" w:unhideWhenUsed="0"/>
-    <w:lsdException w:name="Colorful List Accent 1" w:semiHidden="0" w:uiPriority="72" w:unhideWhenUsed="0"/>
-    <w:lsdException w:name="Colorful Grid Accent 1" w:semiHidden="0" w:uiPriority="73" w:unhideWhenUsed="0"/>
-    <w:lsdException w:name="Light Shading Accent 2" w:semiHidden="0" w:uiPriority="60" w:unhideWhenUsed="0"/>
-    <w:lsdException w:name="Light List Accent 2" w:semiHidden="0" w:uiPriority="61" w:unhideWhenUsed="0"/>
-    <w:lsdException w:name="Light Grid Accent 2" w:semiHidden="0" w:uiPriority="62" w:unhideWhenUsed="0"/>
-    <w:lsdException w:name="Medium Shading 1 Accent 2" w:semiHidden="0" w:uiPriority="63" w:unhideWhenUsed="0"/>
-    <w:lsdException w:name="Medium Shading 2 Accent 2" w:semiHidden="0" w:uiPriority="64" w:unhideWhenUsed="0"/>
-    <w:lsdException w:name="Medium List 1 Accent 2" w:semiHidden="0" w:uiPriority="65" w:unhideWhenUsed="0"/>
-    <w:lsdException w:name="Medium List 2 Accent 2" w:semiHidden="0" w:uiPriority="66" w:unhideWhenUsed="0"/>
-    <w:lsdException w:name="Medium Grid 1 Accent 2" w:semiHidden="0" w:uiPriority="67" w:unhideWhenUsed="0"/>
-    <w:lsdException w:name="Medium Grid 2 Accent 2" w:semiHidden="0" w:uiPriority="68" w:unhideWhenUsed="0"/>
-    <w:lsdException w:name="Medium Grid 3 Accent 2" w:semiHidden="0" w:uiPriority="69" w:unhideWhenUsed="0"/>
-    <w:lsdException w:name="Dark List Accent 2" w:semiHidden="0" w:uiPriority="70" w:unhideWhenUsed="0"/>
-    <w:lsdException w:name="Colorful Shading Accent 2" w:semiHidden="0" w:uiPriority="71" w:unhideWhenUsed="0"/>
-    <w:lsdException w:name="Colorful List Accent 2" w:semiHidden="0" w:uiPriority="72" w:unhideWhenUsed="0"/>
-    <w:lsdException w:name="Colorful Grid Accent 2" w:semiHidden="0" w:uiPriority="73" w:unhideWhenUsed="0"/>
-    <w:lsdException w:name="Light Shading Accent 3" w:semiHidden="0" w:uiPriority="60" w:unhideWhenUsed="0"/>
-    <w:lsdException w:name="Light List Accent 3" w:semiHidden="0" w:uiPriority="61" w:unhideWhenUsed="0"/>
-    <w:lsdException w:name="Light Grid Accent 3" w:semiHidden="0" w:uiPriority="62" w:unhideWhenUsed="0"/>
-    <w:lsdException w:name="Medium Shading 1 Accent 3" w:semiHidden="0" w:uiPriority="63" w:unhideWhenUsed="0"/>
-    <w:lsdException w:name="Medium Shading 2 Accent 3" w:semiHidden="0" w:uiPriority="64" w:unhideWhenUsed="0"/>
-    <w:lsdException w:name="Medium List 1 Accent 3" w:semiHidden="0" w:uiPriority="65" w:unhideWhenUsed="0"/>
-    <w:lsdException w:name="Medium List 2 Accent 3" w:semiHidden="0" w:uiPriority="66" w:unhideWhenUsed="0"/>
-    <w:lsdException w:name="Medium Grid 1 Accent 3" w:semiHidden="0" w:uiPriority="67" w:unhideWhenUsed="0"/>
-    <w:lsdException w:name="Medium Grid 2 Accent 3" w:semiHidden="0" w:uiPriority="68" w:unhideWhenUsed="0"/>
-    <w:lsdException w:name="Medium Grid 3 Accent 3" w:semiHidden="0" w:uiPriority="69" w:unhideWhenUsed="0"/>
-    <w:lsdException w:name="Dark List Accent 3" w:semiHidden="0" w:uiPriority="70" w:unhideWhenUsed="0"/>
-    <w:lsdException w:name="Colorful Shading Accent 3" w:semiHidden="0" w:uiPriority="71" w:unhideWhenUsed="0"/>
-    <w:lsdException w:name="Colorful List Accent 3" w:semiHidden="0" w:uiPriority="72" w:unhideWhenUsed="0"/>
-    <w:lsdException w:name="Colorful Grid Accent 3" w:semiHidden="0" w:uiPriority="73" w:unhideWhenUsed="0"/>
-    <w:lsdException w:name="Light Shading Accent 4" w:semiHidden="0" w:uiPriority="60" w:unhideWhenUsed="0"/>
-    <w:lsdException w:name="Light List Accent 4" w:semiHidden="0" w:uiPriority="61" w:unhideWhenUsed="0"/>
-    <w:lsdException w:name="Light Grid Accent 4" w:semiHidden="0" w:uiPriority="62" w:unhideWhenUsed="0"/>
-    <w:lsdException w:name="Medium Shading 1 Accent 4" w:semiHidden="0" w:uiPriority="63" w:unhideWhenUsed="0"/>
-    <w:lsdException w:name="Medium Shading 2 Accent 4" w:semiHidden="0" w:uiPriority="64" w:unhideWhenUsed="0"/>
-    <w:lsdException w:name="Medium List 1 Accent 4" w:semiHidden="0" w:uiPriority="65" w:unhideWhenUsed="0"/>
-    <w:lsdException w:name="Medium List 2 Accent 4" w:semiHidden="0" w:uiPriority="66" w:unhideWhenUsed="0"/>
-    <w:lsdException w:name="Medium Grid 1 Accent 4" w:semiHidden="0" w:uiPriority="67" w:unhideWhenUsed="0"/>
-    <w:lsdException w:name="Medium Grid 2 Accent 4" w:semiHidden="0" w:uiPriority="68" w:unhideWhenUsed="0"/>
-    <w:lsdException w:name="Medium Grid 3 Accent 4" w:semiHidden="0" w:uiPriority="69" w:unhideWhenUsed="0"/>
-    <w:lsdException w:name="Dark List Accent 4" w:semiHidden="0" w:uiPriority="70" w:unhideWhenUsed="0"/>
-    <w:lsdException w:name="Colorful Shading Accent 4" w:semiHidden="0" w:uiPriority="71" w:unhideWhenUsed="0"/>
-    <w:lsdException w:name="Colorful List Accent 4" w:semiHidden="0" w:uiPriority="72" w:unhideWhenUsed="0"/>
-    <w:lsdException w:name="Colorful Grid Accent 4" w:semiHidden="0" w:uiPriority="73" w:unhideWhenUsed="0"/>
-    <w:lsdException w:name="Light Shading Accent 5" w:semiHidden="0" w:uiPriority="60" w:unhideWhenUsed="0"/>
-    <w:lsdException w:name="Light List Accent 5" w:semiHidden="0" w:uiPriority="61" w:unhideWhenUsed="0"/>
-    <w:lsdException w:name="Light Grid Accent 5" w:semiHidden="0" w:uiPriority="62" w:unhideWhenUsed="0"/>
-    <w:lsdException w:name="Medium Shading 1 Accent 5" w:semiHidden="0" w:uiPriority="63" w:unhideWhenUsed="0"/>
-    <w:lsdException w:name="Medium Shading 2 Accent 5" w:semiHidden="0" w:uiPriority="64" w:unhideWhenUsed="0"/>
-    <w:lsdException w:name="Medium List 1 Accent 5" w:semiHidden="0" w:uiPriority="65" w:unhideWhenUsed="0"/>
-    <w:lsdException w:name="Medium List 2 Accent 5" w:semiHidden="0" w:uiPriority="66" w:unhideWhenUsed="0"/>
-    <w:lsdException w:name="Medium Grid 1 Accent 5" w:semiHidden="0" w:uiPriority="67" w:unhideWhenUsed="0"/>
-    <w:lsdException w:name="Medium Grid 2 Accent 5" w:semiHidden="0" w:uiPriority="68" w:unhideWhenUsed="0"/>
-    <w:lsdException w:name="Medium Grid 3 Accent 5" w:semiHidden="0" w:uiPriority="69" w:unhideWhenUsed="0"/>
-    <w:lsdException w:name="Dark List Accent 5" w:semiHidden="0" w:uiPriority="70" w:unhideWhenUsed="0"/>
-    <w:lsdException w:name="Colorful Shading Accent 5" w:semiHidden="0" w:uiPriority="71" w:unhideWhenUsed="0"/>
-    <w:lsdException w:name="Colorful List Accent 5" w:semiHidden="0" w:uiPriority="72" w:unhideWhenUsed="0"/>
-    <w:lsdException w:name="Colorful Grid Accent 5" w:semiHidden="0" w:uiPriority="73" w:unhideWhenUsed="0"/>
-    <w:lsdException w:name="Light Shading Accent 6" w:semiHidden="0" w:uiPriority="60" w:unhideWhenUsed="0"/>
-    <w:lsdException w:name="Light List Accent 6" w:semiHidden="0" w:uiPriority="61" w:unhideWhenUsed="0"/>
-    <w:lsdException w:name="Light Grid Accent 6" w:semiHidden="0" w:uiPriority="62" w:unhideWhenUsed="0"/>
-    <w:lsdException w:name="Medium Shading 1 Accent 6" w:semiHidden="0" w:uiPriority="63" w:unhideWhenUsed="0"/>
-    <w:lsdException w:name="Medium Shading 2 Accent 6" w:semiHidden="0" w:uiPriority="64" w:unhideWhenUsed="0"/>
-    <w:lsdException w:name="Medium List 1 Accent 6" w:semiHidden="0" w:uiPriority="65" w:unhideWhenUsed="0"/>
-    <w:lsdException w:name="Medium List 2 Accent 6" w:semiHidden="0" w:uiPriority="66" w:unhideWhenUsed="0"/>
-    <w:lsdException w:name="Medium Grid 1 Accent 6" w:semiHidden="0" w:uiPriority="67" w:unhideWhenUsed="0"/>
-    <w:lsdException w:name="Medium Grid 2 Accent 6" w:semiHidden="0" w:uiPriority="68" w:unhideWhenUsed="0"/>
-    <w:lsdException w:name="Medium Grid 3 Accent 6" w:semiHidden="0" w:uiPriority="69" w:unhideWhenUsed="0"/>
-    <w:lsdException w:name="Dark List Accent 6" w:semiHidden="0" w:uiPriority="70" w:unhideWhenUsed="0"/>
-    <w:lsdException w:name="Colorful Shading Accent 6" w:semiHidden="0" w:uiPriority="71" w:unhideWhenUsed="0"/>
-    <w:lsdException w:name="Colorful List Accent 6" w:semiHidden="0" w:uiPriority="72" w:unhideWhenUsed="0"/>
-    <w:lsdException w:name="Colorful Grid Accent 6" w:semiHidden="0" w:uiPriority="73" w:unhideWhenUsed="0"/>
-    <w:lsdException w:name="Subtle Emphasis" w:semiHidden="0" w:uiPriority="19" w:unhideWhenUsed="0" w:qFormat="1"/>
-    <w:lsdException w:name="Intense Emphasis" w:semiHidden="0" w:uiPriority="21" w:unhideWhenUsed="0" w:qFormat="1"/>
-    <w:lsdException w:name="Subtle Reference" w:semiHidden="0" w:uiPriority="31" w:unhideWhenUsed="0" w:qFormat="1"/>
-    <w:lsdException w:name="Intense Reference" w:semiHidden="0" w:uiPriority="32" w:unhideWhenUsed="0" w:qFormat="1"/>
-    <w:lsdException w:name="Book Title" w:semiHidden="0" w:uiPriority="33" w:unhideWhenUsed="0" w:qFormat="1"/>
-    <w:lsdException w:name="Bibliography" w:uiPriority="37"/>
-    <w:lsdException w:name="TOC Heading" w:uiPriority="39" w:qFormat="1"/>
-  </w:latentStyles>
-  <w:style w:type="paragraph" w:default="1" w:styleId="Normal">
-    <w:name w:val="Normal"/>
-    <w:qFormat/>
-  </w:style>
-  <w:style w:type="paragraph" w:styleId="Heading2">
-    <w:name w:val="heading 2"/>
-    <w:basedOn w:val="Normal"/>
-    <w:link w:val="Heading2Char"/>
-    <w:uiPriority w:val="9"/>
-    <w:qFormat/>
-    <w:rsid w:val="006970F0"/>
-    <w:pPr>
-      <w:spacing w:before="100" w:beforeAutospacing="1" w:after="100" w:afterAutospacing="1" w:line="240" w:lineRule="auto"/>
-      <w:outlineLvl w:val="1"/>
-    </w:pPr>
-    <w:rPr>
-      <w:rFonts w:ascii="Times New Roman" w:eastAsia="Times New Roman" w:hAnsi="Times New Roman" w:cs="Times New Roman"/>
-      <w:b/>
-      <w:bCs/>
-      <w:sz w:val="36"/>
-      <w:szCs w:val="36"/>
-    </w:rPr>
-  </w:style>
-  <w:style w:type="character" w:default="1" w:styleId="DefaultParagraphFont">
-    <w:name w:val="Default Paragraph Font"/>
-    <w:uiPriority w:val="1"/>
-    <w:semiHidden/>
-    <w:unhideWhenUsed/>
-  </w:style>
-  <w:style w:type="table" w:default="1" w:styleId="TableNormal">
-    <w:name w:val="Normal Table"/>
-    <w:uiPriority w:val="99"/>
-    <w:semiHidden/>
-    <w:unhideWhenUsed/>
-    <w:tblPr>
-      <w:tblInd w:w="0" w:type="dxa"/>
-      <w:tblCellMar>
-        <w:top w:w="0" w:type="dxa"/>
-        <w:left w:w="108" w:type="dxa"/>
-        <w:bottom w:w="0" w:type="dxa"/>
-        <w:right w:w="108" w:type="dxa"/>
-      </w:tblCellMar>
-    </w:tblPr>
-  </w:style>
-  <w:style w:type="numbering" w:default="1" w:styleId="NoList">
-    <w:name w:val="No List"/>
-    <w:uiPriority w:val="99"/>
-    <w:semiHidden/>
-    <w:unhideWhenUsed/>
-  </w:style>
-  <w:style w:type="paragraph" w:styleId="BalloonText">
-    <w:name w:val="Balloon Text"/>
-    <w:basedOn w:val="Normal"/>
-    <w:link w:val="BalloonTextChar"/>
-    <w:uiPriority w:val="99"/>
-    <w:semiHidden/>
-    <w:unhideWhenUsed/>
-    <w:rsid w:val="008A329F"/>
-    <w:pPr>
-      <w:spacing w:after="0" w:line="240" w:lineRule="auto"/>
-    </w:pPr>
-    <w:rPr>
-      <w:rFonts w:ascii="Tahoma" w:hAnsi="Tahoma" w:cs="Tahoma"/>
-      <w:sz w:val="16"/>
-      <w:szCs w:val="16"/>
-    </w:rPr>
-  </w:style>
-  <w:style w:type="character" w:customStyle="1" w:styleId="BalloonTextChar">
-    <w:name w:val="Balloon Text Char"/>
-    <w:basedOn w:val="DefaultParagraphFont"/>
-    <w:link w:val="BalloonText"/>
-    <w:uiPriority w:val="99"/>
-    <w:semiHidden/>
-    <w:rsid w:val="008A329F"/>
-    <w:rPr>
-      <w:rFonts w:ascii="Tahoma" w:hAnsi="Tahoma" w:cs="Tahoma"/>
-      <w:sz w:val="16"/>
-      <w:szCs w:val="16"/>
-    </w:rPr>
-  </w:style>
-  <w:style w:type="character" w:styleId="Hyperlink">
-    <w:name w:val="Hyperlink"/>
-    <w:basedOn w:val="DefaultParagraphFont"/>
-    <w:uiPriority w:val="99"/>
-    <w:unhideWhenUsed/>
-    <w:rsid w:val="00787A44"/>
-    <w:rPr>
-      <w:color w:val="0000FF" w:themeColor="hyperlink"/>
-      <w:u w:val="single"/>
-    </w:rPr>
-  </w:style>
-  <w:style w:type="table" w:styleId="TableGrid">
-    <w:name w:val="Table Grid"/>
-    <w:basedOn w:val="TableNormal"/>
-    <w:uiPriority w:val="59"/>
-    <w:rsid w:val="00A00048"/>
-    <w:pPr>
-      <w:spacing w:after="0" w:line="240" w:lineRule="auto"/>
-    </w:pPr>
-    <w:tblPr>
-      <w:tblInd w:w="0" w:type="dxa"/>
-      <w:tblBorders>
-        <w:top w:val="single" w:sz="4" w:space="0" w:color="auto"/>
-        <w:left w:val="single" w:sz="4" w:space="0" w:color="auto"/>
-        <w:bottom w:val="single" w:sz="4" w:space="0" w:color="auto"/>
-        <w:right w:val="single" w:sz="4" w:space="0" w:color="auto"/>
-        <w:insideH w:val="single" w:sz="4" w:space="0" w:color="auto"/>
-        <w:insideV w:val="single" w:sz="4" w:space="0" w:color="auto"/>
-      </w:tblBorders>
-      <w:tblCellMar>
-        <w:top w:w="0" w:type="dxa"/>
-        <w:left w:w="108" w:type="dxa"/>
-        <w:bottom w:w="0" w:type="dxa"/>
-        <w:right w:w="108" w:type="dxa"/>
-      </w:tblCellMar>
     </w:tblPr>
   </w:style>
   <w:style w:type="character" w:customStyle="1" w:styleId="Heading2Char">
